--- a/bi-weekly-personal-journal/第五六周進度紀錄.docx
+++ b/bi-weekly-personal-journal/第五六周進度紀錄.docx
@@ -13,6 +13,8 @@
           <w:lang w:val="en-US"/>
         </w:rPr>
       </w:pPr>
+      <w:bookmarkStart w:id="0" w:name="_Hlk162481476"/>
+      <w:bookmarkEnd w:id="0"/>
       <w:r>
         <w:rPr>
           <w:b/>
@@ -397,7 +399,7 @@
         </w:rPr>
         <w:t>M</w:t>
       </w:r>
-      <w:bookmarkStart w:id="0" w:name="_Hlk161348237"/>
+      <w:bookmarkStart w:id="1" w:name="_Hlk161348237"/>
       <w:r>
         <w:rPr>
           <w:rFonts w:ascii="Times New Roman" w:eastAsia="標楷體" w:hAnsi="Times New Roman" w:cs="Times New Roman"/>
@@ -405,7 +407,7 @@
         </w:rPr>
         <w:t>P</w:t>
       </w:r>
-      <w:bookmarkEnd w:id="0"/>
+      <w:bookmarkEnd w:id="1"/>
       <w:r>
         <w:rPr>
           <w:rFonts w:ascii="Times New Roman" w:eastAsia="標楷體" w:hAnsi="Times New Roman" w:cs="Times New Roman"/>
@@ -696,7 +698,23 @@
           <w:rFonts w:ascii="Times New Roman" w:eastAsia="標楷體" w:hAnsi="Times New Roman" w:cs="Times New Roman" w:hint="eastAsia"/>
           <w:lang w:val="en-US"/>
         </w:rPr>
-        <w:t>整合了直流馬達、齒輪箱和編碼器為一個模組以方便使用，其兩項主要用途為控制風帆的展開和</w:t>
+        <w:t>整合了直流馬達、</w:t>
+      </w:r>
+      <w:proofErr w:type="gramStart"/>
+      <w:r>
+        <w:rPr>
+          <w:rFonts w:ascii="Times New Roman" w:eastAsia="標楷體" w:hAnsi="Times New Roman" w:cs="Times New Roman" w:hint="eastAsia"/>
+          <w:lang w:val="en-US"/>
+        </w:rPr>
+        <w:t>齒輪箱和編碼器</w:t>
+      </w:r>
+      <w:proofErr w:type="gramEnd"/>
+      <w:r>
+        <w:rPr>
+          <w:rFonts w:ascii="Times New Roman" w:eastAsia="標楷體" w:hAnsi="Times New Roman" w:cs="Times New Roman" w:hint="eastAsia"/>
+          <w:lang w:val="en-US"/>
+        </w:rPr>
+        <w:t>為一個模組以方便使用，其兩項主要用途為控制風帆的展開和</w:t>
       </w:r>
       <w:r>
         <w:rPr>
@@ -836,7 +854,7 @@
         </w:rPr>
         <w:t xml:space="preserve">　　</w:t>
       </w:r>
-      <w:bookmarkStart w:id="1" w:name="_Hlk161349838"/>
+      <w:bookmarkStart w:id="2" w:name="_Hlk161349838"/>
       <w:r>
         <w:rPr>
           <w:rFonts w:ascii="Times New Roman" w:eastAsia="標楷體" w:hAnsi="Times New Roman" w:cs="Times New Roman" w:hint="eastAsia"/>
@@ -844,7 +862,7 @@
         </w:rPr>
         <w:t>元件</w:t>
       </w:r>
-      <w:bookmarkEnd w:id="1"/>
+      <w:bookmarkEnd w:id="2"/>
       <w:r>
         <w:rPr>
           <w:rFonts w:ascii="Times New Roman" w:eastAsia="標楷體" w:hAnsi="Times New Roman" w:cs="Times New Roman" w:hint="eastAsia"/>
@@ -852,6 +870,7 @@
         </w:rPr>
         <w:t>的線路圖大致如下圖，作為實際接線路的參考，此處微處理器未使用電池，因為之後測試時應該會直接用</w:t>
       </w:r>
+      <w:proofErr w:type="spellStart"/>
       <w:r>
         <w:rPr>
           <w:rFonts w:ascii="Times New Roman" w:eastAsia="標楷體" w:hAnsi="Times New Roman" w:cs="Times New Roman"/>
@@ -859,6 +878,7 @@
         </w:rPr>
         <w:t>usb</w:t>
       </w:r>
+      <w:proofErr w:type="spellEnd"/>
       <w:r>
         <w:rPr>
           <w:rFonts w:ascii="Times New Roman" w:eastAsia="標楷體" w:hAnsi="Times New Roman" w:cs="Times New Roman" w:hint="eastAsia"/>
@@ -919,7 +939,7 @@
                     </pic:cNvPicPr>
                   </pic:nvPicPr>
                   <pic:blipFill>
-                    <a:blip r:embed="rId7" cstate="print">
+                    <a:blip r:embed="rId8" cstate="print">
                       <a:extLst>
                         <a:ext uri="{28A0092B-C50C-407E-A947-70E740481C1C}">
                           <a14:useLocalDpi xmlns:a14="http://schemas.microsoft.com/office/drawing/2010/main" val="0"/>
@@ -970,6 +990,18 @@
           <w:bdr w:val="single" w:sz="4" w:space="0" w:color="auto"/>
           <w:lang w:val="en-US"/>
         </w:rPr>
+        <w:sectPr>
+          <w:headerReference w:type="default" r:id="rId9"/>
+          <w:footerReference w:type="even" r:id="rId10"/>
+          <w:footerReference w:type="default" r:id="rId11"/>
+          <w:footerReference w:type="first" r:id="rId12"/>
+          <w:pgSz w:w="11909" w:h="16834"/>
+          <w:pgMar w:top="1440" w:right="1440" w:bottom="1440" w:left="1440" w:header="720" w:footer="720" w:gutter="0"/>
+          <w:pgNumType w:start="1"/>
+          <w:cols w:space="720"/>
+          <w:titlePg/>
+          <w:docGrid w:linePitch="299"/>
+        </w:sectPr>
       </w:pPr>
     </w:p>
     <w:p>
@@ -987,6 +1019,7 @@
           <w:bdr w:val="single" w:sz="4" w:space="0" w:color="auto"/>
           <w:lang w:val="en-US"/>
         </w:rPr>
+        <w:lastRenderedPageBreak/>
         <w:t>Issues and Challenge</w:t>
       </w:r>
       <w:r>
@@ -1012,7 +1045,6 @@
           <w:b/>
           <w:lang w:val="en-US"/>
         </w:rPr>
-        <w:lastRenderedPageBreak/>
         <w:t xml:space="preserve">- Challenge 1: </w:t>
       </w:r>
     </w:p>
@@ -1135,7 +1167,23 @@
           <w:rFonts w:ascii="Times New Roman" w:eastAsia="標楷體" w:hAnsi="Times New Roman" w:cs="Times New Roman" w:hint="eastAsia"/>
           <w:lang w:val="en-US"/>
         </w:rPr>
-        <w:t>周的課再做考量，但</w:t>
+        <w:t>周</w:t>
+      </w:r>
+      <w:proofErr w:type="gramStart"/>
+      <w:r>
+        <w:rPr>
+          <w:rFonts w:ascii="Times New Roman" w:eastAsia="標楷體" w:hAnsi="Times New Roman" w:cs="Times New Roman" w:hint="eastAsia"/>
+          <w:lang w:val="en-US"/>
+        </w:rPr>
+        <w:t>的課再做</w:t>
+      </w:r>
+      <w:proofErr w:type="gramEnd"/>
+      <w:r>
+        <w:rPr>
+          <w:rFonts w:ascii="Times New Roman" w:eastAsia="標楷體" w:hAnsi="Times New Roman" w:cs="Times New Roman" w:hint="eastAsia"/>
+          <w:lang w:val="en-US"/>
+        </w:rPr>
+        <w:t>考量，但</w:t>
       </w:r>
       <w:r>
         <w:rPr>
@@ -1344,7 +1392,7 @@
         </w:rPr>
         <w:t xml:space="preserve">　　</w:t>
       </w:r>
-      <w:bookmarkStart w:id="2" w:name="_Hlk161351241"/>
+      <w:bookmarkStart w:id="3" w:name="_Hlk161351241"/>
       <w:r>
         <w:rPr>
           <w:rFonts w:ascii="Times New Roman" w:hAnsi="Times New Roman" w:cs="Times New Roman"/>
@@ -1360,13 +1408,29 @@
         </w:rPr>
         <w:t>應該</w:t>
       </w:r>
-      <w:bookmarkEnd w:id="2"/>
-      <w:r>
-        <w:rPr>
-          <w:rFonts w:ascii="Times New Roman" w:eastAsia="標楷體" w:hAnsi="Times New Roman" w:cs="Times New Roman" w:hint="eastAsia"/>
-          <w:lang w:val="en-US"/>
-        </w:rPr>
-        <w:t>還是要等到機構那邊稍微設計完，或是測量完帆和密集板的重量才能稍微估算出來，規劃上來說可能要到下幾周才能達成。</w:t>
+      <w:bookmarkEnd w:id="3"/>
+      <w:r>
+        <w:rPr>
+          <w:rFonts w:ascii="Times New Roman" w:eastAsia="標楷體" w:hAnsi="Times New Roman" w:cs="Times New Roman" w:hint="eastAsia"/>
+          <w:lang w:val="en-US"/>
+        </w:rPr>
+        <w:t>還是要等到機構那邊稍微設計完，或是</w:t>
+      </w:r>
+      <w:proofErr w:type="gramStart"/>
+      <w:r>
+        <w:rPr>
+          <w:rFonts w:ascii="Times New Roman" w:eastAsia="標楷體" w:hAnsi="Times New Roman" w:cs="Times New Roman" w:hint="eastAsia"/>
+          <w:lang w:val="en-US"/>
+        </w:rPr>
+        <w:t>測量完帆和</w:t>
+      </w:r>
+      <w:proofErr w:type="gramEnd"/>
+      <w:r>
+        <w:rPr>
+          <w:rFonts w:ascii="Times New Roman" w:eastAsia="標楷體" w:hAnsi="Times New Roman" w:cs="Times New Roman" w:hint="eastAsia"/>
+          <w:lang w:val="en-US"/>
+        </w:rPr>
+        <w:t>密集板的重量才能稍微估算出來，規劃上來說可能要到下幾周才能達成。</w:t>
       </w:r>
     </w:p>
     <w:p>
@@ -1546,14 +1610,30 @@
           <w:rFonts w:ascii="標楷體" w:eastAsia="標楷體" w:hAnsi="標楷體" w:cs="Times New Roman" w:hint="eastAsia"/>
           <w:lang w:val="en-US"/>
         </w:rPr>
-        <w:t>在網路上</w:t>
-      </w:r>
+        <w:t>在網路</w:t>
+      </w:r>
+      <w:proofErr w:type="gramStart"/>
       <w:r>
         <w:rPr>
           <w:rFonts w:ascii="標楷體" w:eastAsia="標楷體" w:hAnsi="標楷體" w:cs="Times New Roman" w:hint="eastAsia"/>
           <w:lang w:val="en-US"/>
         </w:rPr>
-        <w:t>找和寫一下之前沒碰過的</w:t>
+        <w:t>上</w:t>
+      </w:r>
+      <w:r>
+        <w:rPr>
+          <w:rFonts w:ascii="標楷體" w:eastAsia="標楷體" w:hAnsi="標楷體" w:cs="Times New Roman" w:hint="eastAsia"/>
+          <w:lang w:val="en-US"/>
+        </w:rPr>
+        <w:t>找和寫</w:t>
+      </w:r>
+      <w:proofErr w:type="gramEnd"/>
+      <w:r>
+        <w:rPr>
+          <w:rFonts w:ascii="標楷體" w:eastAsia="標楷體" w:hAnsi="標楷體" w:cs="Times New Roman" w:hint="eastAsia"/>
+          <w:lang w:val="en-US"/>
+        </w:rPr>
+        <w:t>一下之前沒碰過的</w:t>
       </w:r>
       <w:r>
         <w:rPr>
@@ -1600,7 +1680,7 @@
       <w:pPr>
         <w:spacing w:line="240" w:lineRule="auto"/>
         <w:rPr>
-          <w:rFonts w:ascii="Times New Roman" w:hAnsi="Times New Roman" w:cs="Times New Roman"/>
+          <w:rFonts w:ascii="Times New Roman" w:eastAsia="標楷體" w:hAnsi="Times New Roman" w:cs="Times New Roman"/>
           <w:lang w:val="en-US"/>
         </w:rPr>
       </w:pPr>
@@ -1695,24 +1775,44 @@
           <w:rFonts w:ascii="Times New Roman" w:eastAsia="標楷體" w:hAnsi="Times New Roman" w:cs="Times New Roman" w:hint="eastAsia"/>
           <w:lang w:val="en-US"/>
         </w:rPr>
-        <w:t>增加摩擦力使車體行進距離變短。但若能確立車體位置，並透過流場模擬軟體來決定風帆在哪裡轉向能得到最大的推力，感覺對車子行進應該還是利大於弊。</w:t>
-      </w:r>
-    </w:p>
-    <w:p>
-      <w:pPr>
-        <w:spacing w:line="240" w:lineRule="auto"/>
-        <w:rPr>
-          <w:rFonts w:ascii="Times New Roman" w:hAnsi="Times New Roman" w:cs="Times New Roman"/>
-          <w:lang w:val="en-US"/>
-        </w:rPr>
-      </w:pPr>
-      <w:r>
-        <w:rPr>
-          <w:rFonts w:ascii="Times New Roman" w:hAnsi="Times New Roman" w:cs="Times New Roman"/>
-          <w:lang w:val="en-US"/>
-        </w:rPr>
-        <w:br w:type="page"/>
-      </w:r>
+        <w:t>增加摩擦力使車體行進距離變短。但若能確立車體位置，並</w:t>
+      </w:r>
+      <w:proofErr w:type="gramStart"/>
+      <w:r>
+        <w:rPr>
+          <w:rFonts w:ascii="Times New Roman" w:eastAsia="標楷體" w:hAnsi="Times New Roman" w:cs="Times New Roman" w:hint="eastAsia"/>
+          <w:lang w:val="en-US"/>
+        </w:rPr>
+        <w:t>透過流場模擬</w:t>
+      </w:r>
+      <w:proofErr w:type="gramEnd"/>
+      <w:r>
+        <w:rPr>
+          <w:rFonts w:ascii="Times New Roman" w:eastAsia="標楷體" w:hAnsi="Times New Roman" w:cs="Times New Roman" w:hint="eastAsia"/>
+          <w:lang w:val="en-US"/>
+        </w:rPr>
+        <w:t>軟體來決定風帆在哪裡轉向能得到最大的推力，感覺對車子行進應該還是利大於弊。</w:t>
+      </w:r>
+    </w:p>
+    <w:p>
+      <w:pPr>
+        <w:spacing w:afterLines="50" w:after="120" w:line="240" w:lineRule="auto"/>
+        <w:rPr>
+          <w:rFonts w:ascii="Times New Roman" w:hAnsi="Times New Roman" w:cs="Times New Roman"/>
+          <w:b/>
+          <w:bdr w:val="single" w:sz="4" w:space="0" w:color="auto"/>
+          <w:lang w:val="en-US"/>
+        </w:rPr>
+        <w:sectPr>
+          <w:footerReference w:type="first" r:id="rId13"/>
+          <w:pgSz w:w="11909" w:h="16834"/>
+          <w:pgMar w:top="1440" w:right="1440" w:bottom="1440" w:left="1440" w:header="720" w:footer="720" w:gutter="0"/>
+          <w:pgNumType w:start="1"/>
+          <w:cols w:space="720"/>
+          <w:titlePg/>
+          <w:docGrid w:linePitch="299"/>
+        </w:sectPr>
+      </w:pPr>
     </w:p>
     <w:p>
       <w:pPr>
@@ -1842,20 +1942,36 @@
           <w:b/>
           <w:lang w:val="en-US"/>
         </w:rPr>
-        <w:t>-Task1:</w:t>
-      </w:r>
-    </w:p>
-    <w:p>
-      <w:pPr>
-        <w:spacing w:line="240" w:lineRule="auto"/>
-        <w:rPr>
-          <w:rFonts w:ascii="Times New Roman" w:hAnsi="Times New Roman" w:cs="Times New Roman"/>
-          <w:lang w:val="en-US"/>
-        </w:rPr>
-      </w:pPr>
+        <w:t>-Task</w:t>
+      </w:r>
       <w:r>
         <w:rPr>
           <w:rFonts w:ascii="Times New Roman" w:hAnsi="Times New Roman" w:cs="Times New Roman" w:hint="eastAsia"/>
+          <w:b/>
+          <w:lang w:val="en-US"/>
+        </w:rPr>
+        <w:t xml:space="preserve"> </w:t>
+      </w:r>
+      <w:r>
+        <w:rPr>
+          <w:rFonts w:ascii="Times New Roman" w:hAnsi="Times New Roman" w:cs="Times New Roman"/>
+          <w:b/>
+          <w:lang w:val="en-US"/>
+        </w:rPr>
+        <w:t>1:</w:t>
+      </w:r>
+    </w:p>
+    <w:p>
+      <w:pPr>
+        <w:spacing w:line="240" w:lineRule="auto"/>
+        <w:rPr>
+          <w:rFonts w:ascii="Times New Roman" w:hAnsi="Times New Roman" w:cs="Times New Roman"/>
+          <w:lang w:val="en-US"/>
+        </w:rPr>
+      </w:pPr>
+      <w:r>
+        <w:rPr>
+          <w:rFonts w:ascii="Times New Roman" w:hAnsi="Times New Roman" w:cs="Times New Roman" w:hint="eastAsia"/>
           <w:lang w:val="en-US"/>
         </w:rPr>
         <w:t xml:space="preserve">　　</w:t>
@@ -1886,8 +2002,17 @@
           <w:rFonts w:ascii="Times New Roman" w:eastAsia="標楷體" w:hAnsi="Times New Roman" w:cs="Times New Roman"/>
           <w:lang w:val="en-US"/>
         </w:rPr>
-        <w:t>Jeff Rowberg</w:t>
-      </w:r>
+        <w:t xml:space="preserve">Jeff </w:t>
+      </w:r>
+      <w:proofErr w:type="spellStart"/>
+      <w:r>
+        <w:rPr>
+          <w:rFonts w:ascii="Times New Roman" w:eastAsia="標楷體" w:hAnsi="Times New Roman" w:cs="Times New Roman"/>
+          <w:lang w:val="en-US"/>
+        </w:rPr>
+        <w:t>Rowberg</w:t>
+      </w:r>
+      <w:proofErr w:type="spellEnd"/>
       <w:r>
         <w:rPr>
           <w:rFonts w:ascii="Times New Roman" w:eastAsia="標楷體" w:hAnsi="Times New Roman" w:cs="Times New Roman" w:hint="eastAsia"/>
@@ -1983,7 +2108,23 @@
           <w:rFonts w:ascii="Times New Roman" w:eastAsia="標楷體" w:hAnsi="Times New Roman" w:cs="Times New Roman" w:hint="eastAsia"/>
           <w:lang w:val="en-US"/>
         </w:rPr>
-        <w:t>還可以選擇濾波器頻寬來濾除雜訊，</w:t>
+        <w:t>還可以選擇濾波器頻</w:t>
+      </w:r>
+      <w:proofErr w:type="gramStart"/>
+      <w:r>
+        <w:rPr>
+          <w:rFonts w:ascii="Times New Roman" w:eastAsia="標楷體" w:hAnsi="Times New Roman" w:cs="Times New Roman" w:hint="eastAsia"/>
+          <w:lang w:val="en-US"/>
+        </w:rPr>
+        <w:t>寬來濾除</w:t>
+      </w:r>
+      <w:proofErr w:type="gramEnd"/>
+      <w:r>
+        <w:rPr>
+          <w:rFonts w:ascii="Times New Roman" w:eastAsia="標楷體" w:hAnsi="Times New Roman" w:cs="Times New Roman" w:hint="eastAsia"/>
+          <w:lang w:val="en-US"/>
+        </w:rPr>
+        <w:t>雜訊，</w:t>
       </w:r>
       <w:r>
         <w:rPr>
@@ -2034,8 +2175,17 @@
           <w:rFonts w:ascii="Times New Roman" w:eastAsia="標楷體" w:hAnsi="Times New Roman" w:cs="Times New Roman"/>
           <w:lang w:val="en-US"/>
         </w:rPr>
-        <w:t>Jeff Rowberg</w:t>
-      </w:r>
+        <w:t xml:space="preserve">Jeff </w:t>
+      </w:r>
+      <w:proofErr w:type="spellStart"/>
+      <w:r>
+        <w:rPr>
+          <w:rFonts w:ascii="Times New Roman" w:eastAsia="標楷體" w:hAnsi="Times New Roman" w:cs="Times New Roman"/>
+          <w:lang w:val="en-US"/>
+        </w:rPr>
+        <w:t>Rowberg</w:t>
+      </w:r>
+      <w:proofErr w:type="spellEnd"/>
       <w:r>
         <w:rPr>
           <w:rFonts w:ascii="Times New Roman" w:eastAsia="標楷體" w:hAnsi="Times New Roman" w:cs="Times New Roman" w:hint="eastAsia"/>
@@ -2099,6 +2249,7 @@
         </w:rPr>
         <w:t>將它從</w:t>
       </w:r>
+      <w:proofErr w:type="spellStart"/>
       <w:r>
         <w:rPr>
           <w:rFonts w:ascii="Times New Roman" w:eastAsia="標楷體" w:hAnsi="Times New Roman" w:cs="Times New Roman" w:hint="eastAsia"/>
@@ -2113,6 +2264,7 @@
         </w:rPr>
         <w:t>leepmode</w:t>
       </w:r>
+      <w:proofErr w:type="spellEnd"/>
       <w:r>
         <w:rPr>
           <w:rFonts w:ascii="Times New Roman" w:eastAsia="標楷體" w:hAnsi="Times New Roman" w:cs="Times New Roman" w:hint="eastAsia"/>
@@ -2186,6 +2338,7 @@
         </w:rPr>
         <w:t xml:space="preserve">　　</w:t>
       </w:r>
+      <w:proofErr w:type="gramStart"/>
       <w:r>
         <w:rPr>
           <w:rFonts w:ascii="標楷體" w:eastAsia="標楷體" w:hAnsi="標楷體" w:cs="Times New Roman" w:hint="eastAsia"/>
@@ -2198,7 +2351,15 @@
           <w:rFonts w:ascii="Times New Roman" w:eastAsia="標楷體" w:hAnsi="Times New Roman" w:cs="Times New Roman" w:hint="eastAsia"/>
           <w:lang w:val="en-US"/>
         </w:rPr>
-        <w:t>花最久理解</w:t>
+        <w:t>花最</w:t>
+      </w:r>
+      <w:proofErr w:type="gramEnd"/>
+      <w:r>
+        <w:rPr>
+          <w:rFonts w:ascii="Times New Roman" w:eastAsia="標楷體" w:hAnsi="Times New Roman" w:cs="Times New Roman" w:hint="eastAsia"/>
+          <w:lang w:val="en-US"/>
+        </w:rPr>
+        <w:t>久理解</w:t>
       </w:r>
       <w:r>
         <w:rPr>
@@ -2228,6 +2389,7 @@
         </w:rPr>
         <w:t>語言基礎，所以一開始看到</w:t>
       </w:r>
+      <w:proofErr w:type="spellStart"/>
       <w:r>
         <w:rPr>
           <w:rFonts w:ascii="Times New Roman" w:eastAsia="標楷體" w:hAnsi="Times New Roman" w:cs="Times New Roman"/>
@@ -2235,6 +2397,7 @@
         </w:rPr>
         <w:t>Wire.write</w:t>
       </w:r>
+      <w:proofErr w:type="spellEnd"/>
       <w:r>
         <w:rPr>
           <w:rFonts w:ascii="Times New Roman" w:eastAsia="標楷體" w:hAnsi="Times New Roman" w:cs="Times New Roman" w:hint="eastAsia"/>
@@ -2332,12 +2495,37 @@
         </w:rPr>
         <w:t>也是程式理解的部分，</w:t>
       </w:r>
-      <w:r>
-        <w:rPr>
-          <w:rFonts w:ascii="Times New Roman" w:hAnsi="Times New Roman" w:cs="Times New Roman"/>
-          <w:lang w:val="en-US"/>
-        </w:rPr>
-        <w:t>Wire.read()&lt;&lt;8 | Wire.read()</w:t>
+      <w:proofErr w:type="spellStart"/>
+      <w:r>
+        <w:rPr>
+          <w:rFonts w:ascii="Times New Roman" w:hAnsi="Times New Roman" w:cs="Times New Roman"/>
+          <w:lang w:val="en-US"/>
+        </w:rPr>
+        <w:t>Wire.read</w:t>
+      </w:r>
+      <w:proofErr w:type="spellEnd"/>
+      <w:r>
+        <w:rPr>
+          <w:rFonts w:ascii="Times New Roman" w:hAnsi="Times New Roman" w:cs="Times New Roman"/>
+          <w:lang w:val="en-US"/>
+        </w:rPr>
+        <w:t xml:space="preserve">()&lt;&lt;8 | </w:t>
+      </w:r>
+      <w:proofErr w:type="spellStart"/>
+      <w:r>
+        <w:rPr>
+          <w:rFonts w:ascii="Times New Roman" w:hAnsi="Times New Roman" w:cs="Times New Roman"/>
+          <w:lang w:val="en-US"/>
+        </w:rPr>
+        <w:t>Wire.read</w:t>
+      </w:r>
+      <w:proofErr w:type="spellEnd"/>
+      <w:r>
+        <w:rPr>
+          <w:rFonts w:ascii="Times New Roman" w:hAnsi="Times New Roman" w:cs="Times New Roman"/>
+          <w:lang w:val="en-US"/>
+        </w:rPr>
+        <w:t>()</w:t>
       </w:r>
       <w:r>
         <w:rPr>
@@ -2531,6 +2719,7 @@
         </w:rPr>
         <w:t>進制代碼用</w:t>
       </w:r>
+      <w:proofErr w:type="spellStart"/>
       <w:r>
         <w:rPr>
           <w:rFonts w:ascii="Times New Roman" w:eastAsia="標楷體" w:hAnsi="Times New Roman" w:cs="Times New Roman"/>
@@ -2538,6 +2727,7 @@
         </w:rPr>
         <w:t>Wire.write</w:t>
       </w:r>
+      <w:proofErr w:type="spellEnd"/>
       <w:r>
         <w:rPr>
           <w:rFonts w:ascii="Times New Roman" w:eastAsia="標楷體" w:hAnsi="Times New Roman" w:cs="Times New Roman" w:hint="eastAsia"/>
@@ -2564,7 +2754,23 @@
           <w:rFonts w:ascii="Times New Roman" w:eastAsia="標楷體" w:hAnsi="Times New Roman" w:cs="Times New Roman" w:hint="eastAsia"/>
           <w:lang w:val="en-US"/>
         </w:rPr>
-        <w:t>的各項參數或讀值等功能。也學到了如何透過</w:t>
+        <w:t>的各項參數</w:t>
+      </w:r>
+      <w:proofErr w:type="gramStart"/>
+      <w:r>
+        <w:rPr>
+          <w:rFonts w:ascii="Times New Roman" w:eastAsia="標楷體" w:hAnsi="Times New Roman" w:cs="Times New Roman" w:hint="eastAsia"/>
+          <w:lang w:val="en-US"/>
+        </w:rPr>
+        <w:t>或讀值等</w:t>
+      </w:r>
+      <w:proofErr w:type="gramEnd"/>
+      <w:r>
+        <w:rPr>
+          <w:rFonts w:ascii="Times New Roman" w:eastAsia="標楷體" w:hAnsi="Times New Roman" w:cs="Times New Roman" w:hint="eastAsia"/>
+          <w:lang w:val="en-US"/>
+        </w:rPr>
+        <w:t>功能。也學到了如何透過</w:t>
       </w:r>
       <w:r>
         <w:rPr>
@@ -2758,7 +2964,23 @@
           <w:rFonts w:ascii="Times New Roman" w:eastAsia="標楷體" w:hAnsi="Times New Roman" w:cs="Times New Roman" w:hint="eastAsia"/>
           <w:lang w:val="en-US"/>
         </w:rPr>
-        <w:t>卡爾曼濾波算法</w:t>
+        <w:t>卡爾</w:t>
+      </w:r>
+      <w:proofErr w:type="gramStart"/>
+      <w:r>
+        <w:rPr>
+          <w:rFonts w:ascii="Times New Roman" w:eastAsia="標楷體" w:hAnsi="Times New Roman" w:cs="Times New Roman" w:hint="eastAsia"/>
+          <w:lang w:val="en-US"/>
+        </w:rPr>
+        <w:t>曼</w:t>
+      </w:r>
+      <w:proofErr w:type="gramEnd"/>
+      <w:r>
+        <w:rPr>
+          <w:rFonts w:ascii="Times New Roman" w:eastAsia="標楷體" w:hAnsi="Times New Roman" w:cs="Times New Roman" w:hint="eastAsia"/>
+          <w:lang w:val="en-US"/>
+        </w:rPr>
+        <w:t>濾波算法</w:t>
       </w:r>
       <w:r>
         <w:rPr>
@@ -2786,7 +3008,23 @@
           <w:rFonts w:ascii="Times New Roman" w:eastAsia="標楷體" w:hAnsi="Times New Roman" w:cs="Times New Roman" w:hint="eastAsia"/>
           <w:lang w:val="en-US"/>
         </w:rPr>
-        <w:t>的寫好的濾波函式就好。</w:t>
+        <w:t>的寫好的濾波</w:t>
+      </w:r>
+      <w:proofErr w:type="gramStart"/>
+      <w:r>
+        <w:rPr>
+          <w:rFonts w:ascii="Times New Roman" w:eastAsia="標楷體" w:hAnsi="Times New Roman" w:cs="Times New Roman" w:hint="eastAsia"/>
+          <w:lang w:val="en-US"/>
+        </w:rPr>
+        <w:t>函式就好</w:t>
+      </w:r>
+      <w:proofErr w:type="gramEnd"/>
+      <w:r>
+        <w:rPr>
+          <w:rFonts w:ascii="Times New Roman" w:eastAsia="標楷體" w:hAnsi="Times New Roman" w:cs="Times New Roman" w:hint="eastAsia"/>
+          <w:lang w:val="en-US"/>
+        </w:rPr>
+        <w:t>。</w:t>
       </w:r>
     </w:p>
     <w:p>
@@ -2861,13 +3099,29 @@
           <w:rFonts w:ascii="標楷體" w:eastAsia="標楷體" w:hAnsi="標楷體" w:cs="Times New Roman" w:hint="eastAsia"/>
           <w:lang w:val="en-US"/>
         </w:rPr>
-        <w:t>，並且利用角加速度值計算三軸傾角</w:t>
-      </w:r>
+        <w:t>，並且</w:t>
+      </w:r>
+      <w:proofErr w:type="gramStart"/>
       <w:r>
         <w:rPr>
           <w:rFonts w:ascii="標楷體" w:eastAsia="標楷體" w:hAnsi="標楷體" w:cs="Times New Roman" w:hint="eastAsia"/>
           <w:lang w:val="en-US"/>
         </w:rPr>
+        <w:t>利用角</w:t>
+      </w:r>
+      <w:proofErr w:type="gramEnd"/>
+      <w:r>
+        <w:rPr>
+          <w:rFonts w:ascii="標楷體" w:eastAsia="標楷體" w:hAnsi="標楷體" w:cs="Times New Roman" w:hint="eastAsia"/>
+          <w:lang w:val="en-US"/>
+        </w:rPr>
+        <w:t>加速度值計算三軸傾角</w:t>
+      </w:r>
+      <w:r>
+        <w:rPr>
+          <w:rFonts w:ascii="標楷體" w:eastAsia="標楷體" w:hAnsi="標楷體" w:cs="Times New Roman" w:hint="eastAsia"/>
+          <w:lang w:val="en-US"/>
+        </w:rPr>
         <w:t>。</w:t>
       </w:r>
     </w:p>
@@ -3020,6 +3274,17 @@
       </w:r>
     </w:p>
     <w:p>
+      <w:pPr>
+        <w:sectPr>
+          <w:footerReference w:type="first" r:id="rId14"/>
+          <w:pgSz w:w="11909" w:h="16834"/>
+          <w:pgMar w:top="1440" w:right="1440" w:bottom="1440" w:left="1440" w:header="720" w:footer="720" w:gutter="0"/>
+          <w:pgNumType w:start="1"/>
+          <w:cols w:space="720"/>
+          <w:titlePg/>
+          <w:docGrid w:linePitch="299"/>
+        </w:sectPr>
+      </w:pPr>
       <w:r>
         <w:rPr>
           <w:rFonts w:hint="eastAsia"/>
@@ -3109,7 +3374,23 @@
           <w:rFonts w:ascii="Times New Roman" w:eastAsia="標楷體" w:hAnsi="Times New Roman" w:cs="Times New Roman" w:hint="eastAsia"/>
           <w:lang w:val="en-US"/>
         </w:rPr>
-        <w:t>，來方便之後用筆電拿程式資料和測試，</w:t>
+        <w:t>，來方便之後用</w:t>
+      </w:r>
+      <w:proofErr w:type="gramStart"/>
+      <w:r>
+        <w:rPr>
+          <w:rFonts w:ascii="Times New Roman" w:eastAsia="標楷體" w:hAnsi="Times New Roman" w:cs="Times New Roman" w:hint="eastAsia"/>
+          <w:lang w:val="en-US"/>
+        </w:rPr>
+        <w:t>筆電拿</w:t>
+      </w:r>
+      <w:proofErr w:type="gramEnd"/>
+      <w:r>
+        <w:rPr>
+          <w:rFonts w:ascii="Times New Roman" w:eastAsia="標楷體" w:hAnsi="Times New Roman" w:cs="Times New Roman" w:hint="eastAsia"/>
+          <w:lang w:val="en-US"/>
+        </w:rPr>
+        <w:t>程式資料和測試，</w:t>
       </w:r>
       <w:r>
         <w:rPr>
@@ -3146,6 +3427,7 @@
         </w:rPr>
         <w:t>cloud</w:t>
       </w:r>
+      <w:proofErr w:type="gramStart"/>
       <w:r>
         <w:rPr>
           <w:rFonts w:ascii="Times New Roman" w:eastAsia="標楷體" w:hAnsi="Times New Roman" w:cs="Times New Roman" w:hint="eastAsia"/>
@@ -3153,6 +3435,7 @@
         </w:rPr>
         <w:t>共編和</w:t>
       </w:r>
+      <w:proofErr w:type="gramEnd"/>
       <w:r>
         <w:rPr>
           <w:rFonts w:ascii="Times New Roman" w:eastAsia="標楷體" w:hAnsi="Times New Roman" w:cs="Times New Roman" w:hint="eastAsia"/>
@@ -3319,7 +3602,23 @@
           <w:rFonts w:ascii="Times New Roman" w:eastAsia="標楷體" w:hAnsi="Times New Roman" w:cs="Times New Roman" w:hint="eastAsia"/>
           <w:lang w:val="en-US"/>
         </w:rPr>
-        <w:t>，雖然還是不太知道要寫啥，之後再說吧。</w:t>
+        <w:t>，雖然還是不太知道要</w:t>
+      </w:r>
+      <w:proofErr w:type="gramStart"/>
+      <w:r>
+        <w:rPr>
+          <w:rFonts w:ascii="Times New Roman" w:eastAsia="標楷體" w:hAnsi="Times New Roman" w:cs="Times New Roman" w:hint="eastAsia"/>
+          <w:lang w:val="en-US"/>
+        </w:rPr>
+        <w:t>寫啥，</w:t>
+      </w:r>
+      <w:proofErr w:type="gramEnd"/>
+      <w:r>
+        <w:rPr>
+          <w:rFonts w:ascii="Times New Roman" w:eastAsia="標楷體" w:hAnsi="Times New Roman" w:cs="Times New Roman" w:hint="eastAsia"/>
+          <w:lang w:val="en-US"/>
+        </w:rPr>
+        <w:t>之後再說吧。</w:t>
       </w:r>
       <w:r>
         <w:rPr>
@@ -3342,15 +3641,29 @@
         </w:rPr>
         <w:t>網址：</w:t>
       </w:r>
-      <w:hyperlink r:id="rId8" w:history="1">
-        <w:r>
-          <w:rPr>
-            <w:rStyle w:val="a9"/>
-            <w:lang w:val="en-US"/>
-          </w:rPr>
-          <w:t>rumsey000/Practice-of-Mechanical-Engineering (github.com)</w:t>
-        </w:r>
-      </w:hyperlink>
+      <w:r>
+        <w:fldChar w:fldCharType="begin"/>
+      </w:r>
+      <w:r>
+        <w:instrText xml:space="preserve"> HYPERLINK "https://github.com/rumsey000/Practice-of-Mechanical-Engineering" </w:instrText>
+      </w:r>
+      <w:r>
+        <w:fldChar w:fldCharType="separate"/>
+      </w:r>
+      <w:r>
+        <w:rPr>
+          <w:rStyle w:val="a9"/>
+          <w:lang w:val="en-US"/>
+        </w:rPr>
+        <w:t>rumsey000/Practice-of-Mechanical-Engineering (github.com)</w:t>
+      </w:r>
+      <w:r>
+        <w:rPr>
+          <w:rStyle w:val="a9"/>
+          <w:lang w:val="en-US"/>
+        </w:rPr>
+        <w:fldChar w:fldCharType="end"/>
+      </w:r>
       <w:r>
         <w:rPr>
           <w:rFonts w:hint="eastAsia"/>
@@ -3361,14 +3674,6 @@
     <w:p>
       <w:pPr>
         <w:spacing w:line="240" w:lineRule="auto"/>
-      </w:pPr>
-      <w:r>
-        <w:br w:type="page"/>
-      </w:r>
-    </w:p>
-    <w:p>
-      <w:pPr>
-        <w:spacing w:afterLines="50" w:after="120" w:line="240" w:lineRule="auto"/>
         <w:rPr>
           <w:rFonts w:ascii="Times New Roman" w:hAnsi="Times New Roman" w:cs="Times New Roman"/>
           <w:lang w:val="en-US"/>
@@ -3397,211 +3702,235 @@
           <w:rFonts w:ascii="Times New Roman" w:eastAsia="標楷體" w:hAnsi="Times New Roman" w:cs="Times New Roman" w:hint="eastAsia"/>
           <w:lang w:val="en-US"/>
         </w:rPr>
-        <w:t>實際利用這周寫</w:t>
-      </w:r>
-      <w:r>
-        <w:rPr>
-          <w:rFonts w:ascii="Times New Roman" w:eastAsia="標楷體" w:hAnsi="Times New Roman" w:cs="Times New Roman" w:hint="eastAsia"/>
-          <w:lang w:val="en-US"/>
-        </w:rPr>
-        <w:t>好的</w:t>
-      </w:r>
-      <w:r>
-        <w:rPr>
-          <w:rFonts w:ascii="Times New Roman" w:eastAsia="標楷體" w:hAnsi="Times New Roman" w:cs="Times New Roman" w:hint="eastAsia"/>
-          <w:lang w:val="en-US"/>
-        </w:rPr>
-        <w:t>程式測量</w:t>
+        <w:t>實際利用這周寫好的程式測量</w:t>
       </w:r>
       <w:r>
         <w:rPr>
           <w:rFonts w:ascii="標楷體" w:eastAsia="標楷體" w:hAnsi="標楷體" w:cs="Times New Roman" w:hint="eastAsia"/>
           <w:lang w:val="en-US"/>
         </w:rPr>
-        <w:t>三軸加速度值</w:t>
+        <w:t>三軸加速度、角速度和傾角</w:t>
       </w:r>
       <w:r>
         <w:rPr>
           <w:rFonts w:ascii="標楷體" w:eastAsia="標楷體" w:hAnsi="標楷體" w:cs="Times New Roman" w:hint="eastAsia"/>
           <w:lang w:val="en-US"/>
         </w:rPr>
-        <w:t>、</w:t>
+        <w:t>值</w:t>
       </w:r>
       <w:r>
         <w:rPr>
           <w:rFonts w:ascii="標楷體" w:eastAsia="標楷體" w:hAnsi="標楷體" w:cs="Times New Roman" w:hint="eastAsia"/>
           <w:lang w:val="en-US"/>
         </w:rPr>
-        <w:t>角速度值</w:t>
+        <w:t>;</w:t>
+      </w:r>
+      <w:r>
+        <w:rPr>
+          <w:rFonts w:ascii="Times New Roman" w:eastAsia="標楷體" w:hAnsi="Times New Roman" w:cs="Times New Roman" w:hint="eastAsia"/>
+          <w:lang w:val="en-US"/>
+        </w:rPr>
+        <w:t>寫好使用編碼器測量馬達角位移量的程式</w:t>
+      </w:r>
+      <w:r>
+        <w:rPr>
+          <w:rFonts w:ascii="Times New Roman" w:eastAsia="標楷體" w:hAnsi="Times New Roman" w:cs="Times New Roman" w:hint="eastAsia"/>
+          <w:lang w:val="en-US"/>
+        </w:rPr>
+        <w:t>，並透過其值控制馬達</w:t>
+      </w:r>
+      <w:r>
+        <w:rPr>
+          <w:rFonts w:ascii="Times New Roman" w:eastAsia="標楷體" w:hAnsi="Times New Roman" w:cs="Times New Roman" w:hint="eastAsia"/>
+          <w:lang w:val="en-US"/>
+        </w:rPr>
+        <w:t>。</w:t>
+      </w:r>
+    </w:p>
+    <w:p>
+      <w:pPr>
+        <w:spacing w:beforeLines="100" w:before="240" w:afterLines="50" w:after="120" w:line="240" w:lineRule="auto"/>
+        <w:rPr>
+          <w:rFonts w:ascii="Times New Roman" w:hAnsi="Times New Roman" w:cs="Times New Roman"/>
+          <w:lang w:val="en-US"/>
+        </w:rPr>
+      </w:pPr>
+      <w:r>
+        <w:rPr>
+          <w:rFonts w:ascii="Times New Roman" w:hAnsi="Times New Roman" w:cs="Times New Roman"/>
+          <w:b/>
+          <w:bdr w:val="single" w:sz="4" w:space="0" w:color="auto"/>
+          <w:lang w:val="en-US"/>
+        </w:rPr>
+        <w:t>Summary of Outcomes</w:t>
+      </w:r>
+      <w:r>
+        <w:rPr>
+          <w:rFonts w:ascii="Times New Roman" w:hAnsi="Times New Roman" w:cs="Times New Roman"/>
+          <w:lang w:val="en-US"/>
+        </w:rPr>
+        <w:t xml:space="preserve"> </w:t>
+      </w:r>
+    </w:p>
+    <w:p>
+      <w:pPr>
+        <w:spacing w:line="240" w:lineRule="auto"/>
+        <w:rPr>
+          <w:rFonts w:ascii="Times New Roman" w:hAnsi="Times New Roman" w:cs="Times New Roman"/>
+          <w:b/>
+          <w:lang w:val="en-US"/>
+        </w:rPr>
+      </w:pPr>
+      <w:r>
+        <w:rPr>
+          <w:rFonts w:ascii="Times New Roman" w:hAnsi="Times New Roman" w:cs="Times New Roman"/>
+          <w:b/>
+          <w:lang w:val="en-US"/>
+        </w:rPr>
+        <w:t>-Task</w:t>
+      </w:r>
+      <w:r>
+        <w:rPr>
+          <w:rFonts w:ascii="Times New Roman" w:hAnsi="Times New Roman" w:cs="Times New Roman" w:hint="eastAsia"/>
+          <w:b/>
+          <w:lang w:val="en-US"/>
+        </w:rPr>
+        <w:t xml:space="preserve"> </w:t>
+      </w:r>
+      <w:r>
+        <w:rPr>
+          <w:rFonts w:ascii="Times New Roman" w:hAnsi="Times New Roman" w:cs="Times New Roman"/>
+          <w:b/>
+          <w:lang w:val="en-US"/>
+        </w:rPr>
+        <w:t>1:</w:t>
+      </w:r>
+    </w:p>
+    <w:p>
+      <w:pPr>
+        <w:spacing w:line="240" w:lineRule="auto"/>
+        <w:rPr>
+          <w:rFonts w:ascii="Times New Roman" w:eastAsia="標楷體" w:hAnsi="Times New Roman" w:cs="Times New Roman"/>
+          <w:lang w:val="en-US"/>
+        </w:rPr>
+      </w:pPr>
+      <w:r>
+        <w:rPr>
+          <w:rFonts w:ascii="Times New Roman" w:hAnsi="Times New Roman" w:cs="Times New Roman" w:hint="eastAsia"/>
+          <w:b/>
+          <w:lang w:val="en-US"/>
+        </w:rPr>
+        <w:t xml:space="preserve">　　</w:t>
+      </w:r>
+      <w:r>
+        <w:rPr>
+          <w:rFonts w:ascii="Times New Roman" w:eastAsia="標楷體" w:hAnsi="Times New Roman" w:cs="Times New Roman" w:hint="eastAsia"/>
+          <w:lang w:val="en-US"/>
+        </w:rPr>
+        <w:t>使用上週找到的由</w:t>
+      </w:r>
+      <w:r>
+        <w:rPr>
+          <w:rFonts w:ascii="Times New Roman" w:eastAsia="標楷體" w:hAnsi="Times New Roman" w:cs="Times New Roman"/>
+          <w:lang w:val="en-US"/>
+        </w:rPr>
+        <w:t xml:space="preserve">Jeff </w:t>
+      </w:r>
+      <w:proofErr w:type="spellStart"/>
+      <w:r>
+        <w:rPr>
+          <w:rFonts w:ascii="Times New Roman" w:eastAsia="標楷體" w:hAnsi="Times New Roman" w:cs="Times New Roman"/>
+          <w:lang w:val="en-US"/>
+        </w:rPr>
+        <w:t>Rowberg</w:t>
+      </w:r>
+      <w:proofErr w:type="spellEnd"/>
+      <w:r>
+        <w:rPr>
+          <w:rFonts w:ascii="Times New Roman" w:eastAsia="標楷體" w:hAnsi="Times New Roman" w:cs="Times New Roman" w:hint="eastAsia"/>
+          <w:lang w:val="en-US"/>
+        </w:rPr>
+        <w:t>開發的開源程式庫，來讀取</w:t>
+      </w:r>
+      <w:r>
+        <w:rPr>
+          <w:rFonts w:ascii="Times New Roman" w:eastAsia="標楷體" w:hAnsi="Times New Roman" w:cs="Times New Roman"/>
+          <w:lang w:val="en-US"/>
+        </w:rPr>
+        <w:t>MPU-6050</w:t>
+      </w:r>
+      <w:r>
+        <w:rPr>
+          <w:rFonts w:ascii="Times New Roman" w:eastAsia="標楷體" w:hAnsi="Times New Roman" w:cs="Times New Roman" w:hint="eastAsia"/>
+          <w:lang w:val="en-US"/>
+        </w:rPr>
+        <w:t>的</w:t>
       </w:r>
       <w:r>
         <w:rPr>
           <w:rFonts w:ascii="標楷體" w:eastAsia="標楷體" w:hAnsi="標楷體" w:cs="Times New Roman" w:hint="eastAsia"/>
           <w:lang w:val="en-US"/>
         </w:rPr>
-        <w:t>和</w:t>
+        <w:t>三軸加速度、角速度和傾角值，圖</w:t>
+      </w:r>
+      <w:r>
+        <w:rPr>
+          <w:rFonts w:ascii="Times New Roman" w:eastAsia="標楷體" w:hAnsi="Times New Roman" w:cs="Times New Roman"/>
+          <w:lang w:val="en-US"/>
+        </w:rPr>
+        <w:t>1</w:t>
       </w:r>
       <w:r>
         <w:rPr>
           <w:rFonts w:ascii="標楷體" w:eastAsia="標楷體" w:hAnsi="標楷體" w:cs="Times New Roman" w:hint="eastAsia"/>
           <w:lang w:val="en-US"/>
         </w:rPr>
-        <w:t>三軸傾角</w:t>
-      </w:r>
-      <w:r>
+        <w:t>為實際測試的資料畫面，直接以</w:t>
+      </w:r>
+      <w:r>
+        <w:rPr>
+          <w:rFonts w:ascii="Times New Roman" w:eastAsia="標楷體" w:hAnsi="Times New Roman" w:cs="Times New Roman"/>
+          <w:lang w:val="en-US"/>
+        </w:rPr>
+        <w:t>serial monitor</w:t>
+      </w:r>
+      <w:r>
+        <w:rPr>
+          <w:rFonts w:ascii="Times New Roman" w:eastAsia="標楷體" w:hAnsi="Times New Roman" w:cs="Times New Roman" w:hint="eastAsia"/>
+          <w:lang w:val="en-US"/>
+        </w:rPr>
+        <w:t>呈現。</w:t>
+      </w:r>
+    </w:p>
+    <w:p>
+      <w:pPr>
+        <w:spacing w:line="240" w:lineRule="auto"/>
         <w:rPr>
           <w:rFonts w:ascii="標楷體" w:eastAsia="標楷體" w:hAnsi="標楷體" w:cs="Times New Roman" w:hint="eastAsia"/>
           <w:lang w:val="en-US"/>
         </w:rPr>
-        <w:t>;</w:t>
-      </w:r>
-      <w:r>
-        <w:rPr>
-          <w:rFonts w:ascii="Times New Roman" w:eastAsia="標楷體" w:hAnsi="Times New Roman" w:cs="Times New Roman" w:hint="eastAsia"/>
-          <w:lang w:val="en-US"/>
-        </w:rPr>
-        <w:t>寫</w:t>
-      </w:r>
-      <w:r>
-        <w:rPr>
-          <w:rFonts w:ascii="Times New Roman" w:eastAsia="標楷體" w:hAnsi="Times New Roman" w:cs="Times New Roman" w:hint="eastAsia"/>
-          <w:lang w:val="en-US"/>
-        </w:rPr>
-        <w:t>好使用</w:t>
-      </w:r>
-      <w:r>
-        <w:rPr>
-          <w:rFonts w:ascii="Times New Roman" w:eastAsia="標楷體" w:hAnsi="Times New Roman" w:cs="Times New Roman" w:hint="eastAsia"/>
-          <w:lang w:val="en-US"/>
-        </w:rPr>
-        <w:t>編碼器測量馬達角位移量的程式</w:t>
-      </w:r>
-      <w:r>
-        <w:rPr>
-          <w:rFonts w:ascii="Times New Roman" w:eastAsia="標楷體" w:hAnsi="Times New Roman" w:cs="Times New Roman" w:hint="eastAsia"/>
-          <w:lang w:val="en-US"/>
-        </w:rPr>
-        <w:t>。</w:t>
-      </w:r>
-      <w:r>
-        <w:rPr>
-          <w:rFonts w:ascii="Times New Roman" w:hAnsi="Times New Roman" w:cs="Times New Roman"/>
-          <w:lang w:val="en-US"/>
-        </w:rPr>
-        <w:t xml:space="preserve"> </w:t>
-      </w:r>
-    </w:p>
-    <w:p>
-      <w:pPr>
-        <w:spacing w:beforeLines="100" w:before="240" w:afterLines="50" w:after="120" w:line="240" w:lineRule="auto"/>
-        <w:rPr>
-          <w:rFonts w:ascii="Times New Roman" w:hAnsi="Times New Roman" w:cs="Times New Roman"/>
-          <w:lang w:val="en-US"/>
-        </w:rPr>
-      </w:pPr>
-      <w:r>
-        <w:rPr>
-          <w:rFonts w:ascii="Times New Roman" w:hAnsi="Times New Roman" w:cs="Times New Roman"/>
-          <w:b/>
-          <w:bdr w:val="single" w:sz="4" w:space="0" w:color="auto"/>
-          <w:lang w:val="en-US"/>
-        </w:rPr>
-        <w:t>Summary of Outcomes</w:t>
-      </w:r>
-      <w:r>
-        <w:rPr>
-          <w:rFonts w:ascii="Times New Roman" w:hAnsi="Times New Roman" w:cs="Times New Roman"/>
-          <w:lang w:val="en-US"/>
-        </w:rPr>
-        <w:t xml:space="preserve"> </w:t>
-      </w:r>
-      <w:r>
-        <w:rPr>
-          <w:rFonts w:ascii="Times New Roman" w:hAnsi="Times New Roman" w:cs="Times New Roman"/>
-          <w:color w:val="0070C0"/>
-          <w:lang w:val="en-US"/>
-        </w:rPr>
-        <w:t>Use quantitative and scientific statements to describe the tasks you completed, the issues you resolved, the milestones you reached, or any deliverables you produced</w:t>
-      </w:r>
-    </w:p>
-    <w:p>
-      <w:pPr>
-        <w:spacing w:line="240" w:lineRule="auto"/>
-        <w:rPr>
-          <w:rFonts w:ascii="Times New Roman" w:hAnsi="Times New Roman" w:cs="Times New Roman"/>
-          <w:b/>
-          <w:lang w:val="en-US"/>
-        </w:rPr>
-      </w:pPr>
-      <w:r>
-        <w:rPr>
-          <w:rFonts w:ascii="Times New Roman" w:hAnsi="Times New Roman" w:cs="Times New Roman"/>
-          <w:b/>
-          <w:lang w:val="en-US"/>
-        </w:rPr>
-        <w:t>-Task1:</w:t>
-      </w:r>
-    </w:p>
-    <w:p>
-      <w:pPr>
-        <w:spacing w:line="240" w:lineRule="auto"/>
-        <w:rPr>
-          <w:rFonts w:ascii="Times New Roman" w:hAnsi="Times New Roman" w:cs="Times New Roman"/>
-          <w:lang w:val="en-US"/>
-        </w:rPr>
-      </w:pPr>
-    </w:p>
-    <w:p>
-      <w:pPr>
-        <w:spacing w:line="240" w:lineRule="auto"/>
-        <w:rPr>
-          <w:rFonts w:ascii="Times New Roman" w:hAnsi="Times New Roman" w:cs="Times New Roman"/>
-          <w:b/>
-          <w:lang w:val="en-US"/>
-        </w:rPr>
-      </w:pPr>
-      <w:r>
-        <w:rPr>
-          <w:rFonts w:ascii="Times New Roman" w:hAnsi="Times New Roman" w:cs="Times New Roman"/>
-          <w:b/>
-          <w:lang w:val="en-US"/>
-        </w:rPr>
-        <w:t xml:space="preserve">-Task 2: </w:t>
-      </w:r>
-    </w:p>
-    <w:p>
-      <w:pPr>
-        <w:spacing w:line="240" w:lineRule="auto"/>
-        <w:rPr>
-          <w:rFonts w:ascii="Times New Roman" w:hAnsi="Times New Roman" w:cs="Times New Roman"/>
-          <w:lang w:val="en-US"/>
-        </w:rPr>
-      </w:pPr>
-    </w:p>
-    <w:p>
-      <w:pPr>
-        <w:spacing w:line="240" w:lineRule="auto"/>
-        <w:rPr>
-          <w:rFonts w:ascii="Times New Roman" w:hAnsi="Times New Roman" w:cs="Times New Roman"/>
-          <w:lang w:val="en-US"/>
-        </w:rPr>
-      </w:pPr>
-      <w:r>
-        <w:rPr>
-          <w:rFonts w:ascii="Times New Roman" w:hAnsi="Times New Roman" w:cs="Times New Roman"/>
-          <w:lang w:val="en-US"/>
-        </w:rPr>
-        <w:t>-...</w:t>
-      </w:r>
-      <w:r>
-        <w:rPr>
-          <w:rFonts w:ascii="Times New Roman" w:hAnsi="Times New Roman" w:cs="Times New Roman"/>
+      </w:pPr>
+    </w:p>
+    <w:p>
+      <w:pPr>
+        <w:spacing w:line="240" w:lineRule="auto"/>
+        <w:jc w:val="center"/>
+        <w:rPr>
+          <w:rFonts w:ascii="Times New Roman" w:hAnsi="Times New Roman" w:cs="Times New Roman"/>
+          <w:b/>
+          <w:lang w:val="en-US"/>
+        </w:rPr>
+      </w:pPr>
+      <w:r>
+        <w:rPr>
+          <w:rFonts w:ascii="Times New Roman" w:hAnsi="Times New Roman" w:cs="Times New Roman"/>
+          <w:noProof/>
           <w:lang w:val="en-US"/>
         </w:rPr>
         <w:drawing>
-          <wp:inline distT="0" distB="0" distL="0" distR="0" wp14:anchorId="3E131C76" wp14:editId="0E5590A2">
-            <wp:extent cx="5733415" cy="3243580"/>
-            <wp:effectExtent l="0" t="0" r="635" b="0"/>
+          <wp:inline distT="0" distB="0" distL="0" distR="0" wp14:anchorId="540CDEFC" wp14:editId="178CA1D3">
+            <wp:extent cx="5733415" cy="582930"/>
+            <wp:effectExtent l="0" t="0" r="635" b="7620"/>
             <wp:docPr id="3" name="圖片 3"/>
             <wp:cNvGraphicFramePr>
               <a:graphicFrameLocks xmlns:a="http://schemas.openxmlformats.org/drawingml/2006/main" noChangeAspect="1"/>
@@ -3613,8 +3942,376 @@
                     <pic:cNvPr id="1" name=""/>
                     <pic:cNvPicPr/>
                   </pic:nvPicPr>
+                  <pic:blipFill rotWithShape="1">
+                    <a:blip r:embed="rId15"/>
+                    <a:srcRect t="82028"/>
+                    <a:stretch/>
+                  </pic:blipFill>
+                  <pic:spPr bwMode="auto">
+                    <a:xfrm>
+                      <a:off x="0" y="0"/>
+                      <a:ext cx="5733415" cy="582930"/>
+                    </a:xfrm>
+                    <a:prstGeom prst="rect">
+                      <a:avLst/>
+                    </a:prstGeom>
+                    <a:ln>
+                      <a:noFill/>
+                    </a:ln>
+                    <a:extLst>
+                      <a:ext uri="{53640926-AAD7-44D8-BBD7-CCE9431645EC}">
+                        <a14:shadowObscured xmlns:a14="http://schemas.microsoft.com/office/drawing/2010/main"/>
+                      </a:ext>
+                    </a:extLst>
+                  </pic:spPr>
+                </pic:pic>
+              </a:graphicData>
+            </a:graphic>
+          </wp:inline>
+        </w:drawing>
+      </w:r>
+    </w:p>
+    <w:p>
+      <w:pPr>
+        <w:spacing w:line="240" w:lineRule="auto"/>
+        <w:jc w:val="center"/>
+        <w:rPr>
+          <w:rFonts w:ascii="Times New Roman" w:eastAsia="標楷體" w:hAnsi="Times New Roman" w:cs="Times New Roman"/>
+          <w:lang w:val="en-US"/>
+        </w:rPr>
+      </w:pPr>
+      <w:r>
+        <w:rPr>
+          <w:rFonts w:ascii="標楷體" w:eastAsia="標楷體" w:hAnsi="標楷體" w:cs="Times New Roman" w:hint="eastAsia"/>
+          <w:bCs/>
+          <w:lang w:val="en-US"/>
+        </w:rPr>
+        <w:t>圖</w:t>
+      </w:r>
+      <w:r>
+        <w:rPr>
+          <w:rFonts w:ascii="標楷體" w:eastAsia="標楷體" w:hAnsi="標楷體" w:cs="Times New Roman" w:hint="eastAsia"/>
+          <w:bCs/>
+          <w:lang w:val="en-US"/>
+        </w:rPr>
+        <w:t>1、</w:t>
+      </w:r>
+      <w:r>
+        <w:rPr>
+          <w:rFonts w:ascii="Times New Roman" w:eastAsia="標楷體" w:hAnsi="Times New Roman" w:cs="Times New Roman"/>
+          <w:lang w:val="en-US"/>
+        </w:rPr>
+        <w:t>MPU-6050</w:t>
+      </w:r>
+      <w:r>
+        <w:rPr>
+          <w:rFonts w:ascii="Times New Roman" w:eastAsia="標楷體" w:hAnsi="Times New Roman" w:cs="Times New Roman" w:hint="eastAsia"/>
+          <w:lang w:val="en-US"/>
+        </w:rPr>
+        <w:t>的資料讀取</w:t>
+      </w:r>
+    </w:p>
+    <w:p>
+      <w:pPr>
+        <w:spacing w:line="240" w:lineRule="auto"/>
+        <w:jc w:val="center"/>
+        <w:rPr>
+          <w:rFonts w:ascii="標楷體" w:eastAsia="標楷體" w:hAnsi="標楷體" w:cs="Times New Roman" w:hint="eastAsia"/>
+          <w:bCs/>
+          <w:lang w:val="en-US"/>
+        </w:rPr>
+      </w:pPr>
+    </w:p>
+    <w:p>
+      <w:pPr>
+        <w:spacing w:line="240" w:lineRule="auto"/>
+        <w:rPr>
+          <w:rFonts w:ascii="Times New Roman" w:hAnsi="Times New Roman" w:cs="Times New Roman"/>
+          <w:b/>
+          <w:lang w:val="en-US"/>
+        </w:rPr>
+      </w:pPr>
+      <w:r>
+        <w:rPr>
+          <w:rFonts w:ascii="Times New Roman" w:hAnsi="Times New Roman" w:cs="Times New Roman"/>
+          <w:b/>
+          <w:lang w:val="en-US"/>
+        </w:rPr>
+        <w:t xml:space="preserve">-Task 2: </w:t>
+      </w:r>
+    </w:p>
+    <w:p>
+      <w:pPr>
+        <w:spacing w:line="240" w:lineRule="auto"/>
+        <w:rPr>
+          <w:rFonts w:ascii="標楷體" w:eastAsia="標楷體" w:hAnsi="標楷體" w:cs="Times New Roman"/>
+          <w:lang w:val="en-US"/>
+        </w:rPr>
+      </w:pPr>
+      <w:r>
+        <w:rPr>
+          <w:rFonts w:ascii="Times New Roman" w:hAnsi="Times New Roman" w:cs="Times New Roman"/>
+          <w:lang w:val="en-US"/>
+        </w:rPr>
+        <w:tab/>
+      </w:r>
+      <w:r>
+        <w:rPr>
+          <w:rFonts w:ascii="Times New Roman" w:eastAsia="標楷體" w:hAnsi="Times New Roman" w:cs="Times New Roman" w:hint="eastAsia"/>
+          <w:lang w:val="en-US"/>
+        </w:rPr>
+        <w:t>對讀取的資料進行分析確認應需使用何種校正</w:t>
+      </w:r>
+      <w:r>
+        <w:rPr>
+          <w:rFonts w:ascii="Times New Roman" w:eastAsia="標楷體" w:hAnsi="Times New Roman" w:cs="Times New Roman" w:hint="eastAsia"/>
+          <w:lang w:val="en-US"/>
+        </w:rPr>
+        <w:t>。</w:t>
+      </w:r>
+      <w:r>
+        <w:rPr>
+          <w:rFonts w:ascii="Times New Roman" w:eastAsia="標楷體" w:hAnsi="Times New Roman" w:cs="Times New Roman" w:hint="eastAsia"/>
+          <w:lang w:val="en-US"/>
+        </w:rPr>
+        <w:t>靜置時</w:t>
+      </w:r>
+      <w:r>
+        <w:rPr>
+          <w:rFonts w:ascii="Times New Roman" w:eastAsia="標楷體" w:hAnsi="Times New Roman" w:cs="Times New Roman" w:hint="eastAsia"/>
+          <w:lang w:val="en-US"/>
+        </w:rPr>
+        <w:t>尚未經單位轉換</w:t>
+      </w:r>
+      <w:r>
+        <w:rPr>
+          <w:rFonts w:ascii="Times New Roman" w:eastAsia="標楷體" w:hAnsi="Times New Roman" w:cs="Times New Roman" w:hint="eastAsia"/>
+          <w:lang w:val="en-US"/>
+        </w:rPr>
+        <w:t>的</w:t>
+      </w:r>
+      <w:r>
+        <w:rPr>
+          <w:rFonts w:ascii="標楷體" w:eastAsia="標楷體" w:hAnsi="標楷體" w:cs="Times New Roman" w:hint="eastAsia"/>
+          <w:lang w:val="en-US"/>
+        </w:rPr>
+        <w:t>加速度</w:t>
+      </w:r>
+      <w:r>
+        <w:rPr>
+          <w:rFonts w:ascii="標楷體" w:eastAsia="標楷體" w:hAnsi="標楷體" w:cs="Times New Roman" w:hint="eastAsia"/>
+          <w:lang w:val="en-US"/>
+        </w:rPr>
+        <w:t>及</w:t>
+      </w:r>
+      <w:proofErr w:type="gramStart"/>
+      <w:r>
+        <w:rPr>
+          <w:rFonts w:ascii="標楷體" w:eastAsia="標楷體" w:hAnsi="標楷體" w:cs="Times New Roman" w:hint="eastAsia"/>
+          <w:lang w:val="en-US"/>
+        </w:rPr>
+        <w:t>角速度值如圖</w:t>
+      </w:r>
+      <w:proofErr w:type="gramEnd"/>
+      <w:r>
+        <w:rPr>
+          <w:rFonts w:ascii="標楷體" w:eastAsia="標楷體" w:hAnsi="標楷體" w:cs="Times New Roman" w:hint="eastAsia"/>
+          <w:lang w:val="en-US"/>
+        </w:rPr>
+        <w:t>2所示，</w:t>
+      </w:r>
+      <w:r>
+        <w:rPr>
+          <w:rFonts w:ascii="標楷體" w:eastAsia="標楷體" w:hAnsi="標楷體" w:cs="Times New Roman" w:hint="eastAsia"/>
+          <w:lang w:val="en-US"/>
+        </w:rPr>
+        <w:t>皆</w:t>
+      </w:r>
+      <w:r>
+        <w:rPr>
+          <w:rFonts w:ascii="標楷體" w:eastAsia="標楷體" w:hAnsi="標楷體" w:cs="Times New Roman" w:hint="eastAsia"/>
+          <w:lang w:val="en-US"/>
+        </w:rPr>
+        <w:t>始終有小幅度的抖動，因而</w:t>
+      </w:r>
+      <w:r>
+        <w:rPr>
+          <w:rFonts w:ascii="標楷體" w:eastAsia="標楷體" w:hAnsi="標楷體" w:cs="Times New Roman" w:hint="eastAsia"/>
+          <w:lang w:val="en-US"/>
+        </w:rPr>
+        <w:t>須</w:t>
+      </w:r>
+      <w:r>
+        <w:rPr>
+          <w:rFonts w:ascii="標楷體" w:eastAsia="標楷體" w:hAnsi="標楷體" w:cs="Times New Roman" w:hint="eastAsia"/>
+          <w:lang w:val="en-US"/>
+        </w:rPr>
+        <w:t>採取</w:t>
+      </w:r>
+      <w:r>
+        <w:rPr>
+          <w:rFonts w:ascii="標楷體" w:eastAsia="標楷體" w:hAnsi="標楷體" w:cs="Times New Roman" w:hint="eastAsia"/>
+          <w:lang w:val="en-US"/>
+        </w:rPr>
+        <w:t>另外撰寫校正程式</w:t>
+      </w:r>
+      <w:r>
+        <w:rPr>
+          <w:rFonts w:ascii="標楷體" w:eastAsia="標楷體" w:hAnsi="標楷體" w:cs="Times New Roman" w:hint="eastAsia"/>
+          <w:lang w:val="en-US"/>
+        </w:rPr>
+        <w:t>的方式</w:t>
+      </w:r>
+      <w:r>
+        <w:rPr>
+          <w:rFonts w:ascii="標楷體" w:eastAsia="標楷體" w:hAnsi="標楷體" w:cs="Times New Roman" w:hint="eastAsia"/>
+          <w:lang w:val="en-US"/>
+        </w:rPr>
+        <w:t>，透過</w:t>
+      </w:r>
+      <w:r>
+        <w:rPr>
+          <w:rFonts w:ascii="標楷體" w:eastAsia="標楷體" w:hAnsi="標楷體" w:cs="Times New Roman" w:hint="eastAsia"/>
+          <w:lang w:val="en-US"/>
+        </w:rPr>
+        <w:t>加總</w:t>
+      </w:r>
+      <w:r>
+        <w:rPr>
+          <w:rFonts w:ascii="標楷體" w:eastAsia="標楷體" w:hAnsi="標楷體" w:cs="Times New Roman" w:hint="eastAsia"/>
+          <w:lang w:val="en-US"/>
+        </w:rPr>
+        <w:t>一定次數內</w:t>
+      </w:r>
+      <w:r>
+        <w:rPr>
+          <w:rFonts w:ascii="標楷體" w:eastAsia="標楷體" w:hAnsi="標楷體" w:cs="Times New Roman" w:hint="eastAsia"/>
+          <w:lang w:val="en-US"/>
+        </w:rPr>
+        <w:t>的單次</w:t>
+      </w:r>
+      <w:r>
+        <w:rPr>
+          <w:rFonts w:ascii="標楷體" w:eastAsia="標楷體" w:hAnsi="標楷體" w:cs="Times New Roman" w:hint="eastAsia"/>
+          <w:lang w:val="en-US"/>
+        </w:rPr>
+        <w:t>誤差</w:t>
+      </w:r>
+      <w:r>
+        <w:rPr>
+          <w:rFonts w:ascii="標楷體" w:eastAsia="標楷體" w:hAnsi="標楷體" w:cs="Times New Roman" w:hint="eastAsia"/>
+          <w:lang w:val="en-US"/>
+        </w:rPr>
+        <w:t>量取得</w:t>
+      </w:r>
+      <w:r>
+        <w:rPr>
+          <w:rFonts w:ascii="標楷體" w:eastAsia="標楷體" w:hAnsi="標楷體" w:cs="Times New Roman" w:hint="eastAsia"/>
+          <w:lang w:val="en-US"/>
+        </w:rPr>
+        <w:t>總誤差，</w:t>
+      </w:r>
+      <w:r>
+        <w:rPr>
+          <w:rFonts w:ascii="標楷體" w:eastAsia="標楷體" w:hAnsi="標楷體" w:cs="Times New Roman" w:hint="eastAsia"/>
+          <w:lang w:val="en-US"/>
+        </w:rPr>
+        <w:t>再</w:t>
+      </w:r>
+      <w:r>
+        <w:rPr>
+          <w:rFonts w:ascii="標楷體" w:eastAsia="標楷體" w:hAnsi="標楷體" w:cs="Times New Roman" w:hint="eastAsia"/>
+          <w:lang w:val="en-US"/>
+        </w:rPr>
+        <w:t>將其</w:t>
+      </w:r>
+      <w:r>
+        <w:rPr>
+          <w:rFonts w:ascii="標楷體" w:eastAsia="標楷體" w:hAnsi="標楷體" w:cs="Times New Roman" w:hint="eastAsia"/>
+          <w:lang w:val="en-US"/>
+        </w:rPr>
+        <w:t>除以總次數以</w:t>
+      </w:r>
+      <w:r>
+        <w:rPr>
+          <w:rFonts w:ascii="標楷體" w:eastAsia="標楷體" w:hAnsi="標楷體" w:cs="Times New Roman" w:hint="eastAsia"/>
+          <w:lang w:val="en-US"/>
+        </w:rPr>
+        <w:t>估算</w:t>
+      </w:r>
+      <w:r>
+        <w:rPr>
+          <w:rFonts w:ascii="標楷體" w:eastAsia="標楷體" w:hAnsi="標楷體" w:cs="Times New Roman" w:hint="eastAsia"/>
+          <w:lang w:val="en-US"/>
+        </w:rPr>
+        <w:t>誤差平均值</w:t>
+      </w:r>
+      <w:r>
+        <w:rPr>
+          <w:rFonts w:ascii="標楷體" w:eastAsia="標楷體" w:hAnsi="標楷體" w:cs="Times New Roman" w:hint="eastAsia"/>
+          <w:lang w:val="en-US"/>
+        </w:rPr>
+        <w:t>，來校正加速度及角速度值。傾角值則如圖3所示，在一定時間內，會</w:t>
+      </w:r>
+      <w:proofErr w:type="gramStart"/>
+      <w:r>
+        <w:rPr>
+          <w:rFonts w:ascii="標楷體" w:eastAsia="標楷體" w:hAnsi="標楷體" w:cs="Times New Roman" w:hint="eastAsia"/>
+          <w:lang w:val="en-US"/>
+        </w:rPr>
+        <w:t>到達穩態</w:t>
+      </w:r>
+      <w:proofErr w:type="gramEnd"/>
+      <w:r>
+        <w:rPr>
+          <w:rFonts w:ascii="標楷體" w:eastAsia="標楷體" w:hAnsi="標楷體" w:cs="Times New Roman" w:hint="eastAsia"/>
+          <w:lang w:val="en-US"/>
+        </w:rPr>
+        <w:t>，因而直接以其值來做校正。</w:t>
+      </w:r>
+    </w:p>
+    <w:p>
+      <w:pPr>
+        <w:spacing w:line="240" w:lineRule="auto"/>
+        <w:rPr>
+          <w:rFonts w:ascii="標楷體" w:eastAsia="標楷體" w:hAnsi="標楷體" w:cs="Times New Roman" w:hint="eastAsia"/>
+          <w:lang w:val="en-US"/>
+        </w:rPr>
+      </w:pPr>
+    </w:p>
+    <w:p>
+      <w:pPr>
+        <w:spacing w:line="240" w:lineRule="auto"/>
+        <w:jc w:val="center"/>
+        <w:rPr>
+          <w:rFonts w:ascii="標楷體" w:eastAsia="標楷體" w:hAnsi="標楷體" w:cs="Times New Roman"/>
+          <w:bCs/>
+          <w:lang w:val="en-US"/>
+        </w:rPr>
+      </w:pPr>
+      <w:r>
+        <w:rPr>
+          <w:rFonts w:ascii="標楷體" w:eastAsia="標楷體" w:hAnsi="標楷體" w:cs="Times New Roman"/>
+          <w:bCs/>
+          <w:lang w:val="en-US"/>
+        </w:rPr>
+        <w:drawing>
+          <wp:inline distT="0" distB="0" distL="0" distR="0" wp14:anchorId="20149C95" wp14:editId="511865F6">
+            <wp:extent cx="5733415" cy="1985645"/>
+            <wp:effectExtent l="0" t="0" r="635" b="0"/>
+            <wp:docPr id="5" name="圖片 5"/>
+            <wp:cNvGraphicFramePr>
+              <a:graphicFrameLocks xmlns:a="http://schemas.openxmlformats.org/drawingml/2006/main" noChangeAspect="1"/>
+            </wp:cNvGraphicFramePr>
+            <a:graphic xmlns:a="http://schemas.openxmlformats.org/drawingml/2006/main">
+              <a:graphicData uri="http://schemas.openxmlformats.org/drawingml/2006/picture">
+                <pic:pic xmlns:pic="http://schemas.openxmlformats.org/drawingml/2006/picture">
+                  <pic:nvPicPr>
+                    <pic:cNvPr id="1" name=""/>
+                    <pic:cNvPicPr/>
+                  </pic:nvPicPr>
                   <pic:blipFill>
-                    <a:blip r:embed="rId9"/>
+                    <a:blip r:embed="rId16"/>
                     <a:stretch>
                       <a:fillRect/>
                     </a:stretch>
@@ -3622,7 +4319,7 @@
                   <pic:spPr>
                     <a:xfrm>
                       <a:off x="0" y="0"/>
-                      <a:ext cx="5733415" cy="3243580"/>
+                      <a:ext cx="5733415" cy="1985645"/>
                     </a:xfrm>
                     <a:prstGeom prst="rect">
                       <a:avLst/>
@@ -3638,8 +4335,627 @@
     <w:p>
       <w:pPr>
         <w:spacing w:line="240" w:lineRule="auto"/>
-        <w:rPr>
-          <w:rFonts w:ascii="Times New Roman" w:hAnsi="Times New Roman" w:cs="Times New Roman"/>
+        <w:jc w:val="center"/>
+        <w:rPr>
+          <w:rFonts w:ascii="標楷體" w:eastAsia="標楷體" w:hAnsi="標楷體" w:cs="Times New Roman" w:hint="eastAsia"/>
+          <w:bCs/>
+          <w:lang w:val="en-US"/>
+        </w:rPr>
+      </w:pPr>
+      <w:r>
+        <w:rPr>
+          <w:rFonts w:ascii="標楷體" w:eastAsia="標楷體" w:hAnsi="標楷體" w:cs="Times New Roman"/>
+          <w:bCs/>
+          <w:lang w:val="en-US"/>
+        </w:rPr>
+        <w:drawing>
+          <wp:inline distT="0" distB="0" distL="0" distR="0" wp14:anchorId="74DCE87B" wp14:editId="0DC1DDB7">
+            <wp:extent cx="5733415" cy="1985645"/>
+            <wp:effectExtent l="0" t="0" r="635" b="0"/>
+            <wp:docPr id="6" name="圖片 6"/>
+            <wp:cNvGraphicFramePr>
+              <a:graphicFrameLocks xmlns:a="http://schemas.openxmlformats.org/drawingml/2006/main" noChangeAspect="1"/>
+            </wp:cNvGraphicFramePr>
+            <a:graphic xmlns:a="http://schemas.openxmlformats.org/drawingml/2006/main">
+              <a:graphicData uri="http://schemas.openxmlformats.org/drawingml/2006/picture">
+                <pic:pic xmlns:pic="http://schemas.openxmlformats.org/drawingml/2006/picture">
+                  <pic:nvPicPr>
+                    <pic:cNvPr id="1" name=""/>
+                    <pic:cNvPicPr/>
+                  </pic:nvPicPr>
+                  <pic:blipFill>
+                    <a:blip r:embed="rId17"/>
+                    <a:stretch>
+                      <a:fillRect/>
+                    </a:stretch>
+                  </pic:blipFill>
+                  <pic:spPr>
+                    <a:xfrm>
+                      <a:off x="0" y="0"/>
+                      <a:ext cx="5733415" cy="1985645"/>
+                    </a:xfrm>
+                    <a:prstGeom prst="rect">
+                      <a:avLst/>
+                    </a:prstGeom>
+                  </pic:spPr>
+                </pic:pic>
+              </a:graphicData>
+            </a:graphic>
+          </wp:inline>
+        </w:drawing>
+      </w:r>
+    </w:p>
+    <w:p>
+      <w:pPr>
+        <w:spacing w:line="240" w:lineRule="auto"/>
+        <w:jc w:val="center"/>
+        <w:rPr>
+          <w:rFonts w:ascii="標楷體" w:eastAsia="標楷體" w:hAnsi="標楷體" w:cs="Times New Roman"/>
+          <w:lang w:val="en-US"/>
+        </w:rPr>
+        <w:sectPr>
+          <w:footerReference w:type="default" r:id="rId18"/>
+          <w:footerReference w:type="first" r:id="rId19"/>
+          <w:pgSz w:w="11909" w:h="16834"/>
+          <w:pgMar w:top="1440" w:right="1440" w:bottom="1440" w:left="1440" w:header="720" w:footer="720" w:gutter="0"/>
+          <w:pgNumType w:start="1"/>
+          <w:cols w:space="720"/>
+          <w:titlePg/>
+          <w:docGrid w:linePitch="299"/>
+        </w:sectPr>
+      </w:pPr>
+      <w:r>
+        <w:rPr>
+          <w:rFonts w:ascii="標楷體" w:eastAsia="標楷體" w:hAnsi="標楷體" w:cs="Times New Roman" w:hint="eastAsia"/>
+          <w:bCs/>
+          <w:lang w:val="en-US"/>
+        </w:rPr>
+        <w:t>圖</w:t>
+      </w:r>
+      <w:r>
+        <w:rPr>
+          <w:rFonts w:ascii="標楷體" w:eastAsia="標楷體" w:hAnsi="標楷體" w:cs="Times New Roman" w:hint="eastAsia"/>
+          <w:bCs/>
+          <w:lang w:val="en-US"/>
+        </w:rPr>
+        <w:t>2、</w:t>
+      </w:r>
+      <w:r>
+        <w:rPr>
+          <w:rFonts w:ascii="標楷體" w:eastAsia="標楷體" w:hAnsi="標楷體" w:cs="Times New Roman" w:hint="eastAsia"/>
+          <w:lang w:val="en-US"/>
+        </w:rPr>
+        <w:t>加速度及角速度對</w:t>
+      </w:r>
+      <w:r>
+        <w:rPr>
+          <w:rFonts w:ascii="標楷體" w:eastAsia="標楷體" w:hAnsi="標楷體" w:cs="Times New Roman" w:hint="eastAsia"/>
+          <w:lang w:val="en-US"/>
+        </w:rPr>
+        <w:t>資料</w:t>
+      </w:r>
+    </w:p>
+    <w:p>
+      <w:pPr>
+        <w:spacing w:line="240" w:lineRule="auto"/>
+        <w:jc w:val="center"/>
+        <w:rPr>
+          <w:rFonts w:ascii="標楷體" w:eastAsia="標楷體" w:hAnsi="標楷體" w:cs="Times New Roman" w:hint="eastAsia"/>
+          <w:lang w:val="en-US"/>
+        </w:rPr>
+      </w:pPr>
+    </w:p>
+    <w:p>
+      <w:pPr>
+        <w:spacing w:line="240" w:lineRule="auto"/>
+        <w:jc w:val="center"/>
+        <w:rPr>
+          <w:rFonts w:ascii="標楷體" w:eastAsia="標楷體" w:hAnsi="標楷體" w:cs="Times New Roman"/>
+          <w:bCs/>
+          <w:lang w:val="en-US"/>
+        </w:rPr>
+      </w:pPr>
+      <w:r>
+        <w:rPr>
+          <w:rFonts w:ascii="標楷體" w:eastAsia="標楷體" w:hAnsi="標楷體" w:cs="Times New Roman"/>
+          <w:lang w:val="en-US"/>
+        </w:rPr>
+        <w:drawing>
+          <wp:inline distT="0" distB="0" distL="0" distR="0" wp14:anchorId="73851B40" wp14:editId="16C21044">
+            <wp:extent cx="5733415" cy="1976120"/>
+            <wp:effectExtent l="0" t="0" r="635" b="5080"/>
+            <wp:docPr id="4" name="圖片 4"/>
+            <wp:cNvGraphicFramePr>
+              <a:graphicFrameLocks xmlns:a="http://schemas.openxmlformats.org/drawingml/2006/main" noChangeAspect="1"/>
+            </wp:cNvGraphicFramePr>
+            <a:graphic xmlns:a="http://schemas.openxmlformats.org/drawingml/2006/main">
+              <a:graphicData uri="http://schemas.openxmlformats.org/drawingml/2006/picture">
+                <pic:pic xmlns:pic="http://schemas.openxmlformats.org/drawingml/2006/picture">
+                  <pic:nvPicPr>
+                    <pic:cNvPr id="1" name=""/>
+                    <pic:cNvPicPr/>
+                  </pic:nvPicPr>
+                  <pic:blipFill>
+                    <a:blip r:embed="rId20"/>
+                    <a:stretch>
+                      <a:fillRect/>
+                    </a:stretch>
+                  </pic:blipFill>
+                  <pic:spPr>
+                    <a:xfrm>
+                      <a:off x="0" y="0"/>
+                      <a:ext cx="5733415" cy="1976120"/>
+                    </a:xfrm>
+                    <a:prstGeom prst="rect">
+                      <a:avLst/>
+                    </a:prstGeom>
+                  </pic:spPr>
+                </pic:pic>
+              </a:graphicData>
+            </a:graphic>
+          </wp:inline>
+        </w:drawing>
+      </w:r>
+    </w:p>
+    <w:p>
+      <w:pPr>
+        <w:spacing w:line="240" w:lineRule="auto"/>
+        <w:jc w:val="center"/>
+        <w:rPr>
+          <w:rFonts w:ascii="標楷體" w:eastAsia="標楷體" w:hAnsi="標楷體" w:cs="Times New Roman"/>
+          <w:lang w:val="en-US"/>
+        </w:rPr>
+      </w:pPr>
+      <w:r>
+        <w:rPr>
+          <w:rFonts w:ascii="標楷體" w:eastAsia="標楷體" w:hAnsi="標楷體" w:cs="Times New Roman" w:hint="eastAsia"/>
+          <w:bCs/>
+          <w:lang w:val="en-US"/>
+        </w:rPr>
+        <w:t>圖</w:t>
+      </w:r>
+      <w:r>
+        <w:rPr>
+          <w:rFonts w:ascii="標楷體" w:eastAsia="標楷體" w:hAnsi="標楷體" w:cs="Times New Roman"/>
+          <w:bCs/>
+          <w:lang w:val="en-US"/>
+        </w:rPr>
+        <w:t>3</w:t>
+      </w:r>
+      <w:r>
+        <w:rPr>
+          <w:rFonts w:ascii="標楷體" w:eastAsia="標楷體" w:hAnsi="標楷體" w:cs="Times New Roman" w:hint="eastAsia"/>
+          <w:bCs/>
+          <w:lang w:val="en-US"/>
+        </w:rPr>
+        <w:t>、</w:t>
+      </w:r>
+      <w:proofErr w:type="gramStart"/>
+      <w:r>
+        <w:rPr>
+          <w:rFonts w:ascii="標楷體" w:eastAsia="標楷體" w:hAnsi="標楷體" w:cs="Times New Roman" w:hint="eastAsia"/>
+          <w:lang w:val="en-US"/>
+        </w:rPr>
+        <w:t>傾角值對</w:t>
+      </w:r>
+      <w:r>
+        <w:rPr>
+          <w:rFonts w:ascii="標楷體" w:eastAsia="標楷體" w:hAnsi="標楷體" w:cs="Times New Roman" w:hint="eastAsia"/>
+          <w:lang w:val="en-US"/>
+        </w:rPr>
+        <w:t>資料</w:t>
+      </w:r>
+      <w:proofErr w:type="gramEnd"/>
+      <w:r>
+        <w:rPr>
+          <w:rFonts w:ascii="標楷體" w:eastAsia="標楷體" w:hAnsi="標楷體" w:cs="Times New Roman" w:hint="eastAsia"/>
+          <w:lang w:val="en-US"/>
+        </w:rPr>
+        <w:t>點</w:t>
+      </w:r>
+      <w:r>
+        <w:rPr>
+          <w:rFonts w:ascii="標楷體" w:eastAsia="標楷體" w:hAnsi="標楷體" w:cs="Times New Roman" w:hint="eastAsia"/>
+          <w:lang w:val="en-US"/>
+        </w:rPr>
+        <w:t>圖</w:t>
+      </w:r>
+    </w:p>
+    <w:p>
+      <w:pPr>
+        <w:spacing w:line="240" w:lineRule="auto"/>
+        <w:jc w:val="center"/>
+        <w:rPr>
+          <w:rFonts w:ascii="標楷體" w:eastAsia="標楷體" w:hAnsi="標楷體" w:cs="Times New Roman"/>
+          <w:bCs/>
+          <w:lang w:val="en-US"/>
+        </w:rPr>
+      </w:pPr>
+    </w:p>
+    <w:p>
+      <w:pPr>
+        <w:spacing w:line="240" w:lineRule="auto"/>
+        <w:rPr>
+          <w:rFonts w:ascii="Times New Roman" w:hAnsi="Times New Roman" w:cs="Times New Roman"/>
+          <w:b/>
+          <w:lang w:val="en-US"/>
+        </w:rPr>
+      </w:pPr>
+      <w:r>
+        <w:rPr>
+          <w:rFonts w:ascii="Times New Roman" w:hAnsi="Times New Roman" w:cs="Times New Roman"/>
+          <w:b/>
+          <w:lang w:val="en-US"/>
+        </w:rPr>
+        <w:t xml:space="preserve">-Task </w:t>
+      </w:r>
+      <w:r>
+        <w:rPr>
+          <w:rFonts w:ascii="Times New Roman" w:hAnsi="Times New Roman" w:cs="Times New Roman"/>
+          <w:b/>
+          <w:lang w:val="en-US"/>
+        </w:rPr>
+        <w:t>3</w:t>
+      </w:r>
+      <w:r>
+        <w:rPr>
+          <w:rFonts w:ascii="Times New Roman" w:hAnsi="Times New Roman" w:cs="Times New Roman"/>
+          <w:b/>
+          <w:lang w:val="en-US"/>
+        </w:rPr>
+        <w:t xml:space="preserve">: </w:t>
+      </w:r>
+    </w:p>
+    <w:p>
+      <w:pPr>
+        <w:spacing w:line="240" w:lineRule="auto"/>
+        <w:rPr>
+          <w:rFonts w:ascii="Times New Roman" w:eastAsia="標楷體" w:hAnsi="Times New Roman" w:cs="Times New Roman"/>
+          <w:lang w:val="en-US"/>
+        </w:rPr>
+      </w:pPr>
+      <w:r>
+        <w:rPr>
+          <w:rFonts w:ascii="Times New Roman" w:hAnsi="Times New Roman" w:cs="Times New Roman"/>
+          <w:lang w:val="en-US"/>
+        </w:rPr>
+        <w:tab/>
+      </w:r>
+      <w:r>
+        <w:rPr>
+          <w:rFonts w:ascii="Times New Roman" w:eastAsia="標楷體" w:hAnsi="Times New Roman" w:cs="Times New Roman" w:hint="eastAsia"/>
+          <w:lang w:val="en-US"/>
+        </w:rPr>
+        <w:t>將編碼器</w:t>
+      </w:r>
+      <w:r>
+        <w:rPr>
+          <w:rFonts w:ascii="Times New Roman" w:eastAsia="標楷體" w:hAnsi="Times New Roman" w:cs="Times New Roman" w:hint="eastAsia"/>
+          <w:lang w:val="en-US"/>
+        </w:rPr>
+        <w:t>、</w:t>
+      </w:r>
+      <w:r>
+        <w:rPr>
+          <w:rFonts w:ascii="Times New Roman" w:eastAsia="標楷體" w:hAnsi="Times New Roman" w:cs="Times New Roman" w:hint="eastAsia"/>
+          <w:lang w:val="en-US"/>
+        </w:rPr>
+        <w:t>麵包板及</w:t>
+      </w:r>
+      <w:r>
+        <w:rPr>
+          <w:rFonts w:ascii="Times New Roman" w:eastAsia="標楷體" w:hAnsi="Times New Roman" w:cs="Times New Roman" w:hint="eastAsia"/>
+          <w:lang w:val="en-US"/>
+        </w:rPr>
+        <w:t>A</w:t>
+      </w:r>
+      <w:r>
+        <w:rPr>
+          <w:rFonts w:ascii="Times New Roman" w:eastAsia="標楷體" w:hAnsi="Times New Roman" w:cs="Times New Roman"/>
+          <w:lang w:val="en-US"/>
+        </w:rPr>
+        <w:t>rduino</w:t>
+      </w:r>
+      <w:r>
+        <w:rPr>
+          <w:rFonts w:ascii="Times New Roman" w:eastAsia="標楷體" w:hAnsi="Times New Roman" w:cs="Times New Roman" w:hint="eastAsia"/>
+          <w:lang w:val="en-US"/>
+        </w:rPr>
+        <w:t>板的線路接好，寫好使用編碼器測量馬達角位移量的程式，</w:t>
+      </w:r>
+      <w:r>
+        <w:rPr>
+          <w:rFonts w:ascii="Times New Roman" w:eastAsia="標楷體" w:hAnsi="Times New Roman" w:cs="Times New Roman" w:hint="eastAsia"/>
+          <w:lang w:val="en-US"/>
+        </w:rPr>
+        <w:t>並先透過手轉編碼器來</w:t>
+      </w:r>
+      <w:proofErr w:type="gramStart"/>
+      <w:r>
+        <w:rPr>
+          <w:rFonts w:ascii="Times New Roman" w:eastAsia="標楷體" w:hAnsi="Times New Roman" w:cs="Times New Roman" w:hint="eastAsia"/>
+          <w:lang w:val="en-US"/>
+        </w:rPr>
+        <w:t>確認</w:t>
+      </w:r>
+      <w:r>
+        <w:rPr>
+          <w:rFonts w:ascii="Times New Roman" w:eastAsia="標楷體" w:hAnsi="Times New Roman" w:cs="Times New Roman" w:hint="eastAsia"/>
+          <w:lang w:val="en-US"/>
+        </w:rPr>
+        <w:t>角位移量</w:t>
+      </w:r>
+      <w:r>
+        <w:rPr>
+          <w:rFonts w:ascii="Times New Roman" w:eastAsia="標楷體" w:hAnsi="Times New Roman" w:cs="Times New Roman" w:hint="eastAsia"/>
+          <w:lang w:val="en-US"/>
+        </w:rPr>
+        <w:t>讀值</w:t>
+      </w:r>
+      <w:proofErr w:type="gramEnd"/>
+      <w:r>
+        <w:rPr>
+          <w:rFonts w:ascii="Times New Roman" w:eastAsia="標楷體" w:hAnsi="Times New Roman" w:cs="Times New Roman" w:hint="eastAsia"/>
+          <w:lang w:val="en-US"/>
+        </w:rPr>
+        <w:t>正確。</w:t>
+      </w:r>
+    </w:p>
+    <w:p>
+      <w:pPr>
+        <w:spacing w:line="240" w:lineRule="auto"/>
+        <w:rPr>
+          <w:rFonts w:ascii="Times New Roman" w:hAnsi="Times New Roman" w:cs="Times New Roman"/>
+          <w:b/>
+          <w:lang w:val="en-US"/>
+        </w:rPr>
+      </w:pPr>
+      <w:r>
+        <w:rPr>
+          <w:rFonts w:ascii="Times New Roman" w:hAnsi="Times New Roman" w:cs="Times New Roman"/>
+          <w:b/>
+          <w:lang w:val="en-US"/>
+        </w:rPr>
+        <w:t xml:space="preserve">-Task </w:t>
+      </w:r>
+      <w:r>
+        <w:rPr>
+          <w:rFonts w:ascii="Times New Roman" w:hAnsi="Times New Roman" w:cs="Times New Roman"/>
+          <w:b/>
+          <w:lang w:val="en-US"/>
+        </w:rPr>
+        <w:t>4</w:t>
+      </w:r>
+      <w:r>
+        <w:rPr>
+          <w:rFonts w:ascii="Times New Roman" w:hAnsi="Times New Roman" w:cs="Times New Roman"/>
+          <w:b/>
+          <w:lang w:val="en-US"/>
+        </w:rPr>
+        <w:t xml:space="preserve">: </w:t>
+      </w:r>
+    </w:p>
+    <w:p>
+      <w:pPr>
+        <w:spacing w:line="240" w:lineRule="auto"/>
+        <w:rPr>
+          <w:rFonts w:ascii="Times New Roman" w:eastAsia="標楷體" w:hAnsi="Times New Roman" w:cs="Times New Roman"/>
+          <w:lang w:val="en-US"/>
+        </w:rPr>
+      </w:pPr>
+      <w:r>
+        <w:rPr>
+          <w:rFonts w:ascii="Times New Roman" w:hAnsi="Times New Roman" w:cs="Times New Roman"/>
+          <w:lang w:val="en-US"/>
+        </w:rPr>
+        <w:tab/>
+      </w:r>
+      <w:r>
+        <w:rPr>
+          <w:rFonts w:ascii="Times New Roman" w:eastAsia="標楷體" w:hAnsi="Times New Roman" w:cs="Times New Roman" w:hint="eastAsia"/>
+          <w:lang w:val="en-US"/>
+        </w:rPr>
+        <w:t>將</w:t>
+      </w:r>
+      <w:r>
+        <w:rPr>
+          <w:rFonts w:ascii="Times New Roman" w:eastAsia="標楷體" w:hAnsi="Times New Roman" w:cs="Times New Roman" w:hint="eastAsia"/>
+          <w:lang w:val="en-US"/>
+        </w:rPr>
+        <w:t>馬達</w:t>
+      </w:r>
+      <w:r>
+        <w:rPr>
+          <w:rFonts w:ascii="Times New Roman" w:eastAsia="標楷體" w:hAnsi="Times New Roman" w:cs="Times New Roman" w:hint="eastAsia"/>
+          <w:lang w:val="en-US"/>
+        </w:rPr>
+        <w:t>、</w:t>
+      </w:r>
+      <w:r>
+        <w:rPr>
+          <w:rFonts w:ascii="Times New Roman" w:eastAsia="標楷體" w:hAnsi="Times New Roman" w:cs="Times New Roman" w:hint="eastAsia"/>
+          <w:lang w:val="en-US"/>
+        </w:rPr>
+        <w:t>馬達控制器、電池</w:t>
+      </w:r>
+      <w:r>
+        <w:rPr>
+          <w:rFonts w:ascii="Times New Roman" w:eastAsia="標楷體" w:hAnsi="Times New Roman" w:cs="Times New Roman" w:hint="eastAsia"/>
+          <w:lang w:val="en-US"/>
+        </w:rPr>
+        <w:t>、麵包板及</w:t>
+      </w:r>
+      <w:r>
+        <w:rPr>
+          <w:rFonts w:ascii="Times New Roman" w:eastAsia="標楷體" w:hAnsi="Times New Roman" w:cs="Times New Roman" w:hint="eastAsia"/>
+          <w:lang w:val="en-US"/>
+        </w:rPr>
+        <w:t>A</w:t>
+      </w:r>
+      <w:r>
+        <w:rPr>
+          <w:rFonts w:ascii="Times New Roman" w:eastAsia="標楷體" w:hAnsi="Times New Roman" w:cs="Times New Roman"/>
+          <w:lang w:val="en-US"/>
+        </w:rPr>
+        <w:t>rduino</w:t>
+      </w:r>
+      <w:r>
+        <w:rPr>
+          <w:rFonts w:ascii="Times New Roman" w:eastAsia="標楷體" w:hAnsi="Times New Roman" w:cs="Times New Roman" w:hint="eastAsia"/>
+          <w:lang w:val="en-US"/>
+        </w:rPr>
+        <w:t>板的線路接好，</w:t>
+      </w:r>
+      <w:r>
+        <w:rPr>
+          <w:rFonts w:ascii="Times New Roman" w:eastAsia="標楷體" w:hAnsi="Times New Roman" w:cs="Times New Roman" w:hint="eastAsia"/>
+          <w:lang w:val="en-US"/>
+        </w:rPr>
+        <w:t>先以</w:t>
+      </w:r>
+      <w:r>
+        <w:rPr>
+          <w:rFonts w:ascii="Times New Roman" w:eastAsia="標楷體" w:hAnsi="Times New Roman" w:cs="Times New Roman"/>
+          <w:lang w:val="en-US"/>
+        </w:rPr>
+        <w:t>PWM</w:t>
+      </w:r>
+      <w:r>
+        <w:rPr>
+          <w:rFonts w:ascii="Times New Roman" w:eastAsia="標楷體" w:hAnsi="Times New Roman" w:cs="Times New Roman" w:hint="eastAsia"/>
+          <w:lang w:val="en-US"/>
+        </w:rPr>
+        <w:t>驅動馬達，確認轉速</w:t>
+      </w:r>
+      <w:r>
+        <w:rPr>
+          <w:rFonts w:ascii="Times New Roman" w:eastAsia="標楷體" w:hAnsi="Times New Roman" w:cs="Times New Roman" w:hint="eastAsia"/>
+          <w:lang w:val="en-US"/>
+        </w:rPr>
+        <w:t>功能</w:t>
+      </w:r>
+      <w:r>
+        <w:rPr>
+          <w:rFonts w:ascii="Times New Roman" w:eastAsia="標楷體" w:hAnsi="Times New Roman" w:cs="Times New Roman" w:hint="eastAsia"/>
+          <w:lang w:val="en-US"/>
+        </w:rPr>
+        <w:t>和程式控制的正反轉功能正常，再透過</w:t>
+      </w:r>
+      <w:r>
+        <w:rPr>
+          <w:rFonts w:ascii="Times New Roman" w:hAnsi="Times New Roman" w:cs="Times New Roman"/>
+          <w:b/>
+          <w:lang w:val="en-US"/>
+        </w:rPr>
+        <w:t>Task</w:t>
+      </w:r>
+      <w:r>
+        <w:rPr>
+          <w:rFonts w:ascii="Times New Roman" w:hAnsi="Times New Roman" w:cs="Times New Roman"/>
+          <w:b/>
+          <w:lang w:val="en-US"/>
+        </w:rPr>
+        <w:t xml:space="preserve"> 3</w:t>
+      </w:r>
+      <w:r>
+        <w:rPr>
+          <w:rFonts w:ascii="Times New Roman" w:eastAsia="標楷體" w:hAnsi="Times New Roman" w:cs="Times New Roman" w:hint="eastAsia"/>
+          <w:lang w:val="en-US"/>
+        </w:rPr>
+        <w:t>量測到</w:t>
+      </w:r>
+      <w:proofErr w:type="gramStart"/>
+      <w:r>
+        <w:rPr>
+          <w:rFonts w:ascii="Times New Roman" w:eastAsia="標楷體" w:hAnsi="Times New Roman" w:cs="Times New Roman" w:hint="eastAsia"/>
+          <w:lang w:val="en-US"/>
+        </w:rPr>
+        <w:t>的</w:t>
+      </w:r>
+      <w:r>
+        <w:rPr>
+          <w:rFonts w:ascii="Times New Roman" w:eastAsia="標楷體" w:hAnsi="Times New Roman" w:cs="Times New Roman" w:hint="eastAsia"/>
+          <w:lang w:val="en-US"/>
+        </w:rPr>
+        <w:t>讀值</w:t>
+      </w:r>
+      <w:r>
+        <w:rPr>
+          <w:rFonts w:ascii="Times New Roman" w:eastAsia="標楷體" w:hAnsi="Times New Roman" w:cs="Times New Roman" w:hint="eastAsia"/>
+          <w:lang w:val="en-US"/>
+        </w:rPr>
+        <w:t>來</w:t>
+      </w:r>
+      <w:proofErr w:type="gramEnd"/>
+      <w:r>
+        <w:rPr>
+          <w:rFonts w:ascii="Times New Roman" w:eastAsia="標楷體" w:hAnsi="Times New Roman" w:cs="Times New Roman" w:hint="eastAsia"/>
+          <w:lang w:val="en-US"/>
+        </w:rPr>
+        <w:t>做</w:t>
+      </w:r>
+      <w:r>
+        <w:rPr>
+          <w:rFonts w:ascii="Times New Roman" w:eastAsia="標楷體" w:hAnsi="Times New Roman" w:cs="Times New Roman" w:hint="eastAsia"/>
+          <w:lang w:val="en-US"/>
+        </w:rPr>
+        <w:t>P</w:t>
+      </w:r>
+      <w:r>
+        <w:rPr>
+          <w:rFonts w:ascii="Times New Roman" w:eastAsia="標楷體" w:hAnsi="Times New Roman" w:cs="Times New Roman"/>
+          <w:lang w:val="en-US"/>
+        </w:rPr>
+        <w:t>ID</w:t>
+      </w:r>
+      <w:r>
+        <w:rPr>
+          <w:rFonts w:ascii="Times New Roman" w:eastAsia="標楷體" w:hAnsi="Times New Roman" w:cs="Times New Roman" w:hint="eastAsia"/>
+          <w:lang w:val="en-US"/>
+        </w:rPr>
+        <w:t>控制，讓馬達旋轉</w:t>
+      </w:r>
+      <w:r>
+        <w:rPr>
+          <w:rFonts w:ascii="Times New Roman" w:eastAsia="標楷體" w:hAnsi="Times New Roman" w:cs="Times New Roman" w:hint="eastAsia"/>
+          <w:lang w:val="en-US"/>
+        </w:rPr>
+        <w:t>9</w:t>
+      </w:r>
+      <w:r>
+        <w:rPr>
+          <w:rFonts w:ascii="Times New Roman" w:eastAsia="標楷體" w:hAnsi="Times New Roman" w:cs="Times New Roman"/>
+          <w:lang w:val="en-US"/>
+        </w:rPr>
+        <w:t>0</w:t>
+      </w:r>
+      <w:r>
+        <w:rPr>
+          <w:rFonts w:ascii="Times New Roman" w:eastAsia="標楷體" w:hAnsi="Times New Roman" w:cs="Times New Roman" w:hint="eastAsia"/>
+          <w:lang w:val="en-US"/>
+        </w:rPr>
+        <w:t>度，圖四</w:t>
+      </w:r>
+      <w:r>
+        <w:rPr>
+          <w:rFonts w:ascii="Times New Roman" w:eastAsia="標楷體" w:hAnsi="Times New Roman" w:cs="Times New Roman" w:hint="eastAsia"/>
+          <w:lang w:val="en-US"/>
+        </w:rPr>
+        <w:t>為測試結果</w:t>
+      </w:r>
+      <w:r>
+        <w:rPr>
+          <w:rFonts w:ascii="Times New Roman" w:eastAsia="標楷體" w:hAnsi="Times New Roman" w:cs="Times New Roman" w:hint="eastAsia"/>
+          <w:lang w:val="en-US"/>
+        </w:rPr>
+        <w:t>。</w:t>
+      </w:r>
+    </w:p>
+    <w:p>
+      <w:pPr>
+        <w:spacing w:line="240" w:lineRule="auto"/>
+        <w:rPr>
+          <w:rFonts w:ascii="Times New Roman" w:hAnsi="Times New Roman" w:cs="Times New Roman" w:hint="eastAsia"/>
           <w:b/>
           <w:bdr w:val="single" w:sz="4" w:space="0" w:color="auto"/>
           <w:lang w:val="en-US"/>
@@ -3648,19 +4964,191 @@
     </w:p>
     <w:p>
       <w:pPr>
+        <w:spacing w:line="240" w:lineRule="auto"/>
+        <w:jc w:val="center"/>
+        <w:rPr>
+          <w:rFonts w:ascii="Times New Roman" w:hAnsi="Times New Roman" w:cs="Times New Roman"/>
+          <w:b/>
+          <w:bdr w:val="single" w:sz="4" w:space="0" w:color="auto"/>
+          <w:lang w:val="en-US"/>
+        </w:rPr>
+      </w:pPr>
+      <w:r>
+        <w:rPr>
+          <w:rFonts w:ascii="Times New Roman" w:hAnsi="Times New Roman" w:cs="Times New Roman"/>
+          <w:b/>
+          <w:noProof/>
+          <w:bdr w:val="single" w:sz="4" w:space="0" w:color="auto"/>
+          <w:lang w:val="en-US"/>
+        </w:rPr>
+        <w:drawing>
+          <wp:inline distT="0" distB="0" distL="0" distR="0" wp14:anchorId="32E6A0A8" wp14:editId="34A2F38C">
+            <wp:extent cx="4578350" cy="3650157"/>
+            <wp:effectExtent l="0" t="0" r="0" b="7620"/>
+            <wp:docPr id="11" name="圖片 11"/>
+            <wp:cNvGraphicFramePr>
+              <a:graphicFrameLocks xmlns:a="http://schemas.openxmlformats.org/drawingml/2006/main" noChangeAspect="1"/>
+            </wp:cNvGraphicFramePr>
+            <a:graphic xmlns:a="http://schemas.openxmlformats.org/drawingml/2006/main">
+              <a:graphicData uri="http://schemas.openxmlformats.org/drawingml/2006/picture">
+                <pic:pic xmlns:pic="http://schemas.openxmlformats.org/drawingml/2006/picture">
+                  <pic:nvPicPr>
+                    <pic:cNvPr id="0" name="Picture 3"/>
+                    <pic:cNvPicPr>
+                      <a:picLocks noChangeAspect="1" noChangeArrowheads="1"/>
+                    </pic:cNvPicPr>
+                  </pic:nvPicPr>
+                  <pic:blipFill>
+                    <a:blip r:embed="rId21">
+                      <a:extLst>
+                        <a:ext uri="{28A0092B-C50C-407E-A947-70E740481C1C}">
+                          <a14:useLocalDpi xmlns:a14="http://schemas.microsoft.com/office/drawing/2010/main" val="0"/>
+                        </a:ext>
+                      </a:extLst>
+                    </a:blip>
+                    <a:srcRect/>
+                    <a:stretch>
+                      <a:fillRect/>
+                    </a:stretch>
+                  </pic:blipFill>
+                  <pic:spPr bwMode="auto">
+                    <a:xfrm>
+                      <a:off x="0" y="0"/>
+                      <a:ext cx="4585826" cy="3656117"/>
+                    </a:xfrm>
+                    <a:prstGeom prst="rect">
+                      <a:avLst/>
+                    </a:prstGeom>
+                    <a:noFill/>
+                  </pic:spPr>
+                </pic:pic>
+              </a:graphicData>
+            </a:graphic>
+          </wp:inline>
+        </w:drawing>
+      </w:r>
+    </w:p>
+    <w:p>
+      <w:pPr>
+        <w:spacing w:line="240" w:lineRule="auto"/>
+        <w:jc w:val="center"/>
+        <w:rPr>
+          <w:rFonts w:ascii="Times New Roman" w:eastAsia="標楷體" w:hAnsi="Times New Roman" w:cs="Times New Roman"/>
+          <w:lang w:val="en-US"/>
+        </w:rPr>
+      </w:pPr>
+      <w:r>
+        <w:rPr>
+          <w:rFonts w:ascii="標楷體" w:eastAsia="標楷體" w:hAnsi="標楷體" w:cs="Times New Roman" w:hint="eastAsia"/>
+          <w:bCs/>
+          <w:lang w:val="en-US"/>
+        </w:rPr>
+        <w:t>圖</w:t>
+      </w:r>
+      <w:r>
+        <w:rPr>
+          <w:rFonts w:ascii="標楷體" w:eastAsia="標楷體" w:hAnsi="標楷體" w:cs="Times New Roman"/>
+          <w:bCs/>
+          <w:lang w:val="en-US"/>
+        </w:rPr>
+        <w:t>4</w:t>
+      </w:r>
+      <w:r>
+        <w:rPr>
+          <w:rFonts w:ascii="標楷體" w:eastAsia="標楷體" w:hAnsi="標楷體" w:cs="Times New Roman" w:hint="eastAsia"/>
+          <w:bCs/>
+          <w:lang w:val="en-US"/>
+        </w:rPr>
+        <w:t>、</w:t>
+      </w:r>
+      <w:r>
+        <w:rPr>
+          <w:rFonts w:ascii="Times New Roman" w:eastAsia="標楷體" w:hAnsi="Times New Roman" w:cs="Times New Roman" w:hint="eastAsia"/>
+          <w:lang w:val="en-US"/>
+        </w:rPr>
+        <w:t>PID</w:t>
+      </w:r>
+      <w:r>
+        <w:rPr>
+          <w:rFonts w:ascii="Times New Roman" w:eastAsia="標楷體" w:hAnsi="Times New Roman" w:cs="Times New Roman" w:hint="eastAsia"/>
+          <w:lang w:val="en-US"/>
+        </w:rPr>
+        <w:t>控制</w:t>
+      </w:r>
+      <w:r>
+        <w:rPr>
+          <w:rFonts w:ascii="Times New Roman" w:eastAsia="標楷體" w:hAnsi="Times New Roman" w:cs="Times New Roman" w:hint="eastAsia"/>
+          <w:lang w:val="en-US"/>
+        </w:rPr>
+        <w:t>角</w:t>
+      </w:r>
+      <w:r>
+        <w:rPr>
+          <w:rFonts w:ascii="Times New Roman" w:eastAsia="標楷體" w:hAnsi="Times New Roman" w:cs="Times New Roman" w:hint="eastAsia"/>
+          <w:lang w:val="en-US"/>
+        </w:rPr>
+        <w:t>度對時間圖</w:t>
+      </w:r>
+    </w:p>
+    <w:p>
+      <w:pPr>
+        <w:spacing w:line="240" w:lineRule="auto"/>
+        <w:jc w:val="center"/>
+        <w:rPr>
+          <w:rFonts w:ascii="Times New Roman" w:hAnsi="Times New Roman" w:cs="Times New Roman" w:hint="eastAsia"/>
+          <w:b/>
+          <w:bdr w:val="single" w:sz="4" w:space="0" w:color="auto"/>
+          <w:lang w:val="en-US"/>
+        </w:rPr>
+      </w:pPr>
+    </w:p>
+    <w:p>
+      <w:pPr>
         <w:spacing w:beforeLines="100" w:before="240" w:afterLines="50" w:after="120" w:line="240" w:lineRule="auto"/>
         <w:rPr>
           <w:rFonts w:ascii="Times New Roman" w:hAnsi="Times New Roman" w:cs="Times New Roman"/>
-          <w:lang w:val="en-US"/>
-        </w:rPr>
-      </w:pPr>
-      <w:r>
-        <w:rPr>
-          <w:rFonts w:ascii="Times New Roman" w:hAnsi="Times New Roman" w:cs="Times New Roman"/>
           <w:b/>
           <w:bdr w:val="single" w:sz="4" w:space="0" w:color="auto"/>
           <w:lang w:val="en-US"/>
         </w:rPr>
+      </w:pPr>
+    </w:p>
+    <w:p>
+      <w:pPr>
+        <w:spacing w:beforeLines="100" w:before="240" w:afterLines="50" w:after="120" w:line="240" w:lineRule="auto"/>
+        <w:rPr>
+          <w:rFonts w:ascii="Times New Roman" w:hAnsi="Times New Roman" w:cs="Times New Roman"/>
+          <w:b/>
+          <w:bdr w:val="single" w:sz="4" w:space="0" w:color="auto"/>
+          <w:lang w:val="en-US"/>
+        </w:rPr>
+        <w:sectPr>
+          <w:footerReference w:type="first" r:id="rId22"/>
+          <w:pgSz w:w="11909" w:h="16834"/>
+          <w:pgMar w:top="1440" w:right="1440" w:bottom="1440" w:left="1440" w:header="720" w:footer="720" w:gutter="0"/>
+          <w:pgNumType w:start="1"/>
+          <w:cols w:space="720"/>
+          <w:titlePg/>
+          <w:docGrid w:linePitch="299"/>
+        </w:sectPr>
+      </w:pPr>
+    </w:p>
+    <w:p>
+      <w:pPr>
+        <w:spacing w:beforeLines="100" w:before="240" w:afterLines="50" w:after="120" w:line="240" w:lineRule="auto"/>
+        <w:rPr>
+          <w:rFonts w:ascii="Times New Roman" w:hAnsi="Times New Roman" w:cs="Times New Roman"/>
+          <w:lang w:val="en-US"/>
+        </w:rPr>
+      </w:pPr>
+      <w:r>
+        <w:rPr>
+          <w:rFonts w:ascii="Times New Roman" w:hAnsi="Times New Roman" w:cs="Times New Roman"/>
+          <w:b/>
+          <w:bdr w:val="single" w:sz="4" w:space="0" w:color="auto"/>
+          <w:lang w:val="en-US"/>
+        </w:rPr>
+        <w:lastRenderedPageBreak/>
         <w:t>Issues and Challenge</w:t>
       </w:r>
       <w:r>
@@ -3670,13 +5158,1796 @@
         </w:rPr>
         <w:t xml:space="preserve"> </w:t>
       </w:r>
-      <w:r>
+    </w:p>
+    <w:p>
+      <w:pPr>
+        <w:spacing w:line="240" w:lineRule="auto"/>
+        <w:rPr>
+          <w:rFonts w:ascii="Times New Roman" w:hAnsi="Times New Roman" w:cs="Times New Roman"/>
+          <w:b/>
+          <w:lang w:val="en-US"/>
+        </w:rPr>
+      </w:pPr>
+      <w:r>
+        <w:rPr>
+          <w:rFonts w:ascii="Times New Roman" w:hAnsi="Times New Roman" w:cs="Times New Roman"/>
+          <w:b/>
+          <w:lang w:val="en-US"/>
+        </w:rPr>
+        <w:t xml:space="preserve">- Challenge 1: </w:t>
+      </w:r>
+    </w:p>
+    <w:p>
+      <w:pPr>
+        <w:spacing w:line="240" w:lineRule="auto"/>
+        <w:rPr>
+          <w:rFonts w:ascii="Times New Roman" w:eastAsia="標楷體" w:hAnsi="Times New Roman" w:cs="Times New Roman"/>
+          <w:lang w:val="en-US"/>
+        </w:rPr>
+      </w:pPr>
+      <w:r>
+        <w:rPr>
+          <w:rFonts w:ascii="Times New Roman" w:hAnsi="Times New Roman" w:cs="Times New Roman"/>
+          <w:lang w:val="en-US"/>
+        </w:rPr>
+        <w:tab/>
+      </w:r>
+      <w:r>
+        <w:rPr>
+          <w:rFonts w:ascii="Times New Roman" w:eastAsia="標楷體" w:hAnsi="Times New Roman" w:cs="Times New Roman" w:hint="eastAsia"/>
+          <w:lang w:val="en-US"/>
+        </w:rPr>
+        <w:t>測試時發現</w:t>
+      </w:r>
+      <w:r>
+        <w:rPr>
+          <w:rFonts w:ascii="Times New Roman" w:eastAsia="標楷體" w:hAnsi="Times New Roman" w:cs="Times New Roman" w:hint="eastAsia"/>
+          <w:lang w:val="en-US"/>
+        </w:rPr>
+        <w:t>M</w:t>
+      </w:r>
+      <w:r>
+        <w:rPr>
+          <w:rFonts w:ascii="Times New Roman" w:eastAsia="標楷體" w:hAnsi="Times New Roman" w:cs="Times New Roman"/>
+          <w:lang w:val="en-US"/>
+        </w:rPr>
+        <w:t>PU6050</w:t>
+      </w:r>
+      <w:r>
+        <w:rPr>
+          <w:rFonts w:ascii="Times New Roman" w:eastAsia="標楷體" w:hAnsi="Times New Roman" w:cs="Times New Roman" w:hint="eastAsia"/>
+          <w:lang w:val="en-US"/>
+        </w:rPr>
+        <w:t>在開始運作時期其</w:t>
+      </w:r>
+      <w:r>
+        <w:rPr>
+          <w:rFonts w:ascii="Times New Roman" w:eastAsia="標楷體" w:hAnsi="Times New Roman" w:cs="Times New Roman" w:hint="eastAsia"/>
+          <w:lang w:val="en-US"/>
+        </w:rPr>
+        <w:t>X</w:t>
+      </w:r>
+      <w:r>
+        <w:rPr>
+          <w:rFonts w:ascii="Times New Roman" w:eastAsia="標楷體" w:hAnsi="Times New Roman" w:cs="Times New Roman" w:hint="eastAsia"/>
+          <w:lang w:val="en-US"/>
+        </w:rPr>
+        <w:t>軸</w:t>
+      </w:r>
+      <w:r>
+        <w:rPr>
+          <w:rFonts w:ascii="Times New Roman" w:eastAsia="標楷體" w:hAnsi="Times New Roman" w:cs="Times New Roman" w:hint="eastAsia"/>
+          <w:lang w:val="en-US"/>
+        </w:rPr>
+        <w:t>和</w:t>
+      </w:r>
+      <w:r>
+        <w:rPr>
+          <w:rFonts w:ascii="Times New Roman" w:eastAsia="標楷體" w:hAnsi="Times New Roman" w:cs="Times New Roman"/>
+          <w:lang w:val="en-US"/>
+        </w:rPr>
+        <w:t>Y</w:t>
+      </w:r>
+      <w:r>
+        <w:rPr>
+          <w:rFonts w:ascii="Times New Roman" w:eastAsia="標楷體" w:hAnsi="Times New Roman" w:cs="Times New Roman" w:hint="eastAsia"/>
+          <w:lang w:val="en-US"/>
+        </w:rPr>
+        <w:t>軸構成的平面</w:t>
+      </w:r>
+      <w:r>
+        <w:rPr>
+          <w:rFonts w:ascii="Times New Roman" w:eastAsia="標楷體" w:hAnsi="Times New Roman" w:cs="Times New Roman" w:hint="eastAsia"/>
+          <w:lang w:val="en-US"/>
+        </w:rPr>
+        <w:t>必須</w:t>
+      </w:r>
+      <w:r>
+        <w:rPr>
+          <w:rFonts w:ascii="Times New Roman" w:eastAsia="標楷體" w:hAnsi="Times New Roman" w:cs="Times New Roman" w:hint="eastAsia"/>
+          <w:lang w:val="en-US"/>
+        </w:rPr>
+        <w:t>平行於地面才能讀到正常的值</w:t>
+      </w:r>
+    </w:p>
+    <w:p>
+      <w:pPr>
+        <w:spacing w:line="240" w:lineRule="auto"/>
+        <w:rPr>
+          <w:rFonts w:ascii="Times New Roman" w:hAnsi="Times New Roman" w:cs="Times New Roman"/>
+          <w:b/>
+          <w:lang w:val="en-US"/>
+        </w:rPr>
+      </w:pPr>
+      <w:r>
+        <w:rPr>
+          <w:rFonts w:ascii="Times New Roman" w:hAnsi="Times New Roman" w:cs="Times New Roman"/>
+          <w:b/>
+          <w:lang w:val="en-US"/>
+        </w:rPr>
+        <w:t xml:space="preserve">- Challenge 2: </w:t>
+      </w:r>
+    </w:p>
+    <w:p>
+      <w:pPr>
+        <w:spacing w:line="240" w:lineRule="auto"/>
+        <w:rPr>
+          <w:rFonts w:ascii="Times New Roman" w:hAnsi="Times New Roman" w:cs="Times New Roman"/>
+          <w:lang w:val="en-US"/>
+        </w:rPr>
+      </w:pPr>
+      <w:r>
+        <w:rPr>
+          <w:rFonts w:ascii="Times New Roman" w:eastAsia="標楷體" w:hAnsi="Times New Roman" w:cs="Times New Roman" w:hint="eastAsia"/>
+          <w:lang w:val="en-US"/>
+        </w:rPr>
+        <w:t xml:space="preserve">    </w:t>
+      </w:r>
+      <w:r>
+        <w:rPr>
+          <w:rFonts w:ascii="Times New Roman" w:eastAsia="標楷體" w:hAnsi="Times New Roman" w:cs="Times New Roman"/>
+          <w:lang w:val="en-US"/>
+        </w:rPr>
+        <w:t xml:space="preserve">Jeff </w:t>
+      </w:r>
+      <w:proofErr w:type="spellStart"/>
+      <w:r>
+        <w:rPr>
+          <w:rFonts w:ascii="Times New Roman" w:eastAsia="標楷體" w:hAnsi="Times New Roman" w:cs="Times New Roman"/>
+          <w:lang w:val="en-US"/>
+        </w:rPr>
+        <w:t>R</w:t>
+      </w:r>
+      <w:r>
+        <w:rPr>
+          <w:rFonts w:ascii="Times New Roman" w:eastAsia="標楷體" w:hAnsi="Times New Roman" w:cs="Times New Roman"/>
+          <w:lang w:val="en-US"/>
+        </w:rPr>
+        <w:t>owberg</w:t>
+      </w:r>
+      <w:proofErr w:type="spellEnd"/>
+      <w:r>
+        <w:rPr>
+          <w:rFonts w:ascii="Times New Roman" w:eastAsia="標楷體" w:hAnsi="Times New Roman" w:cs="Times New Roman" w:hint="eastAsia"/>
+          <w:lang w:val="en-US"/>
+        </w:rPr>
+        <w:t>的程式庫</w:t>
+      </w:r>
+      <w:r>
+        <w:rPr>
+          <w:rFonts w:ascii="Times New Roman" w:eastAsia="標楷體" w:hAnsi="Times New Roman" w:cs="Times New Roman" w:hint="eastAsia"/>
+          <w:lang w:val="en-US"/>
+        </w:rPr>
+        <w:t>使用</w:t>
+      </w:r>
+      <w:r>
+        <w:rPr>
+          <w:rFonts w:ascii="Times New Roman" w:eastAsia="標楷體" w:hAnsi="Times New Roman" w:cs="Times New Roman" w:hint="eastAsia"/>
+          <w:lang w:val="en-US"/>
+        </w:rPr>
+        <w:t>程</w:t>
+      </w:r>
+      <w:r>
+        <w:rPr>
+          <w:rFonts w:ascii="Times New Roman" w:eastAsia="標楷體" w:hAnsi="Times New Roman" w:cs="Times New Roman" w:hint="eastAsia"/>
+          <w:lang w:val="en-US"/>
+        </w:rPr>
+        <w:t>式儲存空間使用率</w:t>
+      </w:r>
+      <w:r>
+        <w:rPr>
+          <w:rFonts w:ascii="Times New Roman" w:eastAsia="標楷體" w:hAnsi="Times New Roman" w:cs="Times New Roman" w:hint="eastAsia"/>
+          <w:lang w:val="en-US"/>
+        </w:rPr>
+        <w:t>已達</w:t>
+      </w:r>
+      <w:r>
+        <w:rPr>
+          <w:rFonts w:ascii="Times New Roman" w:eastAsia="標楷體" w:hAnsi="Times New Roman" w:cs="Times New Roman" w:hint="eastAsia"/>
+          <w:lang w:val="en-US"/>
+        </w:rPr>
+        <w:t>5</w:t>
+      </w:r>
+      <w:r>
+        <w:rPr>
+          <w:rFonts w:ascii="Times New Roman" w:eastAsia="標楷體" w:hAnsi="Times New Roman" w:cs="Times New Roman"/>
+          <w:lang w:val="en-US"/>
+        </w:rPr>
+        <w:t>0%</w:t>
+      </w:r>
+      <w:r>
+        <w:rPr>
+          <w:rFonts w:ascii="Times New Roman" w:eastAsia="標楷體" w:hAnsi="Times New Roman" w:cs="Times New Roman" w:hint="eastAsia"/>
+          <w:lang w:val="en-US"/>
+        </w:rPr>
+        <w:t>，若之後期末的程式量較大，可能無法負荷。</w:t>
+      </w:r>
+    </w:p>
+    <w:p>
+      <w:pPr>
+        <w:spacing w:line="240" w:lineRule="auto"/>
+        <w:rPr>
+          <w:rFonts w:ascii="Times New Roman" w:hAnsi="Times New Roman" w:cs="Times New Roman"/>
+          <w:b/>
+          <w:lang w:val="en-US"/>
+        </w:rPr>
+      </w:pPr>
+      <w:r>
+        <w:rPr>
+          <w:rFonts w:ascii="Times New Roman" w:hAnsi="Times New Roman" w:cs="Times New Roman"/>
+          <w:b/>
+          <w:lang w:val="en-US"/>
+        </w:rPr>
+        <w:t xml:space="preserve">- Challenge </w:t>
+      </w:r>
+      <w:r>
+        <w:rPr>
+          <w:rFonts w:ascii="Times New Roman" w:hAnsi="Times New Roman" w:cs="Times New Roman"/>
+          <w:b/>
+          <w:lang w:val="en-US"/>
+        </w:rPr>
+        <w:t>3</w:t>
+      </w:r>
+      <w:r>
+        <w:rPr>
+          <w:rFonts w:ascii="Times New Roman" w:hAnsi="Times New Roman" w:cs="Times New Roman"/>
+          <w:b/>
+          <w:lang w:val="en-US"/>
+        </w:rPr>
+        <w:t xml:space="preserve">: </w:t>
+      </w:r>
+    </w:p>
+    <w:p>
+      <w:pPr>
+        <w:spacing w:line="240" w:lineRule="auto"/>
+        <w:rPr>
+          <w:rFonts w:ascii="Times New Roman" w:eastAsia="標楷體" w:hAnsi="Times New Roman" w:cs="Times New Roman"/>
+          <w:lang w:val="en-US"/>
+        </w:rPr>
+      </w:pPr>
+      <w:r>
+        <w:rPr>
+          <w:rFonts w:ascii="Times New Roman" w:hAnsi="Times New Roman" w:cs="Times New Roman"/>
+          <w:b/>
+          <w:lang w:val="en-US"/>
+        </w:rPr>
+        <w:t xml:space="preserve">    </w:t>
+      </w:r>
+      <w:r>
+        <w:rPr>
+          <w:rFonts w:ascii="Times New Roman" w:eastAsia="標楷體" w:hAnsi="Times New Roman" w:cs="Times New Roman" w:hint="eastAsia"/>
+          <w:lang w:val="en-US"/>
+        </w:rPr>
+        <w:t>若使用</w:t>
+      </w:r>
+      <w:r>
+        <w:rPr>
+          <w:rFonts w:ascii="Times New Roman" w:hAnsi="Times New Roman" w:cs="Times New Roman" w:hint="eastAsia"/>
+          <w:lang w:val="en-US"/>
+        </w:rPr>
+        <w:t>serial monitor</w:t>
+      </w:r>
+      <w:r>
+        <w:rPr>
+          <w:rFonts w:ascii="Times New Roman" w:eastAsia="標楷體" w:hAnsi="Times New Roman" w:cs="Times New Roman" w:hint="eastAsia"/>
+          <w:lang w:val="en-US"/>
+        </w:rPr>
+        <w:t>讀編碼器值時會在開始時出現中途斷電的現象</w:t>
+      </w:r>
+      <w:r>
+        <w:rPr>
+          <w:rFonts w:ascii="Times New Roman" w:eastAsia="標楷體" w:hAnsi="Times New Roman" w:cs="Times New Roman" w:hint="eastAsia"/>
+          <w:lang w:val="en-US"/>
+        </w:rPr>
+        <w:t>，導致測試不易</w:t>
+      </w:r>
+      <w:r>
+        <w:rPr>
+          <w:rFonts w:ascii="Times New Roman" w:eastAsia="標楷體" w:hAnsi="Times New Roman" w:cs="Times New Roman" w:hint="eastAsia"/>
+          <w:lang w:val="en-US"/>
+        </w:rPr>
+        <w:t>。</w:t>
+      </w:r>
+    </w:p>
+    <w:p>
+      <w:pPr>
+        <w:spacing w:line="240" w:lineRule="auto"/>
+        <w:rPr>
+          <w:rFonts w:ascii="Times New Roman" w:hAnsi="Times New Roman" w:cs="Times New Roman"/>
+          <w:b/>
+          <w:lang w:val="en-US"/>
+        </w:rPr>
+      </w:pPr>
+      <w:r>
+        <w:rPr>
+          <w:rFonts w:ascii="Times New Roman" w:hAnsi="Times New Roman" w:cs="Times New Roman"/>
+          <w:b/>
+          <w:lang w:val="en-US"/>
+        </w:rPr>
+        <w:t xml:space="preserve">- Challenge </w:t>
+      </w:r>
+      <w:r>
+        <w:rPr>
+          <w:rFonts w:ascii="Times New Roman" w:hAnsi="Times New Roman" w:cs="Times New Roman"/>
+          <w:b/>
+          <w:lang w:val="en-US"/>
+        </w:rPr>
+        <w:t>4</w:t>
+      </w:r>
+      <w:r>
+        <w:rPr>
+          <w:rFonts w:ascii="Times New Roman" w:hAnsi="Times New Roman" w:cs="Times New Roman"/>
+          <w:b/>
+          <w:lang w:val="en-US"/>
+        </w:rPr>
+        <w:t xml:space="preserve">: </w:t>
+      </w:r>
+    </w:p>
+    <w:p>
+      <w:pPr>
+        <w:spacing w:line="240" w:lineRule="auto"/>
+        <w:rPr>
+          <w:rFonts w:ascii="Times New Roman" w:eastAsia="標楷體" w:hAnsi="Times New Roman" w:cs="Times New Roman"/>
+          <w:lang w:val="en-US"/>
+        </w:rPr>
+      </w:pPr>
+      <w:r>
+        <w:rPr>
+          <w:rFonts w:ascii="Times New Roman" w:hAnsi="Times New Roman" w:cs="Times New Roman"/>
+          <w:b/>
+          <w:lang w:val="en-US"/>
+        </w:rPr>
+        <w:t xml:space="preserve">    </w:t>
+      </w:r>
+      <w:r>
+        <w:rPr>
+          <w:rFonts w:ascii="Times New Roman" w:eastAsia="標楷體" w:hAnsi="Times New Roman" w:cs="Times New Roman" w:hint="eastAsia"/>
+          <w:lang w:val="en-US"/>
+        </w:rPr>
+        <w:t>若</w:t>
+      </w:r>
+      <w:r>
+        <w:rPr>
+          <w:rFonts w:ascii="Times New Roman" w:eastAsia="標楷體" w:hAnsi="Times New Roman" w:cs="Times New Roman" w:hint="eastAsia"/>
+          <w:lang w:val="en-US"/>
+        </w:rPr>
+        <w:t>PWM</w:t>
+      </w:r>
+      <w:r>
+        <w:rPr>
+          <w:rFonts w:ascii="Times New Roman" w:eastAsia="標楷體" w:hAnsi="Times New Roman" w:cs="Times New Roman" w:hint="eastAsia"/>
+          <w:lang w:val="en-US"/>
+        </w:rPr>
+        <w:t>值</w:t>
+      </w:r>
+      <w:r>
+        <w:rPr>
+          <w:rFonts w:ascii="Times New Roman" w:eastAsia="標楷體" w:hAnsi="Times New Roman" w:cs="Times New Roman" w:hint="eastAsia"/>
+          <w:lang w:val="en-US"/>
+        </w:rPr>
+        <w:t>設太低</w:t>
+      </w:r>
+      <w:r>
+        <w:rPr>
+          <w:rFonts w:ascii="Times New Roman" w:eastAsia="標楷體" w:hAnsi="Times New Roman" w:cs="Times New Roman" w:hint="eastAsia"/>
+          <w:lang w:val="en-US"/>
+        </w:rPr>
+        <w:t>會</w:t>
+      </w:r>
+      <w:r>
+        <w:rPr>
+          <w:rFonts w:ascii="Times New Roman" w:eastAsia="標楷體" w:hAnsi="Times New Roman" w:cs="Times New Roman" w:hint="eastAsia"/>
+          <w:lang w:val="en-US"/>
+        </w:rPr>
+        <w:t>造成電壓</w:t>
+      </w:r>
+      <w:r>
+        <w:rPr>
+          <w:rFonts w:ascii="Times New Roman" w:eastAsia="標楷體" w:hAnsi="Times New Roman" w:cs="Times New Roman" w:hint="eastAsia"/>
+          <w:lang w:val="en-US"/>
+        </w:rPr>
+        <w:t>不在馬達的工作電壓範圍內</w:t>
+      </w:r>
+      <w:r>
+        <w:rPr>
+          <w:rFonts w:ascii="Times New Roman" w:eastAsia="標楷體" w:hAnsi="Times New Roman" w:cs="Times New Roman" w:hint="eastAsia"/>
+          <w:lang w:val="en-US"/>
+        </w:rPr>
+        <w:t>，</w:t>
+      </w:r>
+      <w:r>
+        <w:rPr>
+          <w:rFonts w:ascii="Times New Roman" w:eastAsia="標楷體" w:hAnsi="Times New Roman" w:cs="Times New Roman" w:hint="eastAsia"/>
+          <w:lang w:val="en-US"/>
+        </w:rPr>
+        <w:t>無法順利轉動馬達</w:t>
+      </w:r>
+      <w:r>
+        <w:rPr>
+          <w:rFonts w:ascii="Times New Roman" w:eastAsia="標楷體" w:hAnsi="Times New Roman" w:cs="Times New Roman" w:hint="eastAsia"/>
+          <w:lang w:val="en-US"/>
+        </w:rPr>
+        <w:t>。</w:t>
+      </w:r>
+    </w:p>
+    <w:p>
+      <w:pPr>
+        <w:spacing w:line="240" w:lineRule="auto"/>
+        <w:rPr>
+          <w:rFonts w:ascii="Times New Roman" w:hAnsi="Times New Roman" w:cs="Times New Roman"/>
+          <w:b/>
+          <w:lang w:val="en-US"/>
+        </w:rPr>
+      </w:pPr>
+      <w:r>
+        <w:rPr>
+          <w:rFonts w:ascii="Times New Roman" w:hAnsi="Times New Roman" w:cs="Times New Roman"/>
+          <w:b/>
+          <w:lang w:val="en-US"/>
+        </w:rPr>
+        <w:t xml:space="preserve">- Challenge </w:t>
+      </w:r>
+      <w:r>
+        <w:rPr>
+          <w:rFonts w:ascii="Times New Roman" w:hAnsi="Times New Roman" w:cs="Times New Roman"/>
+          <w:b/>
+          <w:lang w:val="en-US"/>
+        </w:rPr>
+        <w:t>5</w:t>
+      </w:r>
+      <w:r>
+        <w:rPr>
+          <w:rFonts w:ascii="Times New Roman" w:hAnsi="Times New Roman" w:cs="Times New Roman"/>
+          <w:b/>
+          <w:lang w:val="en-US"/>
+        </w:rPr>
+        <w:t xml:space="preserve">: </w:t>
+      </w:r>
+    </w:p>
+    <w:p>
+      <w:pPr>
+        <w:spacing w:line="240" w:lineRule="auto"/>
+        <w:rPr>
+          <w:rFonts w:ascii="Times New Roman" w:eastAsia="標楷體" w:hAnsi="Times New Roman" w:cs="Times New Roman"/>
+          <w:lang w:val="en-US"/>
+        </w:rPr>
+      </w:pPr>
+      <w:r>
+        <w:rPr>
+          <w:rFonts w:ascii="Times New Roman" w:hAnsi="Times New Roman" w:cs="Times New Roman"/>
+          <w:b/>
+          <w:lang w:val="en-US"/>
+        </w:rPr>
+        <w:t xml:space="preserve">    </w:t>
+      </w:r>
+      <w:r>
+        <w:rPr>
+          <w:rFonts w:ascii="Times New Roman" w:eastAsia="標楷體" w:hAnsi="Times New Roman" w:cs="Times New Roman" w:hint="eastAsia"/>
+          <w:lang w:val="en-US"/>
+        </w:rPr>
+        <w:t>以</w:t>
+      </w:r>
+      <w:r>
+        <w:rPr>
+          <w:rFonts w:ascii="Times New Roman" w:eastAsia="標楷體" w:hAnsi="Times New Roman" w:cs="Times New Roman" w:hint="eastAsia"/>
+          <w:lang w:val="en-US"/>
+        </w:rPr>
+        <w:t>P</w:t>
+      </w:r>
+      <w:r>
+        <w:rPr>
+          <w:rFonts w:ascii="Times New Roman" w:eastAsia="標楷體" w:hAnsi="Times New Roman" w:cs="Times New Roman"/>
+          <w:lang w:val="en-US"/>
+        </w:rPr>
+        <w:t>ID</w:t>
+      </w:r>
+      <w:r>
+        <w:rPr>
+          <w:rFonts w:ascii="Times New Roman" w:eastAsia="標楷體" w:hAnsi="Times New Roman" w:cs="Times New Roman" w:hint="eastAsia"/>
+          <w:lang w:val="en-US"/>
+        </w:rPr>
+        <w:t>追角度時，將馬達放在桌上和以手抓住時，能跑到的角度不同，需重新設</w:t>
+      </w:r>
+      <w:proofErr w:type="spellStart"/>
+      <w:r>
+        <w:rPr>
+          <w:rFonts w:ascii="Times New Roman" w:eastAsia="標楷體" w:hAnsi="Times New Roman" w:cs="Times New Roman"/>
+          <w:lang w:val="en-US"/>
+        </w:rPr>
+        <w:t>kp</w:t>
+      </w:r>
+      <w:proofErr w:type="spellEnd"/>
+      <w:r>
+        <w:rPr>
+          <w:rFonts w:ascii="Times New Roman" w:eastAsia="標楷體" w:hAnsi="Times New Roman" w:cs="Times New Roman" w:hint="eastAsia"/>
+          <w:lang w:val="en-US"/>
+        </w:rPr>
+        <w:t>、</w:t>
+      </w:r>
+      <w:r>
+        <w:rPr>
+          <w:rFonts w:ascii="Times New Roman" w:eastAsia="標楷體" w:hAnsi="Times New Roman" w:cs="Times New Roman" w:hint="eastAsia"/>
+          <w:lang w:val="en-US"/>
+        </w:rPr>
+        <w:t>k</w:t>
+      </w:r>
+      <w:r>
+        <w:rPr>
+          <w:rFonts w:ascii="Times New Roman" w:eastAsia="標楷體" w:hAnsi="Times New Roman" w:cs="Times New Roman"/>
+          <w:lang w:val="en-US"/>
+        </w:rPr>
+        <w:t>i</w:t>
+      </w:r>
+      <w:r>
+        <w:rPr>
+          <w:rFonts w:ascii="Times New Roman" w:eastAsia="標楷體" w:hAnsi="Times New Roman" w:cs="Times New Roman" w:hint="eastAsia"/>
+          <w:lang w:val="en-US"/>
+        </w:rPr>
+        <w:t>及</w:t>
+      </w:r>
+      <w:proofErr w:type="spellStart"/>
+      <w:r>
+        <w:rPr>
+          <w:rFonts w:ascii="Times New Roman" w:eastAsia="標楷體" w:hAnsi="Times New Roman" w:cs="Times New Roman"/>
+          <w:lang w:val="en-US"/>
+        </w:rPr>
+        <w:t>kd</w:t>
+      </w:r>
+      <w:proofErr w:type="spellEnd"/>
+      <w:r>
+        <w:rPr>
+          <w:rFonts w:ascii="Times New Roman" w:eastAsia="標楷體" w:hAnsi="Times New Roman" w:cs="Times New Roman" w:hint="eastAsia"/>
+          <w:lang w:val="en-US"/>
+        </w:rPr>
+        <w:t>值才能重新追到</w:t>
+      </w:r>
+      <w:r>
+        <w:rPr>
+          <w:rFonts w:ascii="Times New Roman" w:eastAsia="標楷體" w:hAnsi="Times New Roman" w:cs="Times New Roman" w:hint="eastAsia"/>
+          <w:lang w:val="en-US"/>
+        </w:rPr>
+        <w:t>9</w:t>
+      </w:r>
+      <w:r>
+        <w:rPr>
+          <w:rFonts w:ascii="Times New Roman" w:eastAsia="標楷體" w:hAnsi="Times New Roman" w:cs="Times New Roman"/>
+          <w:lang w:val="en-US"/>
+        </w:rPr>
+        <w:t>0</w:t>
+      </w:r>
+      <w:r>
+        <w:rPr>
+          <w:rFonts w:ascii="Times New Roman" w:eastAsia="標楷體" w:hAnsi="Times New Roman" w:cs="Times New Roman" w:hint="eastAsia"/>
+          <w:lang w:val="en-US"/>
+        </w:rPr>
+        <w:t>度</w:t>
+      </w:r>
+      <w:r>
+        <w:rPr>
+          <w:rFonts w:ascii="Times New Roman" w:eastAsia="標楷體" w:hAnsi="Times New Roman" w:cs="Times New Roman" w:hint="eastAsia"/>
+          <w:lang w:val="en-US"/>
+        </w:rPr>
+        <w:t>。</w:t>
+      </w:r>
+    </w:p>
+    <w:p>
+      <w:pPr>
+        <w:spacing w:beforeLines="100" w:before="240" w:afterLines="50" w:after="120" w:line="240" w:lineRule="auto"/>
         <w:rPr>
           <w:rFonts w:ascii="Times New Roman" w:hAnsi="Times New Roman" w:cs="Times New Roman"/>
           <w:color w:val="0070C0"/>
           <w:lang w:val="en-US"/>
         </w:rPr>
-        <w:t>Detail any challenges or issues that were encountered, include technical problems, resource limitations, etc., that delayed the progress</w:t>
+      </w:pPr>
+      <w:r>
+        <w:rPr>
+          <w:rFonts w:ascii="Times New Roman" w:hAnsi="Times New Roman" w:cs="Times New Roman"/>
+          <w:b/>
+          <w:bdr w:val="single" w:sz="4" w:space="0" w:color="auto"/>
+          <w:lang w:val="en-US"/>
+        </w:rPr>
+        <w:t>Perspectives</w:t>
+      </w:r>
+    </w:p>
+    <w:p>
+      <w:pPr>
+        <w:spacing w:beforeLines="100" w:before="240" w:afterLines="50" w:after="120" w:line="240" w:lineRule="auto"/>
+        <w:rPr>
+          <w:rFonts w:ascii="Times New Roman" w:hAnsi="Times New Roman" w:cs="Times New Roman" w:hint="eastAsia"/>
+          <w:lang w:val="en-US"/>
+        </w:rPr>
+      </w:pPr>
+      <w:r>
+        <w:rPr>
+          <w:rFonts w:ascii="Times New Roman" w:hAnsi="Times New Roman" w:cs="Times New Roman"/>
+          <w:color w:val="0070C0"/>
+          <w:lang w:val="en-US"/>
+        </w:rPr>
+        <w:tab/>
+      </w:r>
+      <w:r>
+        <w:rPr>
+          <w:rFonts w:ascii="Times New Roman" w:eastAsia="標楷體" w:hAnsi="Times New Roman" w:cs="Times New Roman" w:hint="eastAsia"/>
+          <w:lang w:val="en-US"/>
+        </w:rPr>
+        <w:t>學習到馬達驅動器的內部電路構造，</w:t>
+      </w:r>
+      <w:r>
+        <w:rPr>
+          <w:rFonts w:ascii="Times New Roman" w:eastAsia="標楷體" w:hAnsi="Times New Roman" w:cs="Times New Roman" w:hint="eastAsia"/>
+          <w:lang w:val="en-US"/>
+        </w:rPr>
+        <w:t>例如</w:t>
+      </w:r>
+      <w:r>
+        <w:rPr>
+          <w:rFonts w:ascii="Times New Roman" w:eastAsia="標楷體" w:hAnsi="Times New Roman" w:cs="Times New Roman"/>
+          <w:lang w:val="en-US"/>
+        </w:rPr>
+        <w:t>H</w:t>
+      </w:r>
+      <w:r>
+        <w:rPr>
+          <w:rFonts w:ascii="Times New Roman" w:eastAsia="標楷體" w:hAnsi="Times New Roman" w:cs="Times New Roman" w:hint="eastAsia"/>
+          <w:lang w:val="en-US"/>
+        </w:rPr>
+        <w:t>橋</w:t>
+      </w:r>
+      <w:r>
+        <w:rPr>
+          <w:rFonts w:ascii="Times New Roman" w:eastAsia="標楷體" w:hAnsi="Times New Roman" w:cs="Times New Roman" w:hint="eastAsia"/>
+          <w:lang w:val="en-US"/>
+        </w:rPr>
+        <w:t>的</w:t>
+      </w:r>
+      <w:proofErr w:type="gramStart"/>
+      <w:r>
+        <w:rPr>
+          <w:rFonts w:ascii="Times New Roman" w:eastAsia="標楷體" w:hAnsi="Times New Roman" w:cs="Times New Roman" w:hint="eastAsia"/>
+          <w:lang w:val="en-US"/>
+        </w:rPr>
+        <w:t>邏輯閘和電晶體</w:t>
+      </w:r>
+      <w:proofErr w:type="gramEnd"/>
+      <w:r>
+        <w:rPr>
+          <w:rFonts w:ascii="Times New Roman" w:eastAsia="標楷體" w:hAnsi="Times New Roman" w:cs="Times New Roman" w:hint="eastAsia"/>
+          <w:lang w:val="en-US"/>
+        </w:rPr>
+        <w:t>開關是如何</w:t>
+      </w:r>
+      <w:r>
+        <w:rPr>
+          <w:rFonts w:ascii="Times New Roman" w:eastAsia="標楷體" w:hAnsi="Times New Roman" w:cs="Times New Roman" w:hint="eastAsia"/>
+          <w:lang w:val="en-US"/>
+        </w:rPr>
+        <w:t>同時控制</w:t>
+      </w:r>
+      <w:r>
+        <w:rPr>
+          <w:rFonts w:ascii="Times New Roman" w:eastAsia="標楷體" w:hAnsi="Times New Roman" w:cs="Times New Roman" w:hint="eastAsia"/>
+          <w:lang w:val="en-US"/>
+        </w:rPr>
+        <w:t>馬達的</w:t>
+      </w:r>
+      <w:r>
+        <w:rPr>
+          <w:rFonts w:ascii="Times New Roman" w:eastAsia="標楷體" w:hAnsi="Times New Roman" w:cs="Times New Roman" w:hint="eastAsia"/>
+          <w:lang w:val="en-US"/>
+        </w:rPr>
+        <w:t>轉速和轉向，</w:t>
+      </w:r>
+      <w:r>
+        <w:rPr>
+          <w:rFonts w:ascii="Times New Roman" w:eastAsia="標楷體" w:hAnsi="Times New Roman" w:cs="Times New Roman" w:hint="eastAsia"/>
+          <w:lang w:val="en-US"/>
+        </w:rPr>
+        <w:t>及線路接法。學會編碼器的資料讀取和利用程式、解析度及齒輪減速比將其轉換為馬達角位置的方法。將自動控制的</w:t>
+      </w:r>
+      <w:r>
+        <w:rPr>
+          <w:rFonts w:ascii="Times New Roman" w:eastAsia="標楷體" w:hAnsi="Times New Roman" w:cs="Times New Roman" w:hint="eastAsia"/>
+          <w:lang w:val="en-US"/>
+        </w:rPr>
+        <w:t>P</w:t>
+      </w:r>
+      <w:r>
+        <w:rPr>
+          <w:rFonts w:ascii="Times New Roman" w:eastAsia="標楷體" w:hAnsi="Times New Roman" w:cs="Times New Roman"/>
+          <w:lang w:val="en-US"/>
+        </w:rPr>
+        <w:t>ID</w:t>
+      </w:r>
+      <w:r>
+        <w:rPr>
+          <w:rFonts w:ascii="Times New Roman" w:eastAsia="標楷體" w:hAnsi="Times New Roman" w:cs="Times New Roman" w:hint="eastAsia"/>
+          <w:lang w:val="en-US"/>
+        </w:rPr>
+        <w:t>控制實際應用到馬達位置控制。</w:t>
+      </w:r>
+    </w:p>
+    <w:p>
+      <w:pPr>
+        <w:spacing w:beforeLines="100" w:before="240" w:afterLines="50" w:after="120" w:line="240" w:lineRule="auto"/>
+        <w:rPr>
+          <w:rFonts w:ascii="Times New Roman" w:hAnsi="Times New Roman" w:cs="Times New Roman"/>
+          <w:color w:val="0070C0"/>
+          <w:lang w:val="en-US"/>
+        </w:rPr>
+      </w:pPr>
+      <w:r>
+        <w:rPr>
+          <w:rFonts w:ascii="Times New Roman" w:hAnsi="Times New Roman" w:cs="Times New Roman"/>
+          <w:b/>
+          <w:bdr w:val="single" w:sz="4" w:space="0" w:color="auto"/>
+          <w:lang w:val="en-US"/>
+        </w:rPr>
+        <w:t>Plans for Next Week</w:t>
+      </w:r>
+    </w:p>
+    <w:p>
+      <w:pPr>
+        <w:spacing w:line="240" w:lineRule="auto"/>
+        <w:rPr>
+          <w:rFonts w:ascii="Times New Roman" w:hAnsi="Times New Roman" w:cs="Times New Roman"/>
+          <w:lang w:val="en-US"/>
+        </w:rPr>
+      </w:pPr>
+      <w:r>
+        <w:rPr>
+          <w:rFonts w:ascii="Times New Roman" w:hAnsi="Times New Roman" w:cs="Times New Roman"/>
+          <w:b/>
+          <w:lang w:val="en-US"/>
+        </w:rPr>
+        <w:t>- Perspective 1:</w:t>
+      </w:r>
+      <w:r>
+        <w:rPr>
+          <w:rFonts w:ascii="Times New Roman" w:hAnsi="Times New Roman" w:cs="Times New Roman"/>
+          <w:lang w:val="en-US"/>
+        </w:rPr>
+        <w:t xml:space="preserve"> </w:t>
+      </w:r>
+    </w:p>
+    <w:p>
+      <w:pPr>
+        <w:spacing w:line="240" w:lineRule="auto"/>
+        <w:rPr>
+          <w:rFonts w:ascii="Times New Roman" w:hAnsi="Times New Roman" w:cs="Times New Roman" w:hint="eastAsia"/>
+          <w:b/>
+          <w:lang w:val="en-US"/>
+        </w:rPr>
+      </w:pPr>
+      <w:r>
+        <w:rPr>
+          <w:rFonts w:ascii="Times New Roman" w:hAnsi="Times New Roman" w:cs="Times New Roman"/>
+          <w:b/>
+          <w:lang w:val="en-US"/>
+        </w:rPr>
+        <w:tab/>
+      </w:r>
+      <w:proofErr w:type="gramStart"/>
+      <w:r>
+        <w:rPr>
+          <w:rFonts w:ascii="Times New Roman" w:eastAsia="標楷體" w:hAnsi="Times New Roman" w:cs="Times New Roman" w:hint="eastAsia"/>
+          <w:lang w:val="en-US"/>
+        </w:rPr>
+        <w:t>寫只用</w:t>
+      </w:r>
+      <w:proofErr w:type="gramEnd"/>
+      <w:r>
+        <w:rPr>
+          <w:rFonts w:ascii="Times New Roman" w:eastAsia="標楷體" w:hAnsi="Times New Roman" w:cs="Times New Roman"/>
+          <w:lang w:val="en-US"/>
+        </w:rPr>
+        <w:t>I2C</w:t>
+      </w:r>
+      <w:r>
+        <w:rPr>
+          <w:rFonts w:ascii="Times New Roman" w:eastAsia="標楷體" w:hAnsi="Times New Roman" w:cs="Times New Roman" w:hint="eastAsia"/>
+          <w:lang w:val="en-US"/>
+        </w:rPr>
+        <w:t>的通訊</w:t>
+      </w:r>
+      <w:r>
+        <w:rPr>
+          <w:rFonts w:ascii="Times New Roman" w:eastAsia="標楷體" w:hAnsi="Times New Roman" w:cs="Times New Roman" w:hint="eastAsia"/>
+          <w:lang w:val="en-US"/>
+        </w:rPr>
+        <w:t>讀</w:t>
+      </w:r>
+      <w:r>
+        <w:rPr>
+          <w:rFonts w:ascii="Times New Roman" w:eastAsia="標楷體" w:hAnsi="Times New Roman" w:cs="Times New Roman" w:hint="eastAsia"/>
+          <w:lang w:val="en-US"/>
+        </w:rPr>
+        <w:t>加速度及角速度和傾角的程式，</w:t>
+      </w:r>
+      <w:r>
+        <w:rPr>
+          <w:rFonts w:ascii="Times New Roman" w:eastAsia="標楷體" w:hAnsi="Times New Roman" w:cs="Times New Roman" w:hint="eastAsia"/>
+          <w:lang w:val="en-US"/>
+        </w:rPr>
+        <w:t>而</w:t>
+      </w:r>
+      <w:r>
+        <w:rPr>
+          <w:rFonts w:ascii="Times New Roman" w:eastAsia="標楷體" w:hAnsi="Times New Roman" w:cs="Times New Roman" w:hint="eastAsia"/>
+          <w:lang w:val="en-US"/>
+        </w:rPr>
+        <w:t>不</w:t>
+      </w:r>
+      <w:r>
+        <w:rPr>
+          <w:rFonts w:ascii="Times New Roman" w:eastAsia="標楷體" w:hAnsi="Times New Roman" w:cs="Times New Roman" w:hint="eastAsia"/>
+          <w:lang w:val="en-US"/>
+        </w:rPr>
+        <w:t>使</w:t>
+      </w:r>
+      <w:r>
+        <w:rPr>
+          <w:rFonts w:ascii="Times New Roman" w:eastAsia="標楷體" w:hAnsi="Times New Roman" w:cs="Times New Roman" w:hint="eastAsia"/>
+          <w:lang w:val="en-US"/>
+        </w:rPr>
+        <w:t>用</w:t>
+      </w:r>
+      <w:r>
+        <w:rPr>
+          <w:rFonts w:ascii="Times New Roman" w:eastAsia="標楷體" w:hAnsi="Times New Roman" w:cs="Times New Roman"/>
+          <w:lang w:val="en-US"/>
+        </w:rPr>
+        <w:t xml:space="preserve">Jeff </w:t>
+      </w:r>
+      <w:proofErr w:type="spellStart"/>
+      <w:r>
+        <w:rPr>
+          <w:rFonts w:ascii="Times New Roman" w:eastAsia="標楷體" w:hAnsi="Times New Roman" w:cs="Times New Roman"/>
+          <w:lang w:val="en-US"/>
+        </w:rPr>
+        <w:t>R</w:t>
+      </w:r>
+      <w:r>
+        <w:rPr>
+          <w:rFonts w:ascii="Times New Roman" w:eastAsia="標楷體" w:hAnsi="Times New Roman" w:cs="Times New Roman"/>
+          <w:lang w:val="en-US"/>
+        </w:rPr>
+        <w:t>owberg</w:t>
+      </w:r>
+      <w:proofErr w:type="spellEnd"/>
+      <w:r>
+        <w:rPr>
+          <w:rFonts w:ascii="Times New Roman" w:eastAsia="標楷體" w:hAnsi="Times New Roman" w:cs="Times New Roman" w:hint="eastAsia"/>
+          <w:lang w:val="en-US"/>
+        </w:rPr>
+        <w:t>直接使用</w:t>
+      </w:r>
+      <w:r>
+        <w:rPr>
+          <w:rFonts w:ascii="Times New Roman" w:eastAsia="標楷體" w:hAnsi="Times New Roman" w:cs="Times New Roman" w:hint="eastAsia"/>
+          <w:lang w:val="en-US"/>
+        </w:rPr>
+        <w:t>M</w:t>
+      </w:r>
+      <w:r>
+        <w:rPr>
+          <w:rFonts w:ascii="Times New Roman" w:eastAsia="標楷體" w:hAnsi="Times New Roman" w:cs="Times New Roman"/>
+          <w:lang w:val="en-US"/>
+        </w:rPr>
+        <w:t>PU6050</w:t>
+      </w:r>
+      <w:r>
+        <w:rPr>
+          <w:rFonts w:ascii="Times New Roman" w:eastAsia="標楷體" w:hAnsi="Times New Roman" w:cs="Times New Roman" w:hint="eastAsia"/>
+          <w:lang w:val="en-US"/>
+        </w:rPr>
+        <w:t>內建</w:t>
+      </w:r>
+      <w:r>
+        <w:rPr>
+          <w:rFonts w:ascii="Times New Roman" w:eastAsia="標楷體" w:hAnsi="Times New Roman" w:cs="Times New Roman" w:hint="eastAsia"/>
+          <w:lang w:val="en-US"/>
+        </w:rPr>
+        <w:t>D</w:t>
+      </w:r>
+      <w:r>
+        <w:rPr>
+          <w:rFonts w:ascii="Times New Roman" w:eastAsia="標楷體" w:hAnsi="Times New Roman" w:cs="Times New Roman"/>
+          <w:lang w:val="en-US"/>
+        </w:rPr>
+        <w:t>MP</w:t>
+      </w:r>
+      <w:r>
+        <w:rPr>
+          <w:rFonts w:ascii="Times New Roman" w:eastAsia="標楷體" w:hAnsi="Times New Roman" w:cs="Times New Roman" w:hint="eastAsia"/>
+          <w:lang w:val="en-US"/>
+        </w:rPr>
+        <w:t>來處理資料的方法。</w:t>
+      </w:r>
+    </w:p>
+    <w:p>
+      <w:pPr>
+        <w:spacing w:line="240" w:lineRule="auto"/>
+        <w:rPr>
+          <w:rFonts w:ascii="Times New Roman" w:hAnsi="Times New Roman" w:cs="Times New Roman"/>
+          <w:lang w:val="en-US"/>
+        </w:rPr>
+      </w:pPr>
+      <w:r>
+        <w:rPr>
+          <w:rFonts w:ascii="Times New Roman" w:hAnsi="Times New Roman" w:cs="Times New Roman"/>
+          <w:b/>
+          <w:lang w:val="en-US"/>
+        </w:rPr>
+        <w:t>- Perspective 2:</w:t>
+      </w:r>
+      <w:r>
+        <w:rPr>
+          <w:rFonts w:ascii="Times New Roman" w:hAnsi="Times New Roman" w:cs="Times New Roman"/>
+          <w:lang w:val="en-US"/>
+        </w:rPr>
+        <w:t xml:space="preserve"> </w:t>
+      </w:r>
+    </w:p>
+    <w:p>
+      <w:pPr>
+        <w:spacing w:line="240" w:lineRule="auto"/>
+        <w:rPr>
+          <w:rFonts w:ascii="Times New Roman" w:eastAsia="標楷體" w:hAnsi="Times New Roman" w:cs="Times New Roman" w:hint="eastAsia"/>
+          <w:lang w:val="en-US"/>
+        </w:rPr>
+      </w:pPr>
+      <w:r>
+        <w:rPr>
+          <w:rFonts w:ascii="Times New Roman" w:hAnsi="Times New Roman" w:cs="Times New Roman" w:hint="eastAsia"/>
+          <w:lang w:val="en-US"/>
+        </w:rPr>
+        <w:t xml:space="preserve">    </w:t>
+      </w:r>
+      <w:r>
+        <w:rPr>
+          <w:rFonts w:ascii="Times New Roman" w:eastAsia="標楷體" w:hAnsi="Times New Roman" w:cs="Times New Roman" w:hint="eastAsia"/>
+          <w:lang w:val="en-US"/>
+        </w:rPr>
+        <w:t>寫</w:t>
+      </w:r>
+      <w:r>
+        <w:rPr>
+          <w:rFonts w:ascii="Times New Roman" w:eastAsia="標楷體" w:hAnsi="Times New Roman" w:cs="Times New Roman" w:hint="eastAsia"/>
+          <w:lang w:val="en-US"/>
+        </w:rPr>
+        <w:t>校正程式來校正</w:t>
+      </w:r>
+      <w:r>
+        <w:rPr>
+          <w:rFonts w:ascii="Times New Roman" w:eastAsia="標楷體" w:hAnsi="Times New Roman" w:cs="Times New Roman"/>
+          <w:lang w:val="en-US"/>
+        </w:rPr>
+        <w:t>MPU6050</w:t>
+      </w:r>
+      <w:r>
+        <w:rPr>
+          <w:rFonts w:ascii="Times New Roman" w:eastAsia="標楷體" w:hAnsi="Times New Roman" w:cs="Times New Roman" w:hint="eastAsia"/>
+          <w:lang w:val="en-US"/>
+        </w:rPr>
+        <w:t>加速度及角速度量</w:t>
+      </w:r>
+      <w:r>
+        <w:rPr>
+          <w:rFonts w:ascii="Times New Roman" w:eastAsia="標楷體" w:hAnsi="Times New Roman" w:cs="Times New Roman" w:hint="eastAsia"/>
+          <w:lang w:val="en-US"/>
+        </w:rPr>
+        <w:t>。</w:t>
+      </w:r>
+    </w:p>
+    <w:p>
+      <w:pPr>
+        <w:spacing w:line="240" w:lineRule="auto"/>
+        <w:rPr>
+          <w:rFonts w:ascii="Times New Roman" w:hAnsi="Times New Roman" w:cs="Times New Roman"/>
+          <w:lang w:val="en-US"/>
+        </w:rPr>
+      </w:pPr>
+      <w:r>
+        <w:rPr>
+          <w:rFonts w:ascii="Times New Roman" w:hAnsi="Times New Roman" w:cs="Times New Roman"/>
+          <w:b/>
+          <w:lang w:val="en-US"/>
+        </w:rPr>
+        <w:t xml:space="preserve">- Perspective </w:t>
+      </w:r>
+      <w:r>
+        <w:rPr>
+          <w:rFonts w:ascii="Times New Roman" w:hAnsi="Times New Roman" w:cs="Times New Roman"/>
+          <w:b/>
+          <w:lang w:val="en-US"/>
+        </w:rPr>
+        <w:t>3</w:t>
+      </w:r>
+      <w:r>
+        <w:rPr>
+          <w:rFonts w:ascii="Times New Roman" w:hAnsi="Times New Roman" w:cs="Times New Roman"/>
+          <w:b/>
+          <w:lang w:val="en-US"/>
+        </w:rPr>
+        <w:t>:</w:t>
+      </w:r>
+      <w:r>
+        <w:rPr>
+          <w:rFonts w:ascii="Times New Roman" w:hAnsi="Times New Roman" w:cs="Times New Roman"/>
+          <w:lang w:val="en-US"/>
+        </w:rPr>
+        <w:t xml:space="preserve"> </w:t>
+      </w:r>
+    </w:p>
+    <w:p>
+      <w:pPr>
+        <w:spacing w:line="240" w:lineRule="auto"/>
+        <w:rPr>
+          <w:rFonts w:ascii="Times New Roman" w:hAnsi="Times New Roman" w:cs="Times New Roman" w:hint="eastAsia"/>
+          <w:lang w:val="en-US"/>
+        </w:rPr>
+      </w:pPr>
+      <w:r>
+        <w:rPr>
+          <w:rFonts w:ascii="Times New Roman" w:hAnsi="Times New Roman" w:cs="Times New Roman" w:hint="eastAsia"/>
+          <w:lang w:val="en-US"/>
+        </w:rPr>
+        <w:t xml:space="preserve">    </w:t>
+      </w:r>
+      <w:r>
+        <w:rPr>
+          <w:rFonts w:ascii="Times New Roman" w:eastAsia="標楷體" w:hAnsi="Times New Roman" w:cs="Times New Roman" w:hint="eastAsia"/>
+          <w:lang w:val="en-US"/>
+        </w:rPr>
+        <w:t>改換</w:t>
+      </w:r>
+      <w:proofErr w:type="spellStart"/>
+      <w:r>
+        <w:rPr>
+          <w:rFonts w:ascii="Times New Roman" w:eastAsia="標楷體" w:hAnsi="Times New Roman" w:cs="Times New Roman"/>
+          <w:lang w:val="en-US"/>
+        </w:rPr>
+        <w:t>SerialPlot</w:t>
+      </w:r>
+      <w:proofErr w:type="spellEnd"/>
+      <w:r>
+        <w:rPr>
+          <w:rFonts w:ascii="Times New Roman" w:eastAsia="標楷體" w:hAnsi="Times New Roman" w:cs="Times New Roman" w:hint="eastAsia"/>
+          <w:lang w:val="en-US"/>
+        </w:rPr>
+        <w:t>軟體來讀取編碼器資料。</w:t>
+      </w:r>
+    </w:p>
+    <w:p>
+      <w:pPr>
+        <w:spacing w:line="240" w:lineRule="auto"/>
+        <w:rPr>
+          <w:rFonts w:ascii="Times New Roman" w:hAnsi="Times New Roman" w:cs="Times New Roman"/>
+          <w:lang w:val="en-US"/>
+        </w:rPr>
+      </w:pPr>
+      <w:r>
+        <w:rPr>
+          <w:rFonts w:ascii="Times New Roman" w:hAnsi="Times New Roman" w:cs="Times New Roman"/>
+          <w:b/>
+          <w:lang w:val="en-US"/>
+        </w:rPr>
+        <w:t xml:space="preserve">- Perspective </w:t>
+      </w:r>
+      <w:r>
+        <w:rPr>
+          <w:rFonts w:ascii="Times New Roman" w:hAnsi="Times New Roman" w:cs="Times New Roman"/>
+          <w:b/>
+          <w:lang w:val="en-US"/>
+        </w:rPr>
+        <w:t>4</w:t>
+      </w:r>
+      <w:r>
+        <w:rPr>
+          <w:rFonts w:ascii="Times New Roman" w:hAnsi="Times New Roman" w:cs="Times New Roman"/>
+          <w:b/>
+          <w:lang w:val="en-US"/>
+        </w:rPr>
+        <w:t>:</w:t>
+      </w:r>
+      <w:r>
+        <w:rPr>
+          <w:rFonts w:ascii="Times New Roman" w:hAnsi="Times New Roman" w:cs="Times New Roman"/>
+          <w:lang w:val="en-US"/>
+        </w:rPr>
+        <w:t xml:space="preserve"> </w:t>
+      </w:r>
+    </w:p>
+    <w:p>
+      <w:pPr>
+        <w:spacing w:line="240" w:lineRule="auto"/>
+        <w:rPr>
+          <w:rFonts w:ascii="Times New Roman" w:hAnsi="Times New Roman" w:cs="Times New Roman"/>
+          <w:b/>
+          <w:lang w:val="en-US"/>
+        </w:rPr>
+      </w:pPr>
+      <w:r>
+        <w:rPr>
+          <w:rFonts w:ascii="Times New Roman" w:hAnsi="Times New Roman" w:cs="Times New Roman" w:hint="eastAsia"/>
+          <w:b/>
+          <w:lang w:val="en-US"/>
+        </w:rPr>
+        <w:t xml:space="preserve"> </w:t>
+      </w:r>
+      <w:r>
+        <w:rPr>
+          <w:rFonts w:ascii="Times New Roman" w:hAnsi="Times New Roman" w:cs="Times New Roman"/>
+          <w:b/>
+          <w:lang w:val="en-US"/>
+        </w:rPr>
+        <w:t xml:space="preserve">   </w:t>
+      </w:r>
+      <w:r>
+        <w:rPr>
+          <w:rFonts w:ascii="Times New Roman" w:eastAsia="標楷體" w:hAnsi="Times New Roman" w:cs="Times New Roman" w:hint="eastAsia"/>
+          <w:lang w:val="en-US"/>
+        </w:rPr>
+        <w:t>加上開關來控制何時要運行馬達部分的程式。</w:t>
+      </w:r>
+    </w:p>
+    <w:p>
+      <w:pPr>
+        <w:spacing w:beforeLines="100" w:before="240" w:afterLines="50" w:after="120" w:line="240" w:lineRule="auto"/>
+        <w:rPr>
+          <w:rFonts w:ascii="Times New Roman" w:hAnsi="Times New Roman" w:cs="Times New Roman"/>
+          <w:lang w:val="en-US"/>
+        </w:rPr>
+      </w:pPr>
+      <w:r>
+        <w:rPr>
+          <w:rFonts w:ascii="Times New Roman" w:hAnsi="Times New Roman" w:cs="Times New Roman"/>
+          <w:b/>
+          <w:bdr w:val="single" w:sz="4" w:space="0" w:color="auto"/>
+          <w:lang w:val="en-US"/>
+        </w:rPr>
+        <w:t>Remarks</w:t>
+      </w:r>
+      <w:r>
+        <w:rPr>
+          <w:rFonts w:ascii="Times New Roman" w:hAnsi="Times New Roman" w:cs="Times New Roman"/>
+          <w:b/>
+          <w:lang w:val="en-US"/>
+        </w:rPr>
+        <w:t xml:space="preserve"> </w:t>
+      </w:r>
+    </w:p>
+    <w:p>
+      <w:pPr>
+        <w:spacing w:line="240" w:lineRule="auto"/>
+        <w:rPr>
+          <w:rFonts w:ascii="Times New Roman" w:eastAsia="標楷體" w:hAnsi="Times New Roman" w:cs="Times New Roman"/>
+          <w:lang w:val="en-US"/>
+        </w:rPr>
+      </w:pPr>
+      <w:r>
+        <w:rPr>
+          <w:rFonts w:ascii="Times New Roman" w:hAnsi="Times New Roman" w:cs="Times New Roman" w:hint="eastAsia"/>
+          <w:b/>
+          <w:lang w:val="en-US"/>
+        </w:rPr>
+        <w:t xml:space="preserve"> </w:t>
+      </w:r>
+      <w:r>
+        <w:rPr>
+          <w:rFonts w:ascii="Times New Roman" w:hAnsi="Times New Roman" w:cs="Times New Roman"/>
+          <w:b/>
+          <w:lang w:val="en-US"/>
+        </w:rPr>
+        <w:t xml:space="preserve">   </w:t>
+      </w:r>
+      <w:r>
+        <w:rPr>
+          <w:rFonts w:ascii="Times New Roman" w:eastAsia="標楷體" w:hAnsi="Times New Roman" w:cs="Times New Roman" w:hint="eastAsia"/>
+          <w:lang w:val="en-US"/>
+        </w:rPr>
+        <w:t>這周上課時，機電課程介紹</w:t>
+      </w:r>
+      <w:proofErr w:type="gramStart"/>
+      <w:r>
+        <w:rPr>
+          <w:rFonts w:ascii="Times New Roman" w:eastAsia="標楷體" w:hAnsi="Times New Roman" w:cs="Times New Roman" w:hint="eastAsia"/>
+          <w:lang w:val="en-US"/>
+        </w:rPr>
+        <w:t>了測程法</w:t>
+      </w:r>
+      <w:proofErr w:type="gramEnd"/>
+      <w:r>
+        <w:rPr>
+          <w:rFonts w:ascii="Times New Roman" w:eastAsia="標楷體" w:hAnsi="Times New Roman" w:cs="Times New Roman" w:hint="eastAsia"/>
+          <w:lang w:val="en-US"/>
+        </w:rPr>
+        <w:t>，才知道前面提到的那種方法不可行，因為編碼輪</w:t>
+      </w:r>
+      <w:proofErr w:type="gramStart"/>
+      <w:r>
+        <w:rPr>
+          <w:rFonts w:ascii="Times New Roman" w:eastAsia="標楷體" w:hAnsi="Times New Roman" w:cs="Times New Roman" w:hint="eastAsia"/>
+          <w:lang w:val="en-US"/>
+        </w:rPr>
+        <w:t>不能測走</w:t>
+      </w:r>
+      <w:proofErr w:type="gramEnd"/>
+      <w:r>
+        <w:rPr>
+          <w:rFonts w:ascii="Times New Roman" w:eastAsia="標楷體" w:hAnsi="Times New Roman" w:cs="Times New Roman" w:hint="eastAsia"/>
+          <w:lang w:val="en-US"/>
+        </w:rPr>
+        <w:t>，而應使用兩顆編碼輪，將其轉動角度差透過矩陣換算為車子轉動角度，目前覺得這可能會是期末測試時需用上的，組員也建議我試試用加速度計來測距離，但礙於時間因素，仍未動工。</w:t>
+      </w:r>
+    </w:p>
+    <w:p>
+      <w:pPr>
+        <w:spacing w:line="240" w:lineRule="auto"/>
+        <w:rPr>
+          <w:rFonts w:ascii="Times New Roman" w:eastAsia="標楷體" w:hAnsi="Times New Roman" w:cs="Times New Roman" w:hint="eastAsia"/>
+          <w:lang w:val="en-US"/>
+        </w:rPr>
+      </w:pPr>
+      <w:r>
+        <w:rPr>
+          <w:rFonts w:ascii="Times New Roman" w:eastAsia="標楷體" w:hAnsi="Times New Roman" w:cs="Times New Roman" w:hint="eastAsia"/>
+          <w:lang w:val="en-US"/>
+        </w:rPr>
+        <w:t xml:space="preserve">    </w:t>
+      </w:r>
+      <w:r>
+        <w:rPr>
+          <w:rFonts w:ascii="Times New Roman" w:eastAsia="標楷體" w:hAnsi="Times New Roman" w:cs="Times New Roman" w:hint="eastAsia"/>
+          <w:lang w:val="en-US"/>
+        </w:rPr>
+        <w:t>上週原定的目標是用</w:t>
+      </w:r>
+      <w:proofErr w:type="gramStart"/>
+      <w:r>
+        <w:rPr>
+          <w:rFonts w:ascii="Times New Roman" w:eastAsia="標楷體" w:hAnsi="Times New Roman" w:cs="Times New Roman" w:hint="eastAsia"/>
+          <w:lang w:val="en-US"/>
+        </w:rPr>
+        <w:t>編碼器讀值而已</w:t>
+      </w:r>
+      <w:proofErr w:type="gramEnd"/>
+      <w:r>
+        <w:rPr>
+          <w:rFonts w:ascii="Times New Roman" w:eastAsia="標楷體" w:hAnsi="Times New Roman" w:cs="Times New Roman" w:hint="eastAsia"/>
+          <w:lang w:val="en-US"/>
+        </w:rPr>
+        <w:t>，但組員</w:t>
+      </w:r>
+      <w:proofErr w:type="gramStart"/>
+      <w:r>
+        <w:rPr>
+          <w:rFonts w:ascii="Times New Roman" w:eastAsia="標楷體" w:hAnsi="Times New Roman" w:cs="Times New Roman" w:hint="eastAsia"/>
+          <w:lang w:val="en-US"/>
+        </w:rPr>
+        <w:t>說想測一下</w:t>
+      </w:r>
+      <w:proofErr w:type="gramEnd"/>
+      <w:r>
+        <w:rPr>
+          <w:rFonts w:ascii="Times New Roman" w:eastAsia="標楷體" w:hAnsi="Times New Roman" w:cs="Times New Roman" w:hint="eastAsia"/>
+          <w:lang w:val="en-US"/>
+        </w:rPr>
+        <w:t>連接件在馬達運轉時的穩定</w:t>
+      </w:r>
+      <w:r>
+        <w:rPr>
+          <w:rFonts w:ascii="Times New Roman" w:eastAsia="標楷體" w:hAnsi="Times New Roman" w:cs="Times New Roman" w:hint="eastAsia"/>
+          <w:lang w:val="en-US"/>
+        </w:rPr>
+        <w:t>度才</w:t>
+      </w:r>
+      <w:r>
+        <w:rPr>
+          <w:rFonts w:ascii="Times New Roman" w:eastAsia="標楷體" w:hAnsi="Times New Roman" w:cs="Times New Roman" w:hint="eastAsia"/>
+          <w:lang w:val="en-US"/>
+        </w:rPr>
+        <w:t>把目標稍微變更。</w:t>
+      </w:r>
+    </w:p>
+    <w:p>
+      <w:pPr>
+        <w:spacing w:line="240" w:lineRule="auto"/>
+        <w:rPr>
+          <w:rFonts w:ascii="Times New Roman" w:eastAsia="標楷體" w:hAnsi="Times New Roman" w:cs="Times New Roman" w:hint="eastAsia"/>
+          <w:lang w:val="en-US"/>
+        </w:rPr>
+        <w:sectPr>
+          <w:footerReference w:type="first" r:id="rId23"/>
+          <w:pgSz w:w="11909" w:h="16834"/>
+          <w:pgMar w:top="1440" w:right="1440" w:bottom="1440" w:left="1440" w:header="720" w:footer="720" w:gutter="0"/>
+          <w:pgNumType w:start="1"/>
+          <w:cols w:space="720"/>
+          <w:titlePg/>
+          <w:docGrid w:linePitch="299"/>
+        </w:sectPr>
+      </w:pPr>
+      <w:r>
+        <w:rPr>
+          <w:rFonts w:ascii="Times New Roman" w:eastAsia="標楷體" w:hAnsi="Times New Roman" w:cs="Times New Roman"/>
+          <w:lang w:val="en-US"/>
+        </w:rPr>
+        <w:tab/>
+      </w:r>
+    </w:p>
+    <w:p>
+      <w:pPr>
+        <w:spacing w:line="240" w:lineRule="auto"/>
+        <w:rPr>
+          <w:rFonts w:ascii="Times New Roman" w:hAnsi="Times New Roman" w:cs="Times New Roman"/>
+          <w:b/>
+          <w:bdr w:val="single" w:sz="4" w:space="0" w:color="auto"/>
+          <w:lang w:val="en-US"/>
+        </w:rPr>
+      </w:pPr>
+      <w:r>
+        <w:rPr>
+          <w:rFonts w:ascii="Times New Roman" w:hAnsi="Times New Roman" w:cs="Times New Roman"/>
+          <w:b/>
+          <w:bdr w:val="single" w:sz="4" w:space="0" w:color="auto"/>
+          <w:lang w:val="en-US"/>
+        </w:rPr>
+        <w:lastRenderedPageBreak/>
+        <w:t>Objectives</w:t>
+      </w:r>
+    </w:p>
+    <w:p>
+      <w:pPr>
+        <w:spacing w:line="240" w:lineRule="auto"/>
+        <w:rPr>
+          <w:rFonts w:ascii="Times New Roman" w:hAnsi="Times New Roman" w:cs="Times New Roman"/>
+          <w:lang w:val="en-US"/>
+        </w:rPr>
+      </w:pPr>
+      <w:r>
+        <w:rPr>
+          <w:rFonts w:ascii="Times New Roman" w:eastAsia="標楷體" w:hAnsi="Times New Roman" w:cs="Times New Roman" w:hint="eastAsia"/>
+          <w:lang w:val="en-US"/>
+        </w:rPr>
+        <w:t xml:space="preserve">    </w:t>
+      </w:r>
+      <w:r>
+        <w:rPr>
+          <w:rFonts w:ascii="Times New Roman" w:eastAsia="標楷體" w:hAnsi="Times New Roman" w:cs="Times New Roman" w:hint="eastAsia"/>
+          <w:lang w:val="en-US"/>
+        </w:rPr>
+        <w:t>寫出校正程式來</w:t>
+      </w:r>
+      <w:r>
+        <w:rPr>
+          <w:rFonts w:ascii="Times New Roman" w:eastAsia="標楷體" w:hAnsi="Times New Roman" w:cs="Times New Roman" w:hint="eastAsia"/>
+          <w:lang w:val="en-US"/>
+        </w:rPr>
+        <w:t>校正</w:t>
+      </w:r>
+      <w:r>
+        <w:rPr>
+          <w:rFonts w:ascii="Times New Roman" w:eastAsia="標楷體" w:hAnsi="Times New Roman" w:cs="Times New Roman"/>
+          <w:lang w:val="en-US"/>
+        </w:rPr>
+        <w:t>MPU6050</w:t>
+      </w:r>
+      <w:r>
+        <w:rPr>
+          <w:rFonts w:ascii="Times New Roman" w:eastAsia="標楷體" w:hAnsi="Times New Roman" w:cs="Times New Roman" w:hint="eastAsia"/>
+          <w:lang w:val="en-US"/>
+        </w:rPr>
+        <w:t>的</w:t>
+      </w:r>
+      <w:r>
+        <w:rPr>
+          <w:rFonts w:ascii="Times New Roman" w:eastAsia="標楷體" w:hAnsi="Times New Roman" w:cs="Times New Roman" w:hint="eastAsia"/>
+          <w:lang w:val="en-US"/>
+        </w:rPr>
+        <w:t>加速度及角速度量</w:t>
+      </w:r>
+      <w:r>
+        <w:rPr>
+          <w:rFonts w:ascii="Times New Roman" w:eastAsia="標楷體" w:hAnsi="Times New Roman" w:cs="Times New Roman" w:hint="eastAsia"/>
+          <w:lang w:val="en-US"/>
+        </w:rPr>
+        <w:t>，</w:t>
+      </w:r>
+      <w:r>
+        <w:rPr>
+          <w:rFonts w:ascii="Times New Roman" w:eastAsia="標楷體" w:hAnsi="Times New Roman" w:cs="Times New Roman" w:hint="eastAsia"/>
+          <w:lang w:val="en-US"/>
+        </w:rPr>
+        <w:t>撰</w:t>
+      </w:r>
+      <w:r>
+        <w:rPr>
+          <w:rFonts w:ascii="Times New Roman" w:eastAsia="標楷體" w:hAnsi="Times New Roman" w:cs="Times New Roman" w:hint="eastAsia"/>
+          <w:lang w:val="en-US"/>
+        </w:rPr>
+        <w:t>寫</w:t>
+      </w:r>
+      <w:r>
+        <w:rPr>
+          <w:rFonts w:ascii="Times New Roman" w:eastAsia="標楷體" w:hAnsi="Times New Roman" w:cs="Times New Roman" w:hint="eastAsia"/>
+          <w:lang w:val="en-US"/>
+        </w:rPr>
+        <w:t>用</w:t>
+      </w:r>
+      <w:r>
+        <w:rPr>
+          <w:rFonts w:ascii="Times New Roman" w:eastAsia="標楷體" w:hAnsi="Times New Roman" w:cs="Times New Roman" w:hint="eastAsia"/>
+          <w:lang w:val="en-US"/>
+        </w:rPr>
+        <w:t>開關來控制何時要運行馬達部分的程式。</w:t>
+      </w:r>
+    </w:p>
+    <w:p>
+      <w:pPr>
+        <w:spacing w:beforeLines="100" w:before="240" w:afterLines="50" w:after="120" w:line="240" w:lineRule="auto"/>
+        <w:rPr>
+          <w:rFonts w:ascii="Times New Roman" w:hAnsi="Times New Roman" w:cs="Times New Roman"/>
+          <w:lang w:val="en-US"/>
+        </w:rPr>
+      </w:pPr>
+      <w:r>
+        <w:rPr>
+          <w:rFonts w:ascii="Times New Roman" w:hAnsi="Times New Roman" w:cs="Times New Roman"/>
+          <w:b/>
+          <w:bdr w:val="single" w:sz="4" w:space="0" w:color="auto"/>
+          <w:lang w:val="en-US"/>
+        </w:rPr>
+        <w:t>Summary of Outcomes</w:t>
+      </w:r>
+      <w:r>
+        <w:rPr>
+          <w:rFonts w:ascii="Times New Roman" w:hAnsi="Times New Roman" w:cs="Times New Roman"/>
+          <w:lang w:val="en-US"/>
+        </w:rPr>
+        <w:t xml:space="preserve"> </w:t>
+      </w:r>
+    </w:p>
+    <w:p>
+      <w:pPr>
+        <w:spacing w:line="240" w:lineRule="auto"/>
+        <w:rPr>
+          <w:rFonts w:ascii="Times New Roman" w:hAnsi="Times New Roman" w:cs="Times New Roman"/>
+          <w:b/>
+          <w:lang w:val="en-US"/>
+        </w:rPr>
+      </w:pPr>
+      <w:r>
+        <w:rPr>
+          <w:rFonts w:ascii="Times New Roman" w:hAnsi="Times New Roman" w:cs="Times New Roman"/>
+          <w:b/>
+          <w:lang w:val="en-US"/>
+        </w:rPr>
+        <w:t>-Task1:</w:t>
+      </w:r>
+    </w:p>
+    <w:p>
+      <w:pPr>
+        <w:spacing w:line="240" w:lineRule="auto"/>
+        <w:rPr>
+          <w:rFonts w:ascii="Times New Roman" w:eastAsia="標楷體" w:hAnsi="Times New Roman" w:cs="Times New Roman"/>
+          <w:lang w:val="en-US"/>
+        </w:rPr>
+      </w:pPr>
+      <w:r>
+        <w:rPr>
+          <w:rFonts w:ascii="Times New Roman" w:hAnsi="Times New Roman" w:cs="Times New Roman"/>
+          <w:b/>
+          <w:lang w:val="en-US"/>
+        </w:rPr>
+        <w:t xml:space="preserve">    </w:t>
+      </w:r>
+      <w:r>
+        <w:rPr>
+          <w:rFonts w:ascii="Times New Roman" w:eastAsia="標楷體" w:hAnsi="Times New Roman" w:cs="Times New Roman" w:hint="eastAsia"/>
+          <w:lang w:val="en-US"/>
+        </w:rPr>
+        <w:t>校</w:t>
+      </w:r>
+      <w:r>
+        <w:rPr>
+          <w:rFonts w:ascii="Times New Roman" w:eastAsia="標楷體" w:hAnsi="Times New Roman" w:cs="Times New Roman" w:hint="eastAsia"/>
+          <w:lang w:val="en-US"/>
+        </w:rPr>
+        <w:t>正完</w:t>
+      </w:r>
+      <w:r>
+        <w:rPr>
+          <w:rFonts w:ascii="Times New Roman" w:eastAsia="標楷體" w:hAnsi="Times New Roman" w:cs="Times New Roman"/>
+          <w:lang w:val="en-US"/>
+        </w:rPr>
+        <w:t>MPU6050</w:t>
+      </w:r>
+      <w:r>
+        <w:rPr>
+          <w:rFonts w:ascii="Times New Roman" w:eastAsia="標楷體" w:hAnsi="Times New Roman" w:cs="Times New Roman" w:hint="eastAsia"/>
+          <w:lang w:val="en-US"/>
+        </w:rPr>
+        <w:t>的加速度及角速度量</w:t>
+      </w:r>
+      <w:r>
+        <w:rPr>
+          <w:rFonts w:ascii="Times New Roman" w:eastAsia="標楷體" w:hAnsi="Times New Roman" w:cs="Times New Roman" w:hint="eastAsia"/>
+          <w:lang w:val="en-US"/>
+        </w:rPr>
+        <w:t>，總次數</w:t>
+      </w:r>
+      <w:r>
+        <w:rPr>
+          <w:rFonts w:ascii="Times New Roman" w:eastAsia="標楷體" w:hAnsi="Times New Roman" w:cs="Times New Roman" w:hint="eastAsia"/>
+          <w:lang w:val="en-US"/>
+        </w:rPr>
+        <w:t>2</w:t>
+      </w:r>
+      <w:r>
+        <w:rPr>
+          <w:rFonts w:ascii="Times New Roman" w:eastAsia="標楷體" w:hAnsi="Times New Roman" w:cs="Times New Roman"/>
+          <w:lang w:val="en-US"/>
+        </w:rPr>
+        <w:t>000</w:t>
+      </w:r>
+      <w:r>
+        <w:rPr>
+          <w:rFonts w:ascii="Times New Roman" w:eastAsia="標楷體" w:hAnsi="Times New Roman" w:cs="Times New Roman" w:hint="eastAsia"/>
+          <w:lang w:val="en-US"/>
+        </w:rPr>
+        <w:t>的程式及結果如圖</w:t>
+      </w:r>
+      <w:r>
+        <w:rPr>
+          <w:rFonts w:ascii="Times New Roman" w:eastAsia="標楷體" w:hAnsi="Times New Roman" w:cs="Times New Roman" w:hint="eastAsia"/>
+          <w:lang w:val="en-US"/>
+        </w:rPr>
+        <w:t>1</w:t>
+      </w:r>
+      <w:r>
+        <w:rPr>
+          <w:rFonts w:ascii="Times New Roman" w:eastAsia="標楷體" w:hAnsi="Times New Roman" w:cs="Times New Roman" w:hint="eastAsia"/>
+          <w:lang w:val="en-US"/>
+        </w:rPr>
+        <w:t>所示。</w:t>
+      </w:r>
+    </w:p>
+    <w:p>
+      <w:pPr>
+        <w:spacing w:line="240" w:lineRule="auto"/>
+        <w:rPr>
+          <w:rFonts w:ascii="Times New Roman" w:eastAsia="標楷體" w:hAnsi="Times New Roman" w:cs="Times New Roman" w:hint="eastAsia"/>
+          <w:lang w:val="en-US"/>
+        </w:rPr>
+      </w:pPr>
+    </w:p>
+    <w:p>
+      <w:pPr>
+        <w:spacing w:line="240" w:lineRule="auto"/>
+        <w:jc w:val="center"/>
+        <w:rPr>
+          <w:rFonts w:ascii="Times New Roman" w:eastAsia="標楷體" w:hAnsi="Times New Roman" w:cs="Times New Roman"/>
+          <w:lang w:val="en-US"/>
+        </w:rPr>
+      </w:pPr>
+      <w:r>
+        <w:rPr>
+          <w:rFonts w:ascii="Times New Roman" w:eastAsia="標楷體" w:hAnsi="Times New Roman" w:cs="Times New Roman"/>
+          <w:lang w:val="en-US"/>
+        </w:rPr>
+        <w:drawing>
+          <wp:inline distT="0" distB="0" distL="0" distR="0" wp14:anchorId="1DE93FEE" wp14:editId="524FAE0A">
+            <wp:extent cx="3556000" cy="5203792"/>
+            <wp:effectExtent l="0" t="0" r="6350" b="0"/>
+            <wp:docPr id="12" name="圖片 12"/>
+            <wp:cNvGraphicFramePr>
+              <a:graphicFrameLocks xmlns:a="http://schemas.openxmlformats.org/drawingml/2006/main" noChangeAspect="1"/>
+            </wp:cNvGraphicFramePr>
+            <a:graphic xmlns:a="http://schemas.openxmlformats.org/drawingml/2006/main">
+              <a:graphicData uri="http://schemas.openxmlformats.org/drawingml/2006/picture">
+                <pic:pic xmlns:pic="http://schemas.openxmlformats.org/drawingml/2006/picture">
+                  <pic:nvPicPr>
+                    <pic:cNvPr id="1" name=""/>
+                    <pic:cNvPicPr/>
+                  </pic:nvPicPr>
+                  <pic:blipFill>
+                    <a:blip r:embed="rId24"/>
+                    <a:stretch>
+                      <a:fillRect/>
+                    </a:stretch>
+                  </pic:blipFill>
+                  <pic:spPr>
+                    <a:xfrm>
+                      <a:off x="0" y="0"/>
+                      <a:ext cx="3560342" cy="5210147"/>
+                    </a:xfrm>
+                    <a:prstGeom prst="rect">
+                      <a:avLst/>
+                    </a:prstGeom>
+                  </pic:spPr>
+                </pic:pic>
+              </a:graphicData>
+            </a:graphic>
+          </wp:inline>
+        </w:drawing>
+      </w:r>
+    </w:p>
+    <w:p>
+      <w:pPr>
+        <w:spacing w:line="240" w:lineRule="auto"/>
+        <w:jc w:val="center"/>
+        <w:rPr>
+          <w:rFonts w:ascii="Times New Roman" w:eastAsia="標楷體" w:hAnsi="Times New Roman" w:cs="Times New Roman" w:hint="eastAsia"/>
+          <w:lang w:val="en-US"/>
+        </w:rPr>
+      </w:pPr>
+      <w:r>
+        <w:rPr>
+          <w:rFonts w:ascii="標楷體" w:eastAsia="標楷體" w:hAnsi="標楷體" w:cs="Times New Roman" w:hint="eastAsia"/>
+          <w:bCs/>
+          <w:lang w:val="en-US"/>
+        </w:rPr>
+        <w:t>圖</w:t>
+      </w:r>
+      <w:r>
+        <w:rPr>
+          <w:rFonts w:ascii="標楷體" w:eastAsia="標楷體" w:hAnsi="標楷體" w:cs="Times New Roman" w:hint="eastAsia"/>
+          <w:bCs/>
+          <w:lang w:val="en-US"/>
+        </w:rPr>
+        <w:t>1</w:t>
+      </w:r>
+      <w:r>
+        <w:rPr>
+          <w:rFonts w:ascii="標楷體" w:eastAsia="標楷體" w:hAnsi="標楷體" w:cs="Times New Roman" w:hint="eastAsia"/>
+          <w:bCs/>
+          <w:lang w:val="en-US"/>
+        </w:rPr>
+        <w:t>、</w:t>
+      </w:r>
+      <w:r>
+        <w:rPr>
+          <w:rFonts w:ascii="Times New Roman" w:eastAsia="標楷體" w:hAnsi="Times New Roman" w:cs="Times New Roman" w:hint="eastAsia"/>
+          <w:lang w:val="en-US"/>
+        </w:rPr>
+        <w:t>校正程式及校正結果</w:t>
+      </w:r>
+    </w:p>
+    <w:p>
+      <w:pPr>
+        <w:spacing w:line="240" w:lineRule="auto"/>
+        <w:rPr>
+          <w:rFonts w:ascii="Times New Roman" w:eastAsia="標楷體" w:hAnsi="Times New Roman" w:cs="Times New Roman" w:hint="eastAsia"/>
+          <w:lang w:val="en-US"/>
+        </w:rPr>
+      </w:pPr>
+    </w:p>
+    <w:p>
+      <w:pPr>
+        <w:spacing w:line="240" w:lineRule="auto"/>
+        <w:rPr>
+          <w:rFonts w:ascii="Times New Roman" w:hAnsi="Times New Roman" w:cs="Times New Roman"/>
+          <w:b/>
+          <w:lang w:val="en-US"/>
+        </w:rPr>
+      </w:pPr>
+      <w:r>
+        <w:rPr>
+          <w:rFonts w:ascii="Times New Roman" w:hAnsi="Times New Roman" w:cs="Times New Roman"/>
+          <w:b/>
+          <w:lang w:val="en-US"/>
+        </w:rPr>
+        <w:t xml:space="preserve">-Task 2: </w:t>
+      </w:r>
+    </w:p>
+    <w:p>
+      <w:pPr>
+        <w:spacing w:line="240" w:lineRule="auto"/>
+        <w:rPr>
+          <w:rFonts w:ascii="Times New Roman" w:hAnsi="Times New Roman" w:cs="Times New Roman" w:hint="eastAsia"/>
+          <w:lang w:val="en-US"/>
+        </w:rPr>
+      </w:pPr>
+      <w:r>
+        <w:rPr>
+          <w:rFonts w:ascii="Times New Roman" w:hAnsi="Times New Roman" w:cs="Times New Roman" w:hint="eastAsia"/>
+          <w:lang w:val="en-US"/>
+        </w:rPr>
+        <w:t xml:space="preserve">    </w:t>
+      </w:r>
+      <w:r>
+        <w:rPr>
+          <w:rFonts w:ascii="Times New Roman" w:eastAsia="標楷體" w:hAnsi="Times New Roman" w:cs="Times New Roman" w:hint="eastAsia"/>
+          <w:lang w:val="en-US"/>
+        </w:rPr>
+        <w:t>寫完開關</w:t>
+      </w:r>
+      <w:r>
+        <w:rPr>
+          <w:rFonts w:ascii="Times New Roman" w:eastAsia="標楷體" w:hAnsi="Times New Roman" w:cs="Times New Roman" w:hint="eastAsia"/>
+          <w:lang w:val="en-US"/>
+        </w:rPr>
+        <w:t>程式</w:t>
+      </w:r>
+      <w:r>
+        <w:rPr>
+          <w:rFonts w:ascii="Times New Roman" w:eastAsia="標楷體" w:hAnsi="Times New Roman" w:cs="Times New Roman" w:hint="eastAsia"/>
+          <w:lang w:val="en-US"/>
+        </w:rPr>
+        <w:t>，來控制馬達何時轉動，並透過</w:t>
+      </w:r>
+      <w:r>
+        <w:rPr>
+          <w:rFonts w:ascii="Times New Roman" w:eastAsia="標楷體" w:hAnsi="Times New Roman" w:cs="Times New Roman" w:hint="eastAsia"/>
+          <w:lang w:val="en-US"/>
+        </w:rPr>
+        <w:t>P</w:t>
+      </w:r>
+      <w:r>
+        <w:rPr>
+          <w:rFonts w:ascii="Times New Roman" w:eastAsia="標楷體" w:hAnsi="Times New Roman" w:cs="Times New Roman"/>
+          <w:lang w:val="en-US"/>
+        </w:rPr>
+        <w:t>in13</w:t>
+      </w:r>
+      <w:r>
+        <w:rPr>
+          <w:rFonts w:ascii="Times New Roman" w:eastAsia="標楷體" w:hAnsi="Times New Roman" w:cs="Times New Roman" w:hint="eastAsia"/>
+          <w:lang w:val="en-US"/>
+        </w:rPr>
+        <w:t>的</w:t>
+      </w:r>
+      <w:r>
+        <w:rPr>
+          <w:rFonts w:ascii="Times New Roman" w:eastAsia="標楷體" w:hAnsi="Times New Roman" w:cs="Times New Roman"/>
+          <w:lang w:val="en-US"/>
+        </w:rPr>
+        <w:t>LED</w:t>
+      </w:r>
+      <w:r>
+        <w:rPr>
+          <w:rFonts w:ascii="Times New Roman" w:eastAsia="標楷體" w:hAnsi="Times New Roman" w:cs="Times New Roman" w:hint="eastAsia"/>
+          <w:lang w:val="en-US"/>
+        </w:rPr>
+        <w:t>燈來確認狀態。</w:t>
+      </w:r>
+    </w:p>
+    <w:p>
+      <w:pPr>
+        <w:spacing w:beforeLines="100" w:before="240" w:afterLines="50" w:after="120" w:line="240" w:lineRule="auto"/>
+        <w:rPr>
+          <w:rFonts w:ascii="Times New Roman" w:hAnsi="Times New Roman" w:cs="Times New Roman"/>
+          <w:lang w:val="en-US"/>
+        </w:rPr>
+      </w:pPr>
+      <w:r>
+        <w:rPr>
+          <w:rFonts w:ascii="Times New Roman" w:hAnsi="Times New Roman" w:cs="Times New Roman"/>
+          <w:b/>
+          <w:bdr w:val="single" w:sz="4" w:space="0" w:color="auto"/>
+          <w:lang w:val="en-US"/>
+        </w:rPr>
+        <w:t>Issues and Challenge</w:t>
       </w:r>
     </w:p>
     <w:p>
@@ -3701,70 +6972,378 @@
       <w:pPr>
         <w:spacing w:line="240" w:lineRule="auto"/>
         <w:rPr>
-          <w:rFonts w:ascii="Times New Roman" w:hAnsi="Times New Roman" w:cs="Times New Roman"/>
-          <w:lang w:val="en-US"/>
-        </w:rPr>
-      </w:pPr>
-    </w:p>
-    <w:p>
-      <w:pPr>
-        <w:spacing w:line="240" w:lineRule="auto"/>
-        <w:rPr>
-          <w:rFonts w:ascii="Times New Roman" w:hAnsi="Times New Roman" w:cs="Times New Roman"/>
-          <w:b/>
-          <w:lang w:val="en-US"/>
-        </w:rPr>
-      </w:pPr>
-      <w:r>
-        <w:rPr>
-          <w:rFonts w:ascii="Times New Roman" w:hAnsi="Times New Roman" w:cs="Times New Roman"/>
-          <w:b/>
-          <w:lang w:val="en-US"/>
-        </w:rPr>
-        <w:t xml:space="preserve">- Challenge 2: </w:t>
-      </w:r>
-    </w:p>
-    <w:p>
-      <w:pPr>
-        <w:spacing w:line="240" w:lineRule="auto"/>
-        <w:rPr>
-          <w:rFonts w:ascii="Times New Roman" w:hAnsi="Times New Roman" w:cs="Times New Roman"/>
-          <w:lang w:val="en-US"/>
-        </w:rPr>
-      </w:pPr>
-    </w:p>
-    <w:p>
-      <w:pPr>
-        <w:spacing w:line="240" w:lineRule="auto"/>
-        <w:rPr>
-          <w:rFonts w:ascii="Times New Roman" w:hAnsi="Times New Roman" w:cs="Times New Roman"/>
-          <w:lang w:val="en-US"/>
-        </w:rPr>
-      </w:pPr>
-      <w:r>
-        <w:rPr>
-          <w:rFonts w:ascii="Times New Roman" w:hAnsi="Times New Roman" w:cs="Times New Roman"/>
-          <w:lang w:val="en-US"/>
-        </w:rPr>
-        <w:t>-...</w:t>
-      </w:r>
-    </w:p>
-    <w:p>
-      <w:pPr>
-        <w:spacing w:line="240" w:lineRule="auto"/>
+          <w:rFonts w:ascii="Times New Roman" w:eastAsia="標楷體" w:hAnsi="Times New Roman" w:cs="Times New Roman"/>
+          <w:lang w:val="en-US"/>
+        </w:rPr>
+        <w:sectPr>
+          <w:footerReference w:type="first" r:id="rId25"/>
+          <w:pgSz w:w="11909" w:h="16834"/>
+          <w:pgMar w:top="1440" w:right="1440" w:bottom="1440" w:left="1440" w:header="720" w:footer="720" w:gutter="0"/>
+          <w:pgNumType w:start="1"/>
+          <w:cols w:space="720"/>
+          <w:titlePg/>
+          <w:docGrid w:linePitch="299"/>
+        </w:sectPr>
+      </w:pPr>
+      <w:r>
+        <w:rPr>
+          <w:rFonts w:ascii="Times New Roman" w:hAnsi="Times New Roman" w:cs="Times New Roman" w:hint="eastAsia"/>
+          <w:lang w:val="en-US"/>
+        </w:rPr>
+        <w:t xml:space="preserve">    </w:t>
+      </w:r>
+      <w:r>
+        <w:rPr>
+          <w:rFonts w:ascii="Times New Roman" w:eastAsia="標楷體" w:hAnsi="Times New Roman" w:cs="Times New Roman" w:hint="eastAsia"/>
+          <w:lang w:val="en-US"/>
+        </w:rPr>
+        <w:t>由於目前手邊只有</w:t>
+      </w:r>
+      <w:proofErr w:type="gramStart"/>
+      <w:r>
+        <w:rPr>
+          <w:rFonts w:ascii="Times New Roman" w:eastAsia="標楷體" w:hAnsi="Times New Roman" w:cs="Times New Roman" w:hint="eastAsia"/>
+          <w:lang w:val="en-US"/>
+        </w:rPr>
+        <w:t>復位式的開關</w:t>
+      </w:r>
+      <w:proofErr w:type="gramEnd"/>
+      <w:r>
+        <w:rPr>
+          <w:rFonts w:ascii="Times New Roman" w:eastAsia="標楷體" w:hAnsi="Times New Roman" w:cs="Times New Roman" w:hint="eastAsia"/>
+          <w:lang w:val="en-US"/>
+        </w:rPr>
+        <w:t>，所以我先讓來自</w:t>
+      </w:r>
+      <w:r>
+        <w:rPr>
+          <w:rFonts w:ascii="Times New Roman" w:eastAsia="標楷體" w:hAnsi="Times New Roman" w:cs="Times New Roman" w:hint="eastAsia"/>
+          <w:lang w:val="en-US"/>
+        </w:rPr>
+        <w:t>A</w:t>
+      </w:r>
+      <w:r>
+        <w:rPr>
+          <w:rFonts w:ascii="Times New Roman" w:eastAsia="標楷體" w:hAnsi="Times New Roman" w:cs="Times New Roman"/>
+          <w:lang w:val="en-US"/>
+        </w:rPr>
+        <w:t>rduino</w:t>
+      </w:r>
+      <w:r>
+        <w:rPr>
+          <w:rFonts w:ascii="Times New Roman" w:eastAsia="標楷體" w:hAnsi="Times New Roman" w:cs="Times New Roman" w:hint="eastAsia"/>
+          <w:lang w:val="en-US"/>
+        </w:rPr>
+        <w:t>並通過開關的</w:t>
+      </w:r>
+      <w:r>
+        <w:rPr>
+          <w:rFonts w:ascii="Times New Roman" w:eastAsia="標楷體" w:hAnsi="Times New Roman" w:cs="Times New Roman" w:hint="eastAsia"/>
+          <w:lang w:val="en-US"/>
+        </w:rPr>
+        <w:t>5</w:t>
+      </w:r>
+      <w:r>
+        <w:rPr>
+          <w:rFonts w:ascii="Times New Roman" w:eastAsia="標楷體" w:hAnsi="Times New Roman" w:cs="Times New Roman"/>
+          <w:lang w:val="en-US"/>
+        </w:rPr>
+        <w:t>V</w:t>
+      </w:r>
+      <w:r>
+        <w:rPr>
+          <w:rFonts w:ascii="Times New Roman" w:eastAsia="標楷體" w:hAnsi="Times New Roman" w:cs="Times New Roman" w:hint="eastAsia"/>
+          <w:lang w:val="en-US"/>
+        </w:rPr>
+        <w:t>或因為開關不通而接地的</w:t>
+      </w:r>
+      <w:r>
+        <w:rPr>
+          <w:rFonts w:ascii="Times New Roman" w:eastAsia="標楷體" w:hAnsi="Times New Roman" w:cs="Times New Roman" w:hint="eastAsia"/>
+          <w:lang w:val="en-US"/>
+        </w:rPr>
+        <w:t>0</w:t>
+      </w:r>
+      <w:r>
+        <w:rPr>
+          <w:rFonts w:ascii="Times New Roman" w:eastAsia="標楷體" w:hAnsi="Times New Roman" w:cs="Times New Roman"/>
+          <w:lang w:val="en-US"/>
+        </w:rPr>
+        <w:t>V</w:t>
+      </w:r>
+      <w:r>
+        <w:rPr>
+          <w:rFonts w:ascii="Times New Roman" w:eastAsia="標楷體" w:hAnsi="Times New Roman" w:cs="Times New Roman" w:hint="eastAsia"/>
+          <w:lang w:val="en-US"/>
+        </w:rPr>
+        <w:t>代表高低電位，再</w:t>
+      </w:r>
+      <w:r>
+        <w:rPr>
+          <w:rFonts w:ascii="Times New Roman" w:eastAsia="標楷體" w:hAnsi="Times New Roman" w:cs="Times New Roman" w:hint="eastAsia"/>
+          <w:lang w:val="en-US"/>
+        </w:rPr>
+        <w:t>使用</w:t>
+      </w:r>
+      <w:proofErr w:type="spellStart"/>
+      <w:r>
+        <w:rPr>
+          <w:rFonts w:ascii="Times New Roman" w:eastAsia="標楷體" w:hAnsi="Times New Roman" w:cs="Times New Roman"/>
+          <w:lang w:val="en-US"/>
+        </w:rPr>
+        <w:t>attachInterrupt</w:t>
+      </w:r>
+      <w:proofErr w:type="spellEnd"/>
+      <w:r>
+        <w:rPr>
+          <w:rFonts w:ascii="Times New Roman" w:eastAsia="標楷體" w:hAnsi="Times New Roman" w:cs="Times New Roman"/>
+          <w:lang w:val="en-US"/>
+        </w:rPr>
+        <w:t>()</w:t>
+      </w:r>
+      <w:proofErr w:type="gramStart"/>
+      <w:r>
+        <w:rPr>
+          <w:rFonts w:ascii="Times New Roman" w:eastAsia="標楷體" w:hAnsi="Times New Roman" w:cs="Times New Roman" w:hint="eastAsia"/>
+          <w:lang w:val="en-US"/>
+        </w:rPr>
+        <w:t>函式來讀</w:t>
+      </w:r>
+      <w:proofErr w:type="gramEnd"/>
+      <w:r>
+        <w:rPr>
+          <w:rFonts w:ascii="Times New Roman" w:eastAsia="標楷體" w:hAnsi="Times New Roman" w:cs="Times New Roman" w:hint="eastAsia"/>
+          <w:lang w:val="en-US"/>
+        </w:rPr>
+        <w:t>高低位變化，當它由高變為低電</w:t>
+      </w:r>
+      <w:r>
+        <w:rPr>
+          <w:rFonts w:ascii="Times New Roman" w:eastAsia="標楷體" w:hAnsi="Times New Roman" w:cs="Times New Roman" w:hint="eastAsia"/>
+          <w:lang w:val="en-US"/>
+        </w:rPr>
+        <w:t>位</w:t>
+      </w:r>
+      <w:r>
+        <w:rPr>
+          <w:rFonts w:ascii="Times New Roman" w:eastAsia="標楷體" w:hAnsi="Times New Roman" w:cs="Times New Roman" w:hint="eastAsia"/>
+          <w:lang w:val="en-US"/>
+        </w:rPr>
+        <w:t>時，</w:t>
+      </w:r>
+      <w:r>
+        <w:rPr>
+          <w:rFonts w:ascii="Times New Roman" w:eastAsia="標楷體" w:hAnsi="Times New Roman" w:cs="Times New Roman" w:hint="eastAsia"/>
+          <w:lang w:val="en-US"/>
+        </w:rPr>
+        <w:t>才</w:t>
+      </w:r>
+      <w:r>
+        <w:rPr>
+          <w:rFonts w:ascii="Times New Roman" w:eastAsia="標楷體" w:hAnsi="Times New Roman" w:cs="Times New Roman" w:hint="eastAsia"/>
+          <w:lang w:val="en-US"/>
+        </w:rPr>
+        <w:t>將另一自訂布林參數</w:t>
+      </w:r>
+      <w:proofErr w:type="gramStart"/>
+      <w:r>
+        <w:rPr>
+          <w:rFonts w:ascii="Times New Roman" w:eastAsia="標楷體" w:hAnsi="Times New Roman" w:cs="Times New Roman" w:hint="eastAsia"/>
+          <w:lang w:val="en-US"/>
+        </w:rPr>
+        <w:t>反向，</w:t>
+      </w:r>
+      <w:proofErr w:type="gramEnd"/>
+      <w:r>
+        <w:rPr>
+          <w:rFonts w:ascii="Times New Roman" w:eastAsia="標楷體" w:hAnsi="Times New Roman" w:cs="Times New Roman" w:hint="eastAsia"/>
+          <w:lang w:val="en-US"/>
+        </w:rPr>
+        <w:t>並以此值決定是否運行馬達。但實際操作時發現有時太快按下再放開時，卻無法停下馬達或執行馬達部分的程式。</w:t>
+      </w:r>
+    </w:p>
+    <w:p>
+      <w:pPr>
+        <w:spacing w:beforeLines="100" w:before="240" w:afterLines="50" w:after="120" w:line="240" w:lineRule="auto"/>
+        <w:rPr>
+          <w:rFonts w:ascii="Times New Roman" w:hAnsi="Times New Roman" w:cs="Times New Roman"/>
+          <w:lang w:val="en-US"/>
+        </w:rPr>
+      </w:pPr>
+      <w:r>
         <w:rPr>
           <w:rFonts w:ascii="Times New Roman" w:hAnsi="Times New Roman" w:cs="Times New Roman"/>
           <w:b/>
           <w:bdr w:val="single" w:sz="4" w:space="0" w:color="auto"/>
           <w:lang w:val="en-US"/>
         </w:rPr>
-      </w:pPr>
+        <w:lastRenderedPageBreak/>
+        <w:t>Perspectives</w:t>
+      </w:r>
+    </w:p>
+    <w:p>
+      <w:pPr>
+        <w:spacing w:line="240" w:lineRule="auto"/>
+        <w:rPr>
+          <w:rFonts w:ascii="Times New Roman" w:eastAsia="標楷體" w:hAnsi="Times New Roman" w:cs="Times New Roman"/>
+          <w:lang w:val="en-US"/>
+        </w:rPr>
+      </w:pPr>
+      <w:r>
+        <w:rPr>
+          <w:rFonts w:ascii="Times New Roman" w:hAnsi="Times New Roman" w:cs="Times New Roman" w:hint="eastAsia"/>
+          <w:lang w:val="en-US"/>
+        </w:rPr>
+        <w:t xml:space="preserve">    </w:t>
+      </w:r>
+      <w:r>
+        <w:rPr>
+          <w:rFonts w:ascii="Times New Roman" w:eastAsia="標楷體" w:hAnsi="Times New Roman" w:cs="Times New Roman" w:hint="eastAsia"/>
+          <w:lang w:val="en-US"/>
+        </w:rPr>
+        <w:t>開關的程式及接線使用方法，並知道上拉電阻和下拉電阻目的在於避免電位處於</w:t>
+      </w:r>
+      <w:r>
+        <w:rPr>
+          <w:rFonts w:ascii="Times New Roman" w:eastAsia="標楷體" w:hAnsi="Times New Roman" w:cs="Times New Roman" w:hint="eastAsia"/>
+          <w:lang w:val="en-US"/>
+        </w:rPr>
+        <w:t>f</w:t>
+      </w:r>
+      <w:r>
+        <w:rPr>
+          <w:rFonts w:ascii="Times New Roman" w:eastAsia="標楷體" w:hAnsi="Times New Roman" w:cs="Times New Roman"/>
+          <w:lang w:val="en-US"/>
+        </w:rPr>
+        <w:t>loat</w:t>
+      </w:r>
+    </w:p>
+    <w:p>
+      <w:pPr>
+        <w:spacing w:line="240" w:lineRule="auto"/>
+        <w:rPr>
+          <w:rFonts w:ascii="Times New Roman" w:eastAsia="標楷體" w:hAnsi="Times New Roman" w:cs="Times New Roman" w:hint="eastAsia"/>
+          <w:lang w:val="en-US"/>
+        </w:rPr>
+      </w:pPr>
+      <w:r>
+        <w:rPr>
+          <w:rFonts w:ascii="Times New Roman" w:eastAsia="標楷體" w:hAnsi="Times New Roman" w:cs="Times New Roman" w:hint="eastAsia"/>
+          <w:lang w:val="en-US"/>
+        </w:rPr>
+        <w:t>的狀態</w:t>
+      </w:r>
+      <w:r>
+        <w:rPr>
+          <w:rFonts w:ascii="Times New Roman" w:eastAsia="標楷體" w:hAnsi="Times New Roman" w:cs="Times New Roman" w:hint="eastAsia"/>
+          <w:lang w:val="en-US"/>
+        </w:rPr>
+        <w:t>隨環境上下跳動</w:t>
+      </w:r>
+      <w:r>
+        <w:rPr>
+          <w:rFonts w:ascii="Times New Roman" w:eastAsia="標楷體" w:hAnsi="Times New Roman" w:cs="Times New Roman" w:hint="eastAsia"/>
+          <w:lang w:val="en-US"/>
+        </w:rPr>
+        <w:t>而</w:t>
+      </w:r>
+      <w:r>
+        <w:rPr>
+          <w:rFonts w:ascii="Times New Roman" w:eastAsia="標楷體" w:hAnsi="Times New Roman" w:cs="Times New Roman" w:hint="eastAsia"/>
+          <w:lang w:val="en-US"/>
+        </w:rPr>
+        <w:t>無法讓其依開關保持在高或低電位，及其電路圖原理，並且由於</w:t>
+      </w:r>
+      <w:proofErr w:type="spellStart"/>
+      <w:r>
+        <w:rPr>
+          <w:rFonts w:ascii="Times New Roman" w:eastAsia="標楷體" w:hAnsi="Times New Roman" w:cs="Times New Roman" w:hint="eastAsia"/>
+          <w:lang w:val="en-US"/>
+        </w:rPr>
+        <w:t>a</w:t>
+      </w:r>
+      <w:r>
+        <w:rPr>
+          <w:rFonts w:ascii="Times New Roman" w:eastAsia="標楷體" w:hAnsi="Times New Roman" w:cs="Times New Roman"/>
+          <w:lang w:val="en-US"/>
+        </w:rPr>
+        <w:t>rduino</w:t>
+      </w:r>
+      <w:proofErr w:type="spellEnd"/>
+      <w:r>
+        <w:rPr>
+          <w:rFonts w:ascii="Times New Roman" w:eastAsia="標楷體" w:hAnsi="Times New Roman" w:cs="Times New Roman" w:hint="eastAsia"/>
+          <w:lang w:val="en-US"/>
+        </w:rPr>
+        <w:t>每</w:t>
+      </w:r>
+      <w:proofErr w:type="gramStart"/>
+      <w:r>
+        <w:rPr>
+          <w:rFonts w:ascii="Times New Roman" w:eastAsia="標楷體" w:hAnsi="Times New Roman" w:cs="Times New Roman" w:hint="eastAsia"/>
+          <w:lang w:val="en-US"/>
+        </w:rPr>
+        <w:t>個</w:t>
+      </w:r>
+      <w:proofErr w:type="gramEnd"/>
+      <w:r>
+        <w:rPr>
+          <w:rFonts w:ascii="Times New Roman" w:eastAsia="標楷體" w:hAnsi="Times New Roman" w:cs="Times New Roman" w:hint="eastAsia"/>
+          <w:lang w:val="en-US"/>
+        </w:rPr>
+        <w:t>腳位都有內建電阻，因而能直接用</w:t>
+      </w:r>
+      <w:proofErr w:type="spellStart"/>
+      <w:r>
+        <w:rPr>
+          <w:rFonts w:ascii="Times New Roman" w:eastAsia="標楷體" w:hAnsi="Times New Roman" w:cs="Times New Roman"/>
+          <w:lang w:val="en-US"/>
+        </w:rPr>
+        <w:t>pinMode</w:t>
+      </w:r>
+      <w:proofErr w:type="spellEnd"/>
+      <w:r>
+        <w:rPr>
+          <w:rFonts w:ascii="Times New Roman" w:eastAsia="標楷體" w:hAnsi="Times New Roman" w:cs="Times New Roman"/>
+          <w:lang w:val="en-US"/>
+        </w:rPr>
+        <w:t>(BUTTON_PIN, INPUT_PULLUP)</w:t>
+      </w:r>
+      <w:r>
+        <w:rPr>
+          <w:rFonts w:ascii="Times New Roman" w:eastAsia="標楷體" w:hAnsi="Times New Roman" w:cs="Times New Roman" w:hint="eastAsia"/>
+          <w:lang w:val="en-US"/>
+        </w:rPr>
+        <w:t>來直接使用，不須再另外接</w:t>
+      </w:r>
+      <w:r>
+        <w:rPr>
+          <w:rFonts w:ascii="Times New Roman" w:eastAsia="標楷體" w:hAnsi="Times New Roman" w:cs="Times New Roman" w:hint="eastAsia"/>
+          <w:lang w:val="en-US"/>
+        </w:rPr>
+        <w:t>1</w:t>
+      </w:r>
+      <w:r>
+        <w:rPr>
+          <w:rFonts w:ascii="Times New Roman" w:eastAsia="標楷體" w:hAnsi="Times New Roman" w:cs="Times New Roman"/>
+          <w:lang w:val="en-US"/>
+        </w:rPr>
+        <w:t>0k</w:t>
+      </w:r>
+      <w:r>
+        <w:rPr>
+          <w:rFonts w:ascii="Times New Roman" w:eastAsia="標楷體" w:hAnsi="Times New Roman" w:cs="Times New Roman" w:hint="eastAsia"/>
+          <w:lang w:val="en-US"/>
+        </w:rPr>
+        <w:t>電阻。</w:t>
+      </w:r>
     </w:p>
     <w:p>
       <w:pPr>
         <w:spacing w:beforeLines="100" w:before="240" w:afterLines="50" w:after="120" w:line="240" w:lineRule="auto"/>
         <w:rPr>
           <w:rFonts w:ascii="Times New Roman" w:hAnsi="Times New Roman" w:cs="Times New Roman"/>
+          <w:color w:val="0070C0"/>
           <w:lang w:val="en-US"/>
         </w:rPr>
       </w:pPr>
@@ -3775,7 +7354,7 @@
           <w:bdr w:val="single" w:sz="4" w:space="0" w:color="auto"/>
           <w:lang w:val="en-US"/>
         </w:rPr>
-        <w:t>Perspectives</w:t>
+        <w:t>Plans for Next Week</w:t>
       </w:r>
       <w:r>
         <w:rPr>
@@ -3784,30 +7363,287 @@
         </w:rPr>
         <w:t xml:space="preserve"> </w:t>
       </w:r>
-      <w:r>
-        <w:rPr>
-          <w:rFonts w:ascii="Times New Roman" w:hAnsi="Times New Roman" w:cs="Times New Roman"/>
-          <w:color w:val="0070C0"/>
-          <w:lang w:val="en-US"/>
-        </w:rPr>
-        <w:t>Reflect on what you learned, such as scientific/engineering knowledge, professional skills, concept breakthroughs, team collaboration insights, or project management lessons</w:t>
-      </w:r>
-    </w:p>
-    <w:p>
-      <w:pPr>
-        <w:spacing w:line="240" w:lineRule="auto"/>
-        <w:rPr>
-          <w:rFonts w:ascii="Times New Roman" w:hAnsi="Times New Roman" w:cs="Times New Roman"/>
-          <w:lang w:val="en-US"/>
-        </w:rPr>
-      </w:pPr>
+    </w:p>
+    <w:p>
+      <w:pPr>
+        <w:spacing w:line="240" w:lineRule="auto"/>
+        <w:rPr>
+          <w:rFonts w:ascii="Times New Roman" w:hAnsi="Times New Roman" w:cs="Times New Roman"/>
+          <w:lang w:val="en-US"/>
+        </w:rPr>
+      </w:pPr>
+      <w:r>
+        <w:rPr>
+          <w:rFonts w:ascii="Times New Roman" w:hAnsi="Times New Roman" w:cs="Times New Roman"/>
+          <w:b/>
+          <w:lang w:val="en-US"/>
+        </w:rPr>
+        <w:t>- Perspective 1:</w:t>
+      </w:r>
+      <w:r>
+        <w:rPr>
+          <w:rFonts w:ascii="Times New Roman" w:hAnsi="Times New Roman" w:cs="Times New Roman"/>
+          <w:lang w:val="en-US"/>
+        </w:rPr>
+        <w:t xml:space="preserve"> </w:t>
+      </w:r>
+    </w:p>
+    <w:p>
+      <w:pPr>
+        <w:spacing w:line="240" w:lineRule="auto"/>
+        <w:rPr>
+          <w:rFonts w:ascii="Times New Roman" w:hAnsi="Times New Roman" w:cs="Times New Roman" w:hint="eastAsia"/>
+          <w:b/>
+          <w:lang w:val="en-US"/>
+        </w:rPr>
+      </w:pPr>
+      <w:r>
+        <w:rPr>
+          <w:rFonts w:ascii="Times New Roman" w:hAnsi="Times New Roman" w:cs="Times New Roman"/>
+          <w:b/>
+          <w:lang w:val="en-US"/>
+        </w:rPr>
+        <w:tab/>
+      </w:r>
+      <w:r>
+        <w:rPr>
+          <w:rFonts w:ascii="Times New Roman" w:eastAsia="標楷體" w:hAnsi="Times New Roman" w:cs="Times New Roman" w:hint="eastAsia"/>
+          <w:lang w:val="en-US"/>
+        </w:rPr>
+        <w:t>研究上述</w:t>
+      </w:r>
+      <w:r>
+        <w:rPr>
+          <w:rFonts w:ascii="Times New Roman" w:hAnsi="Times New Roman" w:cs="Times New Roman"/>
+          <w:b/>
+          <w:lang w:val="en-US"/>
+        </w:rPr>
+        <w:t>Challenge 1</w:t>
+      </w:r>
+      <w:r>
+        <w:rPr>
+          <w:rFonts w:ascii="Times New Roman" w:eastAsia="標楷體" w:hAnsi="Times New Roman" w:cs="Times New Roman" w:hint="eastAsia"/>
+          <w:lang w:val="en-US"/>
+        </w:rPr>
+        <w:t>所提及的問題並試</w:t>
+      </w:r>
+      <w:r>
+        <w:rPr>
+          <w:rFonts w:ascii="Times New Roman" w:eastAsia="標楷體" w:hAnsi="Times New Roman" w:cs="Times New Roman" w:hint="eastAsia"/>
+          <w:lang w:val="en-US"/>
+        </w:rPr>
+        <w:t>著</w:t>
+      </w:r>
+      <w:r>
+        <w:rPr>
+          <w:rFonts w:ascii="Times New Roman" w:eastAsia="標楷體" w:hAnsi="Times New Roman" w:cs="Times New Roman" w:hint="eastAsia"/>
+          <w:lang w:val="en-US"/>
+        </w:rPr>
+        <w:t>解決。</w:t>
+      </w:r>
+    </w:p>
+    <w:p>
+      <w:pPr>
+        <w:spacing w:line="240" w:lineRule="auto"/>
+        <w:rPr>
+          <w:rFonts w:ascii="Times New Roman" w:hAnsi="Times New Roman" w:cs="Times New Roman"/>
+          <w:lang w:val="en-US"/>
+        </w:rPr>
+      </w:pPr>
+      <w:r>
+        <w:rPr>
+          <w:rFonts w:ascii="Times New Roman" w:hAnsi="Times New Roman" w:cs="Times New Roman"/>
+          <w:b/>
+          <w:lang w:val="en-US"/>
+        </w:rPr>
+        <w:t>- Perspective 2:</w:t>
+      </w:r>
+      <w:r>
+        <w:rPr>
+          <w:rFonts w:ascii="Times New Roman" w:hAnsi="Times New Roman" w:cs="Times New Roman"/>
+          <w:lang w:val="en-US"/>
+        </w:rPr>
+        <w:t xml:space="preserve"> </w:t>
+      </w:r>
+    </w:p>
+    <w:p>
+      <w:pPr>
+        <w:spacing w:line="240" w:lineRule="auto"/>
+        <w:rPr>
+          <w:rFonts w:ascii="Times New Roman" w:eastAsia="標楷體" w:hAnsi="Times New Roman" w:cs="Times New Roman"/>
+          <w:lang w:val="en-US"/>
+        </w:rPr>
+      </w:pPr>
+      <w:r>
+        <w:rPr>
+          <w:rFonts w:ascii="Times New Roman" w:hAnsi="Times New Roman" w:cs="Times New Roman"/>
+          <w:b/>
+          <w:lang w:val="en-US"/>
+        </w:rPr>
+        <w:tab/>
+      </w:r>
+      <w:r>
+        <w:rPr>
+          <w:rFonts w:ascii="Times New Roman" w:eastAsia="標楷體" w:hAnsi="Times New Roman" w:cs="Times New Roman" w:hint="eastAsia"/>
+          <w:lang w:val="en-US"/>
+        </w:rPr>
+        <w:t>繼續撰寫</w:t>
+      </w:r>
+      <w:r>
+        <w:rPr>
+          <w:rFonts w:ascii="Times New Roman" w:eastAsia="標楷體" w:hAnsi="Times New Roman" w:cs="Times New Roman" w:hint="eastAsia"/>
+          <w:lang w:val="en-US"/>
+        </w:rPr>
+        <w:t>只用</w:t>
+      </w:r>
+      <w:r>
+        <w:rPr>
+          <w:rFonts w:ascii="Times New Roman" w:eastAsia="標楷體" w:hAnsi="Times New Roman" w:cs="Times New Roman"/>
+          <w:lang w:val="en-US"/>
+        </w:rPr>
+        <w:t>I2C</w:t>
+      </w:r>
+      <w:r>
+        <w:rPr>
+          <w:rFonts w:ascii="Times New Roman" w:eastAsia="標楷體" w:hAnsi="Times New Roman" w:cs="Times New Roman" w:hint="eastAsia"/>
+          <w:lang w:val="en-US"/>
+        </w:rPr>
+        <w:t>的通訊讀加速度及角速度和傾角</w:t>
+      </w:r>
+      <w:r>
+        <w:rPr>
+          <w:rFonts w:ascii="Times New Roman" w:eastAsia="標楷體" w:hAnsi="Times New Roman" w:cs="Times New Roman" w:hint="eastAsia"/>
+          <w:lang w:val="en-US"/>
+        </w:rPr>
+        <w:t>且</w:t>
+      </w:r>
+      <w:r>
+        <w:rPr>
+          <w:rFonts w:ascii="Times New Roman" w:eastAsia="標楷體" w:hAnsi="Times New Roman" w:cs="Times New Roman" w:hint="eastAsia"/>
+          <w:lang w:val="en-US"/>
+        </w:rPr>
+        <w:t>程式儲存空間使用率</w:t>
+      </w:r>
+      <w:r>
+        <w:rPr>
+          <w:rFonts w:ascii="Times New Roman" w:eastAsia="標楷體" w:hAnsi="Times New Roman" w:cs="Times New Roman" w:hint="eastAsia"/>
+          <w:lang w:val="en-US"/>
+        </w:rPr>
+        <w:t>較低的</w:t>
+      </w:r>
+      <w:r>
+        <w:rPr>
+          <w:rFonts w:ascii="Times New Roman" w:eastAsia="標楷體" w:hAnsi="Times New Roman" w:cs="Times New Roman" w:hint="eastAsia"/>
+          <w:lang w:val="en-US"/>
+        </w:rPr>
+        <w:t>程式。</w:t>
+      </w:r>
+    </w:p>
+    <w:p>
+      <w:pPr>
+        <w:spacing w:line="240" w:lineRule="auto"/>
+        <w:rPr>
+          <w:rFonts w:ascii="Times New Roman" w:hAnsi="Times New Roman" w:cs="Times New Roman"/>
+          <w:lang w:val="en-US"/>
+        </w:rPr>
+      </w:pPr>
+      <w:r>
+        <w:rPr>
+          <w:rFonts w:ascii="Times New Roman" w:hAnsi="Times New Roman" w:cs="Times New Roman"/>
+          <w:b/>
+          <w:lang w:val="en-US"/>
+        </w:rPr>
+        <w:t xml:space="preserve">- Perspective </w:t>
+      </w:r>
+      <w:r>
+        <w:rPr>
+          <w:rFonts w:ascii="Times New Roman" w:hAnsi="Times New Roman" w:cs="Times New Roman"/>
+          <w:b/>
+          <w:lang w:val="en-US"/>
+        </w:rPr>
+        <w:t>3</w:t>
+      </w:r>
+      <w:r>
+        <w:rPr>
+          <w:rFonts w:ascii="Times New Roman" w:hAnsi="Times New Roman" w:cs="Times New Roman"/>
+          <w:b/>
+          <w:lang w:val="en-US"/>
+        </w:rPr>
+        <w:t>:</w:t>
+      </w:r>
+      <w:r>
+        <w:rPr>
+          <w:rFonts w:ascii="Times New Roman" w:hAnsi="Times New Roman" w:cs="Times New Roman"/>
+          <w:lang w:val="en-US"/>
+        </w:rPr>
+        <w:t xml:space="preserve"> </w:t>
+      </w:r>
+    </w:p>
+    <w:p>
+      <w:pPr>
+        <w:spacing w:line="240" w:lineRule="auto"/>
+        <w:rPr>
+          <w:rFonts w:ascii="Times New Roman" w:eastAsia="標楷體" w:hAnsi="Times New Roman" w:cs="Times New Roman"/>
+          <w:lang w:val="en-US"/>
+        </w:rPr>
+      </w:pPr>
+      <w:r>
+        <w:rPr>
+          <w:rFonts w:ascii="Times New Roman" w:hAnsi="Times New Roman" w:cs="Times New Roman"/>
+          <w:b/>
+          <w:lang w:val="en-US"/>
+        </w:rPr>
+        <w:tab/>
+      </w:r>
+      <w:r>
+        <w:rPr>
+          <w:rFonts w:ascii="Times New Roman" w:eastAsia="標楷體" w:hAnsi="Times New Roman" w:cs="Times New Roman" w:hint="eastAsia"/>
+          <w:lang w:val="en-US"/>
+        </w:rPr>
+        <w:t>試著</w:t>
+      </w:r>
+      <w:r>
+        <w:rPr>
+          <w:rFonts w:ascii="Times New Roman" w:eastAsia="標楷體" w:hAnsi="Times New Roman" w:cs="Times New Roman" w:hint="eastAsia"/>
+          <w:lang w:val="en-US"/>
+        </w:rPr>
+        <w:t>撰寫</w:t>
+      </w:r>
+      <w:r>
+        <w:rPr>
+          <w:rFonts w:ascii="Times New Roman" w:eastAsia="標楷體" w:hAnsi="Times New Roman" w:cs="Times New Roman" w:hint="eastAsia"/>
+          <w:lang w:val="en-US"/>
+        </w:rPr>
+        <w:t>通過</w:t>
+      </w:r>
+      <w:r>
+        <w:rPr>
+          <w:rFonts w:ascii="Times New Roman" w:eastAsia="標楷體" w:hAnsi="Times New Roman" w:cs="Times New Roman" w:hint="eastAsia"/>
+          <w:lang w:val="en-US"/>
+        </w:rPr>
+        <w:t>加速度</w:t>
+      </w:r>
+      <w:r>
+        <w:rPr>
+          <w:rFonts w:ascii="Times New Roman" w:eastAsia="標楷體" w:hAnsi="Times New Roman" w:cs="Times New Roman" w:hint="eastAsia"/>
+          <w:lang w:val="en-US"/>
+        </w:rPr>
+        <w:t>計來測距的程式並做實際距離和測量距離比較圖</w:t>
+      </w:r>
+      <w:r>
+        <w:rPr>
+          <w:rFonts w:ascii="Times New Roman" w:eastAsia="標楷體" w:hAnsi="Times New Roman" w:cs="Times New Roman" w:hint="eastAsia"/>
+          <w:lang w:val="en-US"/>
+        </w:rPr>
+        <w:t>。</w:t>
+      </w:r>
     </w:p>
     <w:p>
       <w:pPr>
         <w:spacing w:beforeLines="100" w:before="240" w:afterLines="50" w:after="120" w:line="240" w:lineRule="auto"/>
         <w:rPr>
           <w:rFonts w:ascii="Times New Roman" w:hAnsi="Times New Roman" w:cs="Times New Roman"/>
-          <w:color w:val="0070C0"/>
+          <w:b/>
           <w:lang w:val="en-US"/>
         </w:rPr>
       </w:pPr>
@@ -3818,996 +7654,101 @@
           <w:bdr w:val="single" w:sz="4" w:space="0" w:color="auto"/>
           <w:lang w:val="en-US"/>
         </w:rPr>
-        <w:t>Plans for Next Week</w:t>
-      </w:r>
-      <w:r>
-        <w:rPr>
-          <w:rFonts w:ascii="Times New Roman" w:hAnsi="Times New Roman" w:cs="Times New Roman"/>
+        <w:t>Remarks</w:t>
+      </w:r>
+      <w:r>
+        <w:rPr>
+          <w:rFonts w:ascii="Times New Roman" w:hAnsi="Times New Roman" w:cs="Times New Roman"/>
+          <w:b/>
           <w:lang w:val="en-US"/>
         </w:rPr>
         <w:t xml:space="preserve"> </w:t>
       </w:r>
-      <w:r>
-        <w:rPr>
-          <w:rFonts w:ascii="Times New Roman" w:hAnsi="Times New Roman" w:cs="Times New Roman"/>
-          <w:color w:val="0070C0"/>
-          <w:lang w:val="en-US"/>
-        </w:rPr>
-        <w:t>List and outline the objectives and tasks for next week, including potential solutions/strategies to deal with the aforementioned issues/challenges</w:t>
-      </w:r>
-    </w:p>
-    <w:p>
-      <w:pPr>
-        <w:spacing w:line="240" w:lineRule="auto"/>
-        <w:rPr>
-          <w:rFonts w:ascii="Times New Roman" w:hAnsi="Times New Roman" w:cs="Times New Roman"/>
-          <w:lang w:val="en-US"/>
-        </w:rPr>
-      </w:pPr>
-      <w:r>
-        <w:rPr>
-          <w:rFonts w:ascii="Times New Roman" w:hAnsi="Times New Roman" w:cs="Times New Roman"/>
-          <w:b/>
-          <w:lang w:val="en-US"/>
-        </w:rPr>
-        <w:t>- Perspective 1:</w:t>
-      </w:r>
-      <w:r>
-        <w:rPr>
-          <w:rFonts w:ascii="Times New Roman" w:hAnsi="Times New Roman" w:cs="Times New Roman"/>
-          <w:lang w:val="en-US"/>
-        </w:rPr>
-        <w:t xml:space="preserve"> </w:t>
-      </w:r>
-    </w:p>
-    <w:p>
-      <w:pPr>
-        <w:spacing w:line="240" w:lineRule="auto"/>
-        <w:rPr>
-          <w:rFonts w:ascii="Times New Roman" w:hAnsi="Times New Roman" w:cs="Times New Roman"/>
-          <w:b/>
-          <w:lang w:val="en-US"/>
-        </w:rPr>
-      </w:pPr>
-    </w:p>
-    <w:p>
-      <w:pPr>
-        <w:spacing w:line="240" w:lineRule="auto"/>
-        <w:rPr>
-          <w:rFonts w:ascii="Times New Roman" w:hAnsi="Times New Roman" w:cs="Times New Roman"/>
-          <w:lang w:val="en-US"/>
-        </w:rPr>
-      </w:pPr>
-      <w:r>
-        <w:rPr>
-          <w:rFonts w:ascii="Times New Roman" w:hAnsi="Times New Roman" w:cs="Times New Roman"/>
-          <w:b/>
-          <w:lang w:val="en-US"/>
-        </w:rPr>
-        <w:t>- Perspective 2:</w:t>
-      </w:r>
-      <w:r>
-        <w:rPr>
-          <w:rFonts w:ascii="Times New Roman" w:hAnsi="Times New Roman" w:cs="Times New Roman"/>
-          <w:lang w:val="en-US"/>
-        </w:rPr>
-        <w:t xml:space="preserve"> </w:t>
-      </w:r>
-    </w:p>
-    <w:p>
-      <w:pPr>
-        <w:spacing w:line="240" w:lineRule="auto"/>
-        <w:rPr>
-          <w:rFonts w:ascii="Times New Roman" w:hAnsi="Times New Roman" w:cs="Times New Roman"/>
-          <w:b/>
-          <w:bdr w:val="single" w:sz="4" w:space="0" w:color="auto"/>
-          <w:lang w:val="en-US"/>
-        </w:rPr>
-      </w:pPr>
-    </w:p>
-    <w:p>
-      <w:pPr>
-        <w:spacing w:line="240" w:lineRule="auto"/>
-        <w:rPr>
-          <w:rFonts w:ascii="Times New Roman" w:hAnsi="Times New Roman" w:cs="Times New Roman"/>
-          <w:b/>
-          <w:lang w:val="en-US"/>
-        </w:rPr>
-      </w:pPr>
-      <w:r>
-        <w:rPr>
-          <w:rFonts w:ascii="Times New Roman" w:hAnsi="Times New Roman" w:cs="Times New Roman"/>
-          <w:b/>
-          <w:lang w:val="en-US"/>
-        </w:rPr>
-        <w:t>-</w:t>
-      </w:r>
-      <w:r>
-        <w:rPr>
-          <w:rFonts w:ascii="Times New Roman" w:hAnsi="Times New Roman" w:cs="Times New Roman"/>
-          <w:lang w:val="en-US"/>
-        </w:rPr>
-        <w:t>...</w:t>
-      </w:r>
-    </w:p>
-    <w:p>
-      <w:pPr>
-        <w:spacing w:line="240" w:lineRule="auto"/>
-        <w:rPr>
-          <w:rFonts w:ascii="Times New Roman" w:hAnsi="Times New Roman" w:cs="Times New Roman"/>
-          <w:b/>
-          <w:bdr w:val="single" w:sz="4" w:space="0" w:color="auto"/>
-          <w:lang w:val="en-US"/>
-        </w:rPr>
-      </w:pPr>
     </w:p>
     <w:p>
       <w:pPr>
         <w:spacing w:beforeLines="100" w:before="240" w:afterLines="50" w:after="120" w:line="240" w:lineRule="auto"/>
         <w:rPr>
-          <w:rFonts w:ascii="Times New Roman" w:hAnsi="Times New Roman" w:cs="Times New Roman"/>
-          <w:lang w:val="en-US"/>
-        </w:rPr>
-      </w:pPr>
-      <w:r>
-        <w:rPr>
-          <w:rFonts w:ascii="Times New Roman" w:hAnsi="Times New Roman" w:cs="Times New Roman"/>
-          <w:b/>
-          <w:bdr w:val="single" w:sz="4" w:space="0" w:color="auto"/>
-          <w:lang w:val="en-US"/>
-        </w:rPr>
-        <w:t>Remarks</w:t>
-      </w:r>
-      <w:r>
-        <w:rPr>
-          <w:rFonts w:ascii="Times New Roman" w:hAnsi="Times New Roman" w:cs="Times New Roman"/>
-          <w:b/>
-          <w:lang w:val="en-US"/>
-        </w:rPr>
-        <w:t xml:space="preserve"> </w:t>
-      </w:r>
-      <w:r>
-        <w:rPr>
-          <w:rFonts w:ascii="Times New Roman" w:hAnsi="Times New Roman" w:cs="Times New Roman"/>
-          <w:color w:val="0070C0"/>
-          <w:lang w:val="en-US"/>
-        </w:rPr>
-        <w:t>Any project-relevant issues, comments, observations, or notes that cannot be categorized above</w:t>
-      </w:r>
-    </w:p>
-    <w:p>
-      <w:pPr>
-        <w:spacing w:line="240" w:lineRule="auto"/>
-        <w:rPr>
-          <w:rFonts w:ascii="Times New Roman" w:hAnsi="Times New Roman" w:cs="Times New Roman"/>
-          <w:lang w:val="en-US"/>
-        </w:rPr>
-      </w:pPr>
-    </w:p>
-    <w:p>
-      <w:pPr>
-        <w:spacing w:line="240" w:lineRule="auto"/>
-        <w:rPr>
-          <w:rFonts w:ascii="Times New Roman" w:hAnsi="Times New Roman" w:cs="Times New Roman"/>
-          <w:lang w:val="en-US"/>
-        </w:rPr>
-      </w:pPr>
-      <w:r>
-        <w:rPr>
           <w:rFonts w:ascii="Times New Roman" w:hAnsi="Times New Roman" w:cs="Times New Roman" w:hint="eastAsia"/>
           <w:lang w:val="en-US"/>
         </w:rPr>
-        <w:t>第五周</w:t>
-      </w:r>
-    </w:p>
-    <w:p>
-      <w:pPr>
-        <w:spacing w:line="240" w:lineRule="auto"/>
-        <w:rPr>
-          <w:rFonts w:ascii="Times New Roman" w:hAnsi="Times New Roman" w:cs="Times New Roman"/>
-          <w:lang w:val="en-US"/>
-        </w:rPr>
-      </w:pPr>
-      <w:r>
-        <w:rPr>
-          <w:rFonts w:ascii="Times New Roman" w:hAnsi="Times New Roman" w:cs="Times New Roman"/>
-          <w:lang w:val="en-US"/>
-        </w:rPr>
-        <w:t xml:space="preserve">mpu6050 </w:t>
-      </w:r>
-    </w:p>
-    <w:p>
-      <w:pPr>
-        <w:spacing w:line="240" w:lineRule="auto"/>
-        <w:rPr>
-          <w:rFonts w:ascii="Times New Roman" w:hAnsi="Times New Roman" w:cs="Times New Roman"/>
-          <w:lang w:val="en-US"/>
-        </w:rPr>
-      </w:pPr>
-    </w:p>
-    <w:p>
-      <w:pPr>
-        <w:spacing w:line="240" w:lineRule="auto"/>
-        <w:rPr>
-          <w:rFonts w:ascii="Times New Roman" w:hAnsi="Times New Roman" w:cs="Times New Roman"/>
-          <w:lang w:val="en-US"/>
-        </w:rPr>
-      </w:pPr>
-      <w:r>
-        <w:rPr>
-          <w:rFonts w:ascii="Times New Roman" w:hAnsi="Times New Roman" w:cs="Times New Roman" w:hint="eastAsia"/>
-          <w:lang w:val="en-US"/>
-        </w:rPr>
-        <w:t>動態記憶體</w:t>
-      </w:r>
-      <w:r>
-        <w:rPr>
-          <w:rFonts w:ascii="Times New Roman" w:hAnsi="Times New Roman" w:cs="Times New Roman" w:hint="eastAsia"/>
-          <w:lang w:val="en-US"/>
-        </w:rPr>
-        <w:t>(18%%)</w:t>
-      </w:r>
-      <w:r>
-        <w:rPr>
-          <w:rFonts w:ascii="Times New Roman" w:hAnsi="Times New Roman" w:cs="Times New Roman" w:hint="eastAsia"/>
-          <w:lang w:val="en-US"/>
-        </w:rPr>
-        <w:t>及程式儲存空間使用率</w:t>
-      </w:r>
-      <w:r>
-        <w:rPr>
-          <w:rFonts w:ascii="Times New Roman" w:hAnsi="Times New Roman" w:cs="Times New Roman" w:hint="eastAsia"/>
-          <w:lang w:val="en-US"/>
-        </w:rPr>
-        <w:t>(21%)</w:t>
-      </w:r>
-      <w:r>
-        <w:rPr>
-          <w:rFonts w:ascii="Times New Roman" w:hAnsi="Times New Roman" w:cs="Times New Roman" w:hint="eastAsia"/>
-          <w:lang w:val="en-US"/>
-        </w:rPr>
-        <w:t>較低</w:t>
-      </w:r>
-      <w:r>
-        <w:rPr>
-          <w:rFonts w:ascii="Times New Roman" w:hAnsi="Times New Roman" w:cs="Times New Roman" w:hint="eastAsia"/>
-          <w:lang w:val="en-US"/>
-        </w:rPr>
-        <w:t xml:space="preserve">   </w:t>
-      </w:r>
-      <w:r>
-        <w:rPr>
-          <w:rFonts w:ascii="Times New Roman" w:hAnsi="Times New Roman" w:cs="Times New Roman" w:hint="eastAsia"/>
-          <w:lang w:val="en-US"/>
-        </w:rPr>
-        <w:t>用</w:t>
-      </w:r>
-      <w:r>
-        <w:rPr>
-          <w:rFonts w:ascii="Times New Roman" w:hAnsi="Times New Roman" w:cs="Times New Roman" w:hint="eastAsia"/>
-          <w:lang w:val="en-US"/>
-        </w:rPr>
-        <w:t>i2c</w:t>
-      </w:r>
-      <w:r>
-        <w:rPr>
-          <w:rFonts w:ascii="Times New Roman" w:hAnsi="Times New Roman" w:cs="Times New Roman" w:hint="eastAsia"/>
-          <w:lang w:val="en-US"/>
-        </w:rPr>
-        <w:t>讀</w:t>
-      </w:r>
-      <w:r>
-        <w:rPr>
-          <w:rFonts w:ascii="Times New Roman" w:hAnsi="Times New Roman" w:cs="Times New Roman" w:hint="eastAsia"/>
-          <w:lang w:val="en-US"/>
-        </w:rPr>
-        <w:t xml:space="preserve"> </w:t>
-      </w:r>
-      <w:r>
-        <w:rPr>
-          <w:rFonts w:ascii="Times New Roman" w:hAnsi="Times New Roman" w:cs="Times New Roman" w:hint="eastAsia"/>
-          <w:lang w:val="en-US"/>
-        </w:rPr>
-        <w:t>角度會較不準</w:t>
-      </w:r>
-      <w:r>
-        <w:rPr>
-          <w:rFonts w:ascii="Times New Roman" w:hAnsi="Times New Roman" w:cs="Times New Roman" w:hint="eastAsia"/>
-          <w:lang w:val="en-US"/>
-        </w:rPr>
-        <w:t>*</w:t>
-      </w:r>
-    </w:p>
-    <w:p>
-      <w:pPr>
-        <w:spacing w:line="240" w:lineRule="auto"/>
-        <w:rPr>
-          <w:rFonts w:ascii="Times New Roman" w:hAnsi="Times New Roman" w:cs="Times New Roman"/>
-          <w:lang w:val="en-US"/>
-        </w:rPr>
-      </w:pPr>
-      <w:r>
-        <w:rPr>
-          <w:rFonts w:ascii="Times New Roman" w:hAnsi="Times New Roman" w:cs="Times New Roman" w:hint="eastAsia"/>
-          <w:lang w:val="en-US"/>
-        </w:rPr>
-        <w:t>動態記憶體</w:t>
-      </w:r>
-      <w:r>
-        <w:rPr>
-          <w:rFonts w:ascii="Times New Roman" w:hAnsi="Times New Roman" w:cs="Times New Roman" w:hint="eastAsia"/>
-          <w:lang w:val="en-US"/>
-        </w:rPr>
-        <w:t>(31%)</w:t>
-      </w:r>
-      <w:r>
-        <w:rPr>
-          <w:rFonts w:ascii="Times New Roman" w:hAnsi="Times New Roman" w:cs="Times New Roman" w:hint="eastAsia"/>
-          <w:lang w:val="en-US"/>
-        </w:rPr>
-        <w:t>及程式儲存空間使用率</w:t>
-      </w:r>
-      <w:r>
-        <w:rPr>
-          <w:rFonts w:ascii="Times New Roman" w:hAnsi="Times New Roman" w:cs="Times New Roman" w:hint="eastAsia"/>
-          <w:lang w:val="en-US"/>
-        </w:rPr>
-        <w:t>(54%)</w:t>
-      </w:r>
-      <w:r>
-        <w:rPr>
-          <w:rFonts w:ascii="Times New Roman" w:hAnsi="Times New Roman" w:cs="Times New Roman" w:hint="eastAsia"/>
-          <w:lang w:val="en-US"/>
-        </w:rPr>
-        <w:t>較高</w:t>
-      </w:r>
-      <w:r>
-        <w:rPr>
-          <w:rFonts w:ascii="Times New Roman" w:hAnsi="Times New Roman" w:cs="Times New Roman" w:hint="eastAsia"/>
-          <w:lang w:val="en-US"/>
-        </w:rPr>
-        <w:t xml:space="preserve">    </w:t>
-      </w:r>
-      <w:r>
-        <w:rPr>
-          <w:rFonts w:ascii="Times New Roman" w:hAnsi="Times New Roman" w:cs="Times New Roman" w:hint="eastAsia"/>
-          <w:lang w:val="en-US"/>
-        </w:rPr>
-        <w:t>用</w:t>
-      </w:r>
-      <w:r>
-        <w:rPr>
-          <w:rFonts w:ascii="Times New Roman" w:hAnsi="Times New Roman" w:cs="Times New Roman" w:hint="eastAsia"/>
-          <w:lang w:val="en-US"/>
-        </w:rPr>
-        <w:t>jrowberg</w:t>
-      </w:r>
-      <w:r>
-        <w:rPr>
-          <w:rFonts w:ascii="Times New Roman" w:hAnsi="Times New Roman" w:cs="Times New Roman" w:hint="eastAsia"/>
-          <w:lang w:val="en-US"/>
-        </w:rPr>
-        <w:t>的程式庫</w:t>
-      </w:r>
-      <w:r>
-        <w:rPr>
-          <w:rFonts w:ascii="Times New Roman" w:hAnsi="Times New Roman" w:cs="Times New Roman" w:hint="eastAsia"/>
-          <w:lang w:val="en-US"/>
-        </w:rPr>
-        <w:t xml:space="preserve"> </w:t>
-      </w:r>
-      <w:r>
-        <w:rPr>
-          <w:rFonts w:ascii="Times New Roman" w:hAnsi="Times New Roman" w:cs="Times New Roman" w:hint="eastAsia"/>
-          <w:lang w:val="en-US"/>
-        </w:rPr>
-        <w:t>用</w:t>
-      </w:r>
-      <w:r>
-        <w:rPr>
-          <w:rFonts w:ascii="Times New Roman" w:hAnsi="Times New Roman" w:cs="Times New Roman" w:hint="eastAsia"/>
-          <w:lang w:val="en-US"/>
-        </w:rPr>
-        <w:t>DMP</w:t>
-      </w:r>
-      <w:r>
-        <w:rPr>
-          <w:rFonts w:ascii="Times New Roman" w:hAnsi="Times New Roman" w:cs="Times New Roman" w:hint="eastAsia"/>
-          <w:lang w:val="en-US"/>
-        </w:rPr>
-        <w:t>計算角度</w:t>
-      </w:r>
-      <w:r>
-        <w:rPr>
-          <w:rFonts w:ascii="Times New Roman" w:hAnsi="Times New Roman" w:cs="Times New Roman" w:hint="eastAsia"/>
-          <w:lang w:val="en-US"/>
-        </w:rPr>
-        <w:t xml:space="preserve"> </w:t>
-      </w:r>
-    </w:p>
-    <w:p>
-      <w:pPr>
-        <w:spacing w:line="240" w:lineRule="auto"/>
-        <w:rPr>
-          <w:rFonts w:ascii="Times New Roman" w:hAnsi="Times New Roman" w:cs="Times New Roman"/>
-          <w:lang w:val="en-US"/>
-        </w:rPr>
-      </w:pPr>
-      <w:r>
-        <w:rPr>
-          <w:rFonts w:ascii="Times New Roman" w:hAnsi="Times New Roman" w:cs="Times New Roman" w:hint="eastAsia"/>
-          <w:lang w:val="en-US"/>
-        </w:rPr>
-        <w:t xml:space="preserve">　　校正</w:t>
-      </w:r>
-      <w:r>
-        <w:rPr>
-          <w:rFonts w:ascii="Times New Roman" w:hAnsi="Times New Roman" w:cs="Times New Roman" w:hint="eastAsia"/>
-          <w:lang w:val="en-US"/>
-        </w:rPr>
-        <w:t xml:space="preserve"> </w:t>
-      </w:r>
-    </w:p>
-    <w:p>
-      <w:pPr>
-        <w:spacing w:line="240" w:lineRule="auto"/>
-        <w:rPr>
-          <w:rFonts w:ascii="Times New Roman" w:hAnsi="Times New Roman" w:cs="Times New Roman"/>
-          <w:lang w:val="en-US"/>
-        </w:rPr>
-      </w:pPr>
-      <w:r>
-        <w:rPr>
-          <w:rFonts w:ascii="Times New Roman" w:hAnsi="Times New Roman" w:cs="Times New Roman" w:hint="eastAsia"/>
-          <w:lang w:val="en-US"/>
-        </w:rPr>
-        <w:t xml:space="preserve">　　從頭開始積再取平均</w:t>
-      </w:r>
-    </w:p>
-    <w:p>
-      <w:pPr>
-        <w:spacing w:line="240" w:lineRule="auto"/>
-        <w:rPr>
-          <w:rFonts w:ascii="Times New Roman" w:hAnsi="Times New Roman" w:cs="Times New Roman"/>
-          <w:lang w:val="en-US"/>
-        </w:rPr>
-      </w:pPr>
-      <w:r>
-        <w:rPr>
-          <w:rFonts w:ascii="Times New Roman" w:hAnsi="Times New Roman" w:cs="Times New Roman" w:hint="eastAsia"/>
-          <w:lang w:val="en-US"/>
-        </w:rPr>
-        <w:t xml:space="preserve">　　使用</w:t>
-      </w:r>
-      <w:r>
-        <w:rPr>
-          <w:rFonts w:ascii="Times New Roman" w:hAnsi="Times New Roman" w:cs="Times New Roman" w:hint="eastAsia"/>
-          <w:lang w:val="en-US"/>
-        </w:rPr>
-        <w:t xml:space="preserve">serial monitor or serialPlot </w:t>
-      </w:r>
-      <w:r>
-        <w:rPr>
-          <w:rFonts w:ascii="Times New Roman" w:hAnsi="Times New Roman" w:cs="Times New Roman" w:hint="eastAsia"/>
-          <w:lang w:val="en-US"/>
-        </w:rPr>
-        <w:t>看穩態時的值</w:t>
-      </w:r>
-      <w:r>
-        <w:rPr>
-          <w:rFonts w:ascii="Times New Roman" w:hAnsi="Times New Roman" w:cs="Times New Roman" w:hint="eastAsia"/>
-          <w:lang w:val="en-US"/>
-        </w:rPr>
-        <w:t xml:space="preserve">* </w:t>
-      </w:r>
-    </w:p>
-    <w:p>
-      <w:pPr>
-        <w:spacing w:line="240" w:lineRule="auto"/>
-        <w:rPr>
-          <w:rFonts w:ascii="Times New Roman" w:hAnsi="Times New Roman" w:cs="Times New Roman"/>
-          <w:lang w:val="en-US"/>
-        </w:rPr>
-      </w:pPr>
-      <w:r>
-        <w:rPr>
-          <w:rFonts w:ascii="Times New Roman" w:hAnsi="Times New Roman" w:cs="Times New Roman" w:hint="eastAsia"/>
-          <w:lang w:val="en-US"/>
-        </w:rPr>
-        <w:t>插不進麵包板內</w:t>
-      </w:r>
-    </w:p>
-    <w:p>
-      <w:pPr>
-        <w:spacing w:line="240" w:lineRule="auto"/>
-        <w:rPr>
-          <w:rFonts w:ascii="Times New Roman" w:hAnsi="Times New Roman" w:cs="Times New Roman"/>
-          <w:lang w:val="en-US"/>
-        </w:rPr>
-      </w:pPr>
-    </w:p>
-    <w:p>
-      <w:pPr>
-        <w:spacing w:line="240" w:lineRule="auto"/>
-        <w:rPr>
-          <w:rFonts w:ascii="Times New Roman" w:hAnsi="Times New Roman" w:cs="Times New Roman"/>
-          <w:lang w:val="en-US"/>
-        </w:rPr>
-      </w:pPr>
-      <w:r>
-        <w:rPr>
-          <w:rFonts w:ascii="Times New Roman" w:hAnsi="Times New Roman" w:cs="Times New Roman"/>
-          <w:lang w:val="en-US"/>
-        </w:rPr>
-        <w:t>encoder</w:t>
-      </w:r>
-    </w:p>
-    <w:p>
-      <w:pPr>
-        <w:spacing w:line="240" w:lineRule="auto"/>
-        <w:rPr>
-          <w:rFonts w:ascii="Times New Roman" w:hAnsi="Times New Roman" w:cs="Times New Roman"/>
-          <w:lang w:val="en-US"/>
-        </w:rPr>
-      </w:pPr>
-      <w:r>
-        <w:rPr>
-          <w:rFonts w:ascii="Times New Roman" w:hAnsi="Times New Roman" w:cs="Times New Roman" w:hint="eastAsia"/>
-          <w:lang w:val="en-US"/>
-        </w:rPr>
-        <w:t>PWM</w:t>
-      </w:r>
-      <w:r>
-        <w:rPr>
-          <w:rFonts w:ascii="Times New Roman" w:hAnsi="Times New Roman" w:cs="Times New Roman" w:hint="eastAsia"/>
-          <w:lang w:val="en-US"/>
-        </w:rPr>
-        <w:t>設太低造成電壓不足跑不動</w:t>
-      </w:r>
-      <w:r>
-        <w:rPr>
-          <w:rFonts w:ascii="Times New Roman" w:hAnsi="Times New Roman" w:cs="Times New Roman" w:hint="eastAsia"/>
-          <w:lang w:val="en-US"/>
-        </w:rPr>
-        <w:t xml:space="preserve"> -&gt; </w:t>
-      </w:r>
-      <w:r>
-        <w:rPr>
-          <w:rFonts w:ascii="Times New Roman" w:hAnsi="Times New Roman" w:cs="Times New Roman" w:hint="eastAsia"/>
-          <w:lang w:val="en-US"/>
-        </w:rPr>
-        <w:t>改成</w:t>
-      </w:r>
-      <w:r>
-        <w:rPr>
-          <w:rFonts w:ascii="Times New Roman" w:hAnsi="Times New Roman" w:cs="Times New Roman" w:hint="eastAsia"/>
-          <w:lang w:val="en-US"/>
-        </w:rPr>
-        <w:t>18650</w:t>
-      </w:r>
-      <w:r>
-        <w:rPr>
-          <w:rFonts w:ascii="Times New Roman" w:hAnsi="Times New Roman" w:cs="Times New Roman" w:hint="eastAsia"/>
-          <w:lang w:val="en-US"/>
-        </w:rPr>
-        <w:t>供電馬達控制</w:t>
-      </w:r>
-      <w:r>
-        <w:rPr>
-          <w:rFonts w:ascii="Times New Roman" w:hAnsi="Times New Roman" w:cs="Times New Roman" w:hint="eastAsia"/>
-          <w:lang w:val="en-US"/>
-        </w:rPr>
-        <w:t>,</w:t>
-      </w:r>
-      <w:r>
-        <w:rPr>
-          <w:rFonts w:ascii="Times New Roman" w:hAnsi="Times New Roman" w:cs="Times New Roman" w:hint="eastAsia"/>
-          <w:lang w:val="en-US"/>
-        </w:rPr>
-        <w:t>馬達及</w:t>
-      </w:r>
-      <w:r>
-        <w:rPr>
-          <w:rFonts w:ascii="Times New Roman" w:hAnsi="Times New Roman" w:cs="Times New Roman" w:hint="eastAsia"/>
-          <w:lang w:val="en-US"/>
-        </w:rPr>
-        <w:t>Arduino</w:t>
-      </w:r>
-    </w:p>
-    <w:p>
-      <w:pPr>
-        <w:spacing w:line="240" w:lineRule="auto"/>
-        <w:rPr>
-          <w:rFonts w:ascii="Times New Roman" w:hAnsi="Times New Roman" w:cs="Times New Roman"/>
-          <w:lang w:val="en-US"/>
-        </w:rPr>
-      </w:pPr>
-      <w:r>
-        <w:rPr>
-          <w:rFonts w:ascii="Times New Roman" w:hAnsi="Times New Roman" w:cs="Times New Roman" w:hint="eastAsia"/>
-          <w:lang w:val="en-US"/>
-        </w:rPr>
-        <w:t>用</w:t>
-      </w:r>
-      <w:r>
-        <w:rPr>
-          <w:rFonts w:ascii="Times New Roman" w:hAnsi="Times New Roman" w:cs="Times New Roman" w:hint="eastAsia"/>
-          <w:lang w:val="en-US"/>
-        </w:rPr>
-        <w:t>serial monitor</w:t>
-      </w:r>
-      <w:r>
-        <w:rPr>
-          <w:rFonts w:ascii="Times New Roman" w:hAnsi="Times New Roman" w:cs="Times New Roman" w:hint="eastAsia"/>
-          <w:lang w:val="en-US"/>
-        </w:rPr>
-        <w:t>時馬達會先跑一段後突然斷電，在繼續跑</w:t>
-      </w:r>
-    </w:p>
-    <w:p>
-      <w:pPr>
-        <w:spacing w:line="240" w:lineRule="auto"/>
-        <w:rPr>
-          <w:rFonts w:ascii="Times New Roman" w:hAnsi="Times New Roman" w:cs="Times New Roman"/>
-          <w:lang w:val="en-US"/>
-        </w:rPr>
-      </w:pPr>
-      <w:r>
-        <w:rPr>
-          <w:rFonts w:ascii="Times New Roman" w:hAnsi="Times New Roman" w:cs="Times New Roman" w:hint="eastAsia"/>
-          <w:lang w:val="en-US"/>
-        </w:rPr>
-        <w:t>用</w:t>
-      </w:r>
-      <w:r>
-        <w:rPr>
-          <w:rFonts w:ascii="Times New Roman" w:hAnsi="Times New Roman" w:cs="Times New Roman" w:hint="eastAsia"/>
-          <w:lang w:val="en-US"/>
-        </w:rPr>
-        <w:t>serialPlot</w:t>
-      </w:r>
-      <w:r>
-        <w:rPr>
-          <w:rFonts w:ascii="Times New Roman" w:hAnsi="Times New Roman" w:cs="Times New Roman" w:hint="eastAsia"/>
-          <w:lang w:val="en-US"/>
-        </w:rPr>
-        <w:t>後無發生</w:t>
-      </w:r>
-      <w:r>
-        <w:rPr>
-          <w:rFonts w:ascii="Times New Roman" w:hAnsi="Times New Roman" w:cs="Times New Roman" w:hint="eastAsia"/>
-          <w:lang w:val="en-US"/>
-        </w:rPr>
-        <w:t xml:space="preserve">  </w:t>
-      </w:r>
-      <w:r>
-        <w:rPr>
-          <w:rFonts w:ascii="Times New Roman" w:hAnsi="Times New Roman" w:cs="Times New Roman" w:hint="eastAsia"/>
-          <w:lang w:val="en-US"/>
-        </w:rPr>
-        <w:t>獨立供電也無發生</w:t>
-      </w:r>
-      <w:r>
-        <w:rPr>
-          <w:rFonts w:ascii="Times New Roman" w:hAnsi="Times New Roman" w:cs="Times New Roman" w:hint="eastAsia"/>
-          <w:lang w:val="en-US"/>
-        </w:rPr>
-        <w:t xml:space="preserve"> -&gt;serial monitor</w:t>
-      </w:r>
-      <w:r>
-        <w:rPr>
-          <w:rFonts w:ascii="Times New Roman" w:hAnsi="Times New Roman" w:cs="Times New Roman" w:hint="eastAsia"/>
-          <w:lang w:val="en-US"/>
-        </w:rPr>
-        <w:t>在搞</w:t>
-      </w:r>
-    </w:p>
-    <w:p>
-      <w:pPr>
-        <w:spacing w:line="240" w:lineRule="auto"/>
-        <w:rPr>
-          <w:rFonts w:ascii="Times New Roman" w:hAnsi="Times New Roman" w:cs="Times New Roman"/>
-          <w:lang w:val="en-US"/>
-        </w:rPr>
-      </w:pPr>
-      <w:r>
-        <w:rPr>
-          <w:rFonts w:ascii="Times New Roman" w:hAnsi="Times New Roman" w:cs="Times New Roman" w:hint="eastAsia"/>
-          <w:lang w:val="en-US"/>
-        </w:rPr>
-        <w:t>用</w:t>
-      </w:r>
-      <w:r>
-        <w:rPr>
-          <w:rFonts w:ascii="Times New Roman" w:hAnsi="Times New Roman" w:cs="Times New Roman" w:hint="eastAsia"/>
+      </w:pPr>
+      <w:r>
+        <w:rPr>
+          <w:rFonts w:ascii="Times New Roman" w:hAnsi="Times New Roman" w:cs="Times New Roman"/>
+          <w:b/>
+          <w:lang w:val="en-US"/>
+        </w:rPr>
+        <w:tab/>
+      </w:r>
+      <w:r>
+        <w:rPr>
+          <w:rFonts w:ascii="Times New Roman" w:eastAsia="標楷體" w:hAnsi="Times New Roman" w:cs="Times New Roman" w:hint="eastAsia"/>
+          <w:lang w:val="en-US"/>
+        </w:rPr>
+        <w:t>之前都是用</w:t>
+      </w:r>
+      <w:r>
+        <w:rPr>
+          <w:rFonts w:ascii="Times New Roman" w:eastAsia="標楷體" w:hAnsi="Times New Roman" w:cs="Times New Roman" w:hint="eastAsia"/>
+          <w:lang w:val="en-US"/>
+        </w:rPr>
+        <w:t>9V</w:t>
+      </w:r>
+      <w:r>
+        <w:rPr>
+          <w:rFonts w:ascii="Times New Roman" w:eastAsia="標楷體" w:hAnsi="Times New Roman" w:cs="Times New Roman" w:hint="eastAsia"/>
+          <w:lang w:val="en-US"/>
+        </w:rPr>
+        <w:t>電池來驅動馬達，但之後那顆應該會拿來供</w:t>
+      </w:r>
+      <w:r>
+        <w:rPr>
+          <w:rFonts w:ascii="Times New Roman" w:eastAsia="標楷體" w:hAnsi="Times New Roman" w:cs="Times New Roman" w:hint="eastAsia"/>
+          <w:lang w:val="en-US"/>
+        </w:rPr>
+        <w:t>A</w:t>
+      </w:r>
+      <w:r>
+        <w:rPr>
+          <w:rFonts w:ascii="Times New Roman" w:eastAsia="標楷體" w:hAnsi="Times New Roman" w:cs="Times New Roman"/>
+          <w:lang w:val="en-US"/>
+        </w:rPr>
+        <w:t>rduino</w:t>
+      </w:r>
+      <w:proofErr w:type="gramStart"/>
+      <w:r>
+        <w:rPr>
+          <w:rFonts w:ascii="Times New Roman" w:eastAsia="標楷體" w:hAnsi="Times New Roman" w:cs="Times New Roman" w:hint="eastAsia"/>
+          <w:lang w:val="en-US"/>
+        </w:rPr>
+        <w:t>板電</w:t>
+      </w:r>
+      <w:proofErr w:type="gramEnd"/>
+      <w:r>
+        <w:rPr>
+          <w:rFonts w:ascii="Times New Roman" w:eastAsia="標楷體" w:hAnsi="Times New Roman" w:cs="Times New Roman" w:hint="eastAsia"/>
+          <w:lang w:val="en-US"/>
+        </w:rPr>
+        <w:t>，馬達應該會換電壓再高一點的電池來驅動，到時</w:t>
+      </w:r>
+      <w:r>
+        <w:rPr>
+          <w:rFonts w:ascii="Times New Roman" w:eastAsia="標楷體" w:hAnsi="Times New Roman" w:cs="Times New Roman"/>
           <w:lang w:val="en-US"/>
         </w:rPr>
         <w:t>PID</w:t>
       </w:r>
       <w:r>
         <w:rPr>
-          <w:rFonts w:ascii="Times New Roman" w:hAnsi="Times New Roman" w:cs="Times New Roman" w:hint="eastAsia"/>
-          <w:lang w:val="en-US"/>
-        </w:rPr>
-        <w:t>跑到</w:t>
-      </w:r>
-      <w:r>
-        <w:rPr>
-          <w:rFonts w:ascii="Times New Roman" w:hAnsi="Times New Roman" w:cs="Times New Roman" w:hint="eastAsia"/>
-          <w:lang w:val="en-US"/>
-        </w:rPr>
-        <w:t>90</w:t>
-      </w:r>
-      <w:r>
-        <w:rPr>
-          <w:rFonts w:ascii="Times New Roman" w:hAnsi="Times New Roman" w:cs="Times New Roman" w:hint="eastAsia"/>
-          <w:lang w:val="en-US"/>
-        </w:rPr>
-        <w:t>度</w:t>
-      </w:r>
-      <w:r>
-        <w:rPr>
-          <w:rFonts w:ascii="Times New Roman" w:hAnsi="Times New Roman" w:cs="Times New Roman" w:hint="eastAsia"/>
-          <w:lang w:val="en-US"/>
-        </w:rPr>
-        <w:t xml:space="preserve"> </w:t>
-      </w:r>
-      <w:r>
-        <w:rPr>
-          <w:rFonts w:ascii="Times New Roman" w:hAnsi="Times New Roman" w:cs="Times New Roman" w:hint="eastAsia"/>
-          <w:lang w:val="en-US"/>
-        </w:rPr>
-        <w:t>可能跳</w:t>
-      </w:r>
-      <w:r>
-        <w:rPr>
-          <w:rFonts w:ascii="Times New Roman" w:hAnsi="Times New Roman" w:cs="Times New Roman" w:hint="eastAsia"/>
-          <w:lang w:val="en-US"/>
-        </w:rPr>
-        <w:t xml:space="preserve">88~92 -&gt; </w:t>
-      </w:r>
-      <w:r>
-        <w:rPr>
-          <w:rFonts w:ascii="Times New Roman" w:hAnsi="Times New Roman" w:cs="Times New Roman" w:hint="eastAsia"/>
-          <w:lang w:val="en-US"/>
-        </w:rPr>
-        <w:t>之後改用試試別的參數</w:t>
-      </w:r>
-      <w:r>
-        <w:rPr>
-          <w:rFonts w:ascii="Times New Roman" w:hAnsi="Times New Roman" w:cs="Times New Roman" w:hint="eastAsia"/>
-          <w:lang w:val="en-US"/>
-        </w:rPr>
-        <w:t xml:space="preserve"> </w:t>
-      </w:r>
-      <w:r>
-        <w:rPr>
-          <w:rFonts w:ascii="Times New Roman" w:hAnsi="Times New Roman" w:cs="Times New Roman" w:hint="eastAsia"/>
-          <w:lang w:val="en-US"/>
-        </w:rPr>
-        <w:t>或</w:t>
-      </w:r>
-      <w:r>
-        <w:rPr>
-          <w:rFonts w:ascii="Times New Roman" w:hAnsi="Times New Roman" w:cs="Times New Roman" w:hint="eastAsia"/>
-          <w:lang w:val="en-US"/>
-        </w:rPr>
-        <w:t xml:space="preserve"> </w:t>
-      </w:r>
-      <w:r>
-        <w:rPr>
-          <w:rFonts w:ascii="Times New Roman" w:hAnsi="Times New Roman" w:cs="Times New Roman" w:hint="eastAsia"/>
-          <w:lang w:val="en-US"/>
-        </w:rPr>
-        <w:t>這樣就行</w:t>
-      </w:r>
-    </w:p>
-    <w:p>
-      <w:pPr>
-        <w:spacing w:line="240" w:lineRule="auto"/>
-        <w:rPr>
-          <w:rFonts w:ascii="Times New Roman" w:hAnsi="Times New Roman" w:cs="Times New Roman"/>
-          <w:lang w:val="en-US"/>
-        </w:rPr>
-      </w:pPr>
-    </w:p>
-    <w:p>
-      <w:pPr>
-        <w:spacing w:line="240" w:lineRule="auto"/>
-        <w:rPr>
-          <w:rFonts w:ascii="Times New Roman" w:hAnsi="Times New Roman" w:cs="Times New Roman"/>
-          <w:lang w:val="en-US"/>
-        </w:rPr>
-      </w:pPr>
-    </w:p>
-    <w:p>
-      <w:pPr>
-        <w:spacing w:line="240" w:lineRule="auto"/>
-        <w:rPr>
-          <w:rFonts w:ascii="Times New Roman" w:hAnsi="Times New Roman" w:cs="Times New Roman"/>
-          <w:lang w:val="en-US"/>
-        </w:rPr>
-      </w:pPr>
-    </w:p>
-    <w:p>
-      <w:pPr>
-        <w:spacing w:line="240" w:lineRule="auto"/>
-        <w:rPr>
-          <w:rFonts w:ascii="Times New Roman" w:hAnsi="Times New Roman" w:cs="Times New Roman"/>
-          <w:lang w:val="en-US"/>
-        </w:rPr>
-      </w:pPr>
-      <w:r>
-        <w:rPr>
-          <w:rFonts w:ascii="Times New Roman" w:hAnsi="Times New Roman" w:cs="Times New Roman" w:hint="eastAsia"/>
-          <w:lang w:val="en-US"/>
-        </w:rPr>
-        <w:t>下周測</w:t>
-      </w:r>
-    </w:p>
-    <w:p>
-      <w:pPr>
-        <w:spacing w:line="240" w:lineRule="auto"/>
-        <w:rPr>
-          <w:rFonts w:ascii="Times New Roman" w:hAnsi="Times New Roman" w:cs="Times New Roman"/>
-          <w:lang w:val="en-US"/>
-        </w:rPr>
-      </w:pPr>
-      <w:r>
-        <w:rPr>
-          <w:rFonts w:ascii="Times New Roman" w:hAnsi="Times New Roman" w:cs="Times New Roman" w:hint="eastAsia"/>
-          <w:lang w:val="en-US"/>
-        </w:rPr>
-        <w:t>試別的</w:t>
-      </w:r>
-      <w:r>
-        <w:rPr>
-          <w:rFonts w:ascii="Times New Roman" w:hAnsi="Times New Roman" w:cs="Times New Roman" w:hint="eastAsia"/>
-          <w:lang w:val="en-US"/>
-        </w:rPr>
-        <w:t>PID</w:t>
-      </w:r>
-      <w:r>
-        <w:rPr>
-          <w:rFonts w:ascii="Times New Roman" w:hAnsi="Times New Roman" w:cs="Times New Roman" w:hint="eastAsia"/>
-          <w:lang w:val="en-US"/>
-        </w:rPr>
-        <w:t>參數</w:t>
-      </w:r>
-    </w:p>
-    <w:p>
-      <w:pPr>
-        <w:spacing w:line="240" w:lineRule="auto"/>
-        <w:rPr>
-          <w:rFonts w:ascii="Times New Roman" w:hAnsi="Times New Roman" w:cs="Times New Roman"/>
-          <w:lang w:val="en-US"/>
-        </w:rPr>
-      </w:pPr>
-      <w:r>
-        <w:rPr>
-          <w:rFonts w:ascii="Times New Roman" w:hAnsi="Times New Roman" w:cs="Times New Roman" w:hint="eastAsia"/>
-          <w:lang w:val="en-US"/>
-        </w:rPr>
-        <w:t>開關驅動馬達</w:t>
-      </w:r>
-      <w:r>
-        <w:rPr>
-          <w:rFonts w:ascii="Times New Roman" w:hAnsi="Times New Roman" w:cs="Times New Roman" w:hint="eastAsia"/>
-          <w:lang w:val="en-US"/>
-        </w:rPr>
-        <w:t>LOOP</w:t>
-      </w:r>
-    </w:p>
-    <w:p>
-      <w:pPr>
-        <w:spacing w:line="240" w:lineRule="auto"/>
-        <w:rPr>
-          <w:rFonts w:ascii="Times New Roman" w:hAnsi="Times New Roman" w:cs="Times New Roman"/>
-          <w:lang w:val="en-US"/>
-        </w:rPr>
-      </w:pPr>
-      <w:r>
-        <w:rPr>
-          <w:rFonts w:ascii="Times New Roman" w:hAnsi="Times New Roman" w:cs="Times New Roman" w:hint="eastAsia"/>
-          <w:lang w:val="en-US"/>
-        </w:rPr>
-        <w:t>寫</w:t>
-      </w:r>
-      <w:r>
-        <w:rPr>
-          <w:rFonts w:ascii="Times New Roman" w:hAnsi="Times New Roman" w:cs="Times New Roman" w:hint="eastAsia"/>
-          <w:lang w:val="en-US"/>
-        </w:rPr>
-        <w:t>mpu6050</w:t>
-      </w:r>
-      <w:r>
-        <w:rPr>
-          <w:rFonts w:ascii="Times New Roman" w:hAnsi="Times New Roman" w:cs="Times New Roman" w:hint="eastAsia"/>
-          <w:lang w:val="en-US"/>
-        </w:rPr>
-        <w:t>不用</w:t>
-      </w:r>
-      <w:r>
-        <w:rPr>
-          <w:rFonts w:ascii="Times New Roman" w:hAnsi="Times New Roman" w:cs="Times New Roman" w:hint="eastAsia"/>
-          <w:lang w:val="en-US"/>
-        </w:rPr>
-        <w:t>DMP</w:t>
-      </w:r>
-      <w:r>
-        <w:rPr>
-          <w:rFonts w:ascii="Times New Roman" w:hAnsi="Times New Roman" w:cs="Times New Roman" w:hint="eastAsia"/>
-          <w:lang w:val="en-US"/>
-        </w:rPr>
-        <w:t>的程式</w:t>
-      </w:r>
-    </w:p>
-    <w:p>
-      <w:pPr>
-        <w:spacing w:line="240" w:lineRule="auto"/>
-        <w:rPr>
-          <w:rFonts w:ascii="Times New Roman" w:hAnsi="Times New Roman" w:cs="Times New Roman"/>
-          <w:lang w:val="en-US"/>
-        </w:rPr>
-      </w:pPr>
-      <w:r>
-        <w:rPr>
-          <w:rFonts w:ascii="Times New Roman" w:hAnsi="Times New Roman" w:cs="Times New Roman" w:hint="eastAsia"/>
-          <w:lang w:val="en-US"/>
-        </w:rPr>
-        <w:t>寫</w:t>
-      </w:r>
-      <w:r>
-        <w:rPr>
-          <w:rFonts w:ascii="Times New Roman" w:hAnsi="Times New Roman" w:cs="Times New Roman" w:hint="eastAsia"/>
-          <w:lang w:val="en-US"/>
-        </w:rPr>
-        <w:t>mpu6050</w:t>
-      </w:r>
-      <w:r>
-        <w:rPr>
-          <w:rFonts w:ascii="Times New Roman" w:hAnsi="Times New Roman" w:cs="Times New Roman" w:hint="eastAsia"/>
-          <w:lang w:val="en-US"/>
-        </w:rPr>
-        <w:t>測距程式</w:t>
-      </w:r>
-    </w:p>
-    <w:p>
-      <w:pPr>
-        <w:spacing w:line="240" w:lineRule="auto"/>
-        <w:rPr>
-          <w:rFonts w:ascii="Times New Roman" w:hAnsi="Times New Roman" w:cs="Times New Roman"/>
-          <w:lang w:val="en-US"/>
-        </w:rPr>
-      </w:pPr>
-      <w:r>
-        <w:rPr>
-          <w:rFonts w:ascii="Times New Roman" w:hAnsi="Times New Roman" w:cs="Times New Roman" w:hint="eastAsia"/>
-          <w:lang w:val="en-US"/>
-        </w:rPr>
-        <w:t>要買電池</w:t>
-      </w:r>
-      <w:r>
-        <w:rPr>
-          <w:rFonts w:ascii="Times New Roman" w:hAnsi="Times New Roman" w:cs="Times New Roman"/>
-          <w:lang w:val="en-US"/>
-        </w:rPr>
-        <w:t>…</w:t>
-      </w:r>
-    </w:p>
-    <w:p>
-      <w:pPr>
-        <w:rPr>
-          <w:rFonts w:ascii="Times New Roman" w:eastAsia="標楷體" w:hAnsi="Times New Roman" w:cs="Times New Roman"/>
-          <w:lang w:val="en-US"/>
-        </w:rPr>
-      </w:pPr>
+          <w:rFonts w:ascii="Times New Roman" w:eastAsia="標楷體" w:hAnsi="Times New Roman" w:cs="Times New Roman" w:hint="eastAsia"/>
+          <w:lang w:val="en-US"/>
+        </w:rPr>
+        <w:t>參數還要再調，如果順利的話應該會跟機構那邊一起測負重時的轉速狀況。</w:t>
+      </w:r>
     </w:p>
     <w:sectPr>
-      <w:headerReference w:type="default" r:id="rId10"/>
-      <w:footerReference w:type="even" r:id="rId11"/>
-      <w:footerReference w:type="default" r:id="rId12"/>
-      <w:footerReference w:type="first" r:id="rId13"/>
+      <w:footerReference w:type="first" r:id="rId26"/>
       <w:pgSz w:w="11909" w:h="16834"/>
       <w:pgMar w:top="1440" w:right="1440" w:bottom="1440" w:left="1440" w:header="720" w:footer="720" w:gutter="0"/>
       <w:pgNumType w:start="1"/>
@@ -4890,7 +7831,7 @@
         <w:color w:val="0070C0"/>
         <w:lang w:val="en-US"/>
       </w:rPr>
-      <w:t>3</w:t>
+      <w:t>5</w:t>
     </w:r>
     <w:r>
       <w:ptab w:relativeTo="margin" w:alignment="right" w:leader="none"/>
@@ -4942,6 +7883,192 @@
 </w:ftr>
 </file>
 
+<file path=word/footer10.xml><?xml version="1.0" encoding="utf-8"?>
+<w:ftr xmlns:wpc="http://schemas.microsoft.com/office/word/2010/wordprocessingCanvas" xmlns:cx="http://schemas.microsoft.com/office/drawing/2014/chartex" xmlns:cx1="http://schemas.microsoft.com/office/drawing/2015/9/8/chartex" xmlns:cx2="http://schemas.microsoft.com/office/drawing/2015/10/21/chartex" xmlns:cx3="http://schemas.microsoft.com/office/drawing/2016/5/9/chartex" xmlns:cx4="http://schemas.microsoft.com/office/drawing/2016/5/10/chartex" xmlns:cx5="http://schemas.microsoft.com/office/drawing/2016/5/11/chartex" xmlns:cx6="http://schemas.microsoft.com/office/drawing/2016/5/12/chartex" xmlns:cx7="http://schemas.microsoft.com/office/drawing/2016/5/13/chartex" xmlns:cx8="http://schemas.microsoft.com/office/drawing/2016/5/14/chartex" xmlns:mc="http://schemas.openxmlformats.org/markup-compatibility/2006" xmlns:aink="http://schemas.microsoft.com/office/drawing/2016/ink" xmlns:am3d="http://schemas.microsoft.com/office/drawing/2017/model3d" xmlns:o="urn:schemas-microsoft-com:office:office" xmlns:r="http://schemas.openxmlformats.org/officeDocument/2006/relationships" xmlns:m="http://schemas.openxmlformats.org/officeDocument/2006/math" xmlns:v="urn:schemas-microsoft-com:vml" xmlns:wp14="http://schemas.microsoft.com/office/word/2010/wordprocessingDrawing" xmlns:wp="http://schemas.openxmlformats.org/drawingml/2006/wordprocessingDrawing" xmlns:w10="urn:schemas-microsoft-com:office:word" xmlns:w="http://schemas.openxmlformats.org/wordprocessingml/2006/main" xmlns:w14="http://schemas.microsoft.com/office/word/2010/wordml" xmlns:w15="http://schemas.microsoft.com/office/word/2012/wordml" xmlns:w16cex="http://schemas.microsoft.com/office/word/2018/wordml/cex" xmlns:w16cid="http://schemas.microsoft.com/office/word/2016/wordml/cid" xmlns:w16="http://schemas.microsoft.com/office/word/2018/wordml" xmlns:w16sdtdh="http://schemas.microsoft.com/office/word/2020/wordml/sdtdatahash" xmlns:w16se="http://schemas.microsoft.com/office/word/2015/wordml/symex" xmlns:wpg="http://schemas.microsoft.com/office/word/2010/wordprocessingGroup" xmlns:wpi="http://schemas.microsoft.com/office/word/2010/wordprocessingInk" xmlns:wne="http://schemas.microsoft.com/office/word/2006/wordml" xmlns:wps="http://schemas.microsoft.com/office/word/2010/wordprocessingShape" mc:Ignorable="w14 w15 w16se w16cid w16 w16cex w16sdtdh wp14">
+  <w:p>
+    <w:pPr>
+      <w:pStyle w:val="a5"/>
+      <w:jc w:val="right"/>
+      <w:rPr>
+        <w:lang w:val="en-US"/>
+      </w:rPr>
+    </w:pPr>
+    <w:r>
+      <w:rPr>
+        <w:rFonts w:hint="eastAsia"/>
+        <w:lang w:val="en-US"/>
+      </w:rPr>
+      <w:t>Name:</w:t>
+    </w:r>
+    <w:r>
+      <w:rPr>
+        <w:rFonts w:hint="eastAsia"/>
+        <w:lang w:val="en-US"/>
+      </w:rPr>
+      <w:t xml:space="preserve"> </w:t>
+    </w:r>
+    <w:r>
+      <w:rPr>
+        <w:rFonts w:ascii="標楷體" w:eastAsia="標楷體" w:hAnsi="標楷體" w:hint="eastAsia"/>
+        <w:lang w:val="en-US"/>
+      </w:rPr>
+      <w:t>林士程</w:t>
+    </w:r>
+    <w:r>
+      <w:ptab w:relativeTo="margin" w:alignment="center" w:leader="none"/>
+    </w:r>
+    <w:r>
+      <w:rPr>
+        <w:rFonts w:hint="eastAsia"/>
+        <w:lang w:val="en-US"/>
+      </w:rPr>
+      <w:t xml:space="preserve">Week </w:t>
+    </w:r>
+    <w:r>
+      <w:rPr>
+        <w:color w:val="0070C0"/>
+        <w:lang w:val="en-US"/>
+      </w:rPr>
+      <w:t>6</w:t>
+    </w:r>
+    <w:r>
+      <w:ptab w:relativeTo="margin" w:alignment="right" w:leader="none"/>
+    </w:r>
+    <w:r>
+      <w:rPr>
+        <w:rFonts w:hint="eastAsia"/>
+        <w:lang w:val="en-US"/>
+      </w:rPr>
+      <w:t>Page number</w:t>
+    </w:r>
+    <w:r>
+      <w:rPr>
+        <w:lang w:val="en-US"/>
+      </w:rPr>
+      <w:t xml:space="preserve"> </w:t>
+    </w:r>
+    <w:sdt>
+      <w:sdtPr>
+        <w:id w:val="-489102225"/>
+        <w:docPartObj>
+          <w:docPartGallery w:val="Page Numbers (Bottom of Page)"/>
+          <w:docPartUnique/>
+        </w:docPartObj>
+      </w:sdtPr>
+      <w:sdtContent>
+        <w:r>
+          <w:rPr>
+            <w:lang w:val="en-US"/>
+          </w:rPr>
+          <w:t>7</w:t>
+        </w:r>
+      </w:sdtContent>
+    </w:sdt>
+  </w:p>
+  <w:p>
+    <w:pPr>
+      <w:pStyle w:val="a5"/>
+      <w:rPr>
+        <w:lang w:val="en-US"/>
+      </w:rPr>
+    </w:pPr>
+  </w:p>
+</w:ftr>
+</file>
+
+<file path=word/footer11.xml><?xml version="1.0" encoding="utf-8"?>
+<w:ftr xmlns:wpc="http://schemas.microsoft.com/office/word/2010/wordprocessingCanvas" xmlns:cx="http://schemas.microsoft.com/office/drawing/2014/chartex" xmlns:cx1="http://schemas.microsoft.com/office/drawing/2015/9/8/chartex" xmlns:cx2="http://schemas.microsoft.com/office/drawing/2015/10/21/chartex" xmlns:cx3="http://schemas.microsoft.com/office/drawing/2016/5/9/chartex" xmlns:cx4="http://schemas.microsoft.com/office/drawing/2016/5/10/chartex" xmlns:cx5="http://schemas.microsoft.com/office/drawing/2016/5/11/chartex" xmlns:cx6="http://schemas.microsoft.com/office/drawing/2016/5/12/chartex" xmlns:cx7="http://schemas.microsoft.com/office/drawing/2016/5/13/chartex" xmlns:cx8="http://schemas.microsoft.com/office/drawing/2016/5/14/chartex" xmlns:mc="http://schemas.openxmlformats.org/markup-compatibility/2006" xmlns:aink="http://schemas.microsoft.com/office/drawing/2016/ink" xmlns:am3d="http://schemas.microsoft.com/office/drawing/2017/model3d" xmlns:o="urn:schemas-microsoft-com:office:office" xmlns:r="http://schemas.openxmlformats.org/officeDocument/2006/relationships" xmlns:m="http://schemas.openxmlformats.org/officeDocument/2006/math" xmlns:v="urn:schemas-microsoft-com:vml" xmlns:wp14="http://schemas.microsoft.com/office/word/2010/wordprocessingDrawing" xmlns:wp="http://schemas.openxmlformats.org/drawingml/2006/wordprocessingDrawing" xmlns:w10="urn:schemas-microsoft-com:office:word" xmlns:w="http://schemas.openxmlformats.org/wordprocessingml/2006/main" xmlns:w14="http://schemas.microsoft.com/office/word/2010/wordml" xmlns:w15="http://schemas.microsoft.com/office/word/2012/wordml" xmlns:w16cex="http://schemas.microsoft.com/office/word/2018/wordml/cex" xmlns:w16cid="http://schemas.microsoft.com/office/word/2016/wordml/cid" xmlns:w16="http://schemas.microsoft.com/office/word/2018/wordml" xmlns:w16sdtdh="http://schemas.microsoft.com/office/word/2020/wordml/sdtdatahash" xmlns:w16se="http://schemas.microsoft.com/office/word/2015/wordml/symex" xmlns:wpg="http://schemas.microsoft.com/office/word/2010/wordprocessingGroup" xmlns:wpi="http://schemas.microsoft.com/office/word/2010/wordprocessingInk" xmlns:wne="http://schemas.microsoft.com/office/word/2006/wordml" xmlns:wps="http://schemas.microsoft.com/office/word/2010/wordprocessingShape" mc:Ignorable="w14 w15 w16se w16cid w16 w16cex w16sdtdh wp14">
+  <w:p>
+    <w:pPr>
+      <w:pStyle w:val="a5"/>
+      <w:jc w:val="right"/>
+      <w:rPr>
+        <w:lang w:val="en-US"/>
+      </w:rPr>
+    </w:pPr>
+    <w:r>
+      <w:rPr>
+        <w:rFonts w:hint="eastAsia"/>
+        <w:lang w:val="en-US"/>
+      </w:rPr>
+      <w:t>Name:</w:t>
+    </w:r>
+    <w:r>
+      <w:rPr>
+        <w:rFonts w:hint="eastAsia"/>
+        <w:lang w:val="en-US"/>
+      </w:rPr>
+      <w:t xml:space="preserve"> </w:t>
+    </w:r>
+    <w:r>
+      <w:rPr>
+        <w:rFonts w:ascii="標楷體" w:eastAsia="標楷體" w:hAnsi="標楷體" w:hint="eastAsia"/>
+        <w:lang w:val="en-US"/>
+      </w:rPr>
+      <w:t>林士程</w:t>
+    </w:r>
+    <w:r>
+      <w:ptab w:relativeTo="margin" w:alignment="center" w:leader="none"/>
+    </w:r>
+    <w:r>
+      <w:rPr>
+        <w:rFonts w:hint="eastAsia"/>
+        <w:lang w:val="en-US"/>
+      </w:rPr>
+      <w:t xml:space="preserve">Week </w:t>
+    </w:r>
+    <w:r>
+      <w:rPr>
+        <w:color w:val="0070C0"/>
+        <w:lang w:val="en-US"/>
+      </w:rPr>
+      <w:t>6</w:t>
+    </w:r>
+    <w:r>
+      <w:ptab w:relativeTo="margin" w:alignment="right" w:leader="none"/>
+    </w:r>
+    <w:r>
+      <w:rPr>
+        <w:rFonts w:hint="eastAsia"/>
+        <w:lang w:val="en-US"/>
+      </w:rPr>
+      <w:t>Page number</w:t>
+    </w:r>
+    <w:r>
+      <w:rPr>
+        <w:lang w:val="en-US"/>
+      </w:rPr>
+      <w:t xml:space="preserve"> </w:t>
+    </w:r>
+    <w:sdt>
+      <w:sdtPr>
+        <w:id w:val="-466741983"/>
+        <w:docPartObj>
+          <w:docPartGallery w:val="Page Numbers (Bottom of Page)"/>
+          <w:docPartUnique/>
+        </w:docPartObj>
+      </w:sdtPr>
+      <w:sdtContent>
+        <w:r>
+          <w:rPr>
+            <w:lang w:val="en-US"/>
+          </w:rPr>
+          <w:t>8</w:t>
+        </w:r>
+      </w:sdtContent>
+    </w:sdt>
+  </w:p>
+  <w:p>
+    <w:pPr>
+      <w:pStyle w:val="a5"/>
+      <w:rPr>
+        <w:lang w:val="en-US"/>
+      </w:rPr>
+    </w:pPr>
+  </w:p>
+</w:ftr>
+</file>
+
 <file path=word/footer2.xml><?xml version="1.0" encoding="utf-8"?>
 <w:ftr xmlns:wpc="http://schemas.microsoft.com/office/word/2010/wordprocessingCanvas" xmlns:cx="http://schemas.microsoft.com/office/drawing/2014/chartex" xmlns:cx1="http://schemas.microsoft.com/office/drawing/2015/9/8/chartex" xmlns:cx2="http://schemas.microsoft.com/office/drawing/2015/10/21/chartex" xmlns:cx3="http://schemas.microsoft.com/office/drawing/2016/5/9/chartex" xmlns:cx4="http://schemas.microsoft.com/office/drawing/2016/5/10/chartex" xmlns:cx5="http://schemas.microsoft.com/office/drawing/2016/5/11/chartex" xmlns:cx6="http://schemas.microsoft.com/office/drawing/2016/5/12/chartex" xmlns:cx7="http://schemas.microsoft.com/office/drawing/2016/5/13/chartex" xmlns:cx8="http://schemas.microsoft.com/office/drawing/2016/5/14/chartex" xmlns:mc="http://schemas.openxmlformats.org/markup-compatibility/2006" xmlns:aink="http://schemas.microsoft.com/office/drawing/2016/ink" xmlns:am3d="http://schemas.microsoft.com/office/drawing/2017/model3d" xmlns:o="urn:schemas-microsoft-com:office:office" xmlns:r="http://schemas.openxmlformats.org/officeDocument/2006/relationships" xmlns:m="http://schemas.openxmlformats.org/officeDocument/2006/math" xmlns:v="urn:schemas-microsoft-com:vml" xmlns:wp14="http://schemas.microsoft.com/office/word/2010/wordprocessingDrawing" xmlns:wp="http://schemas.openxmlformats.org/drawingml/2006/wordprocessingDrawing" xmlns:w10="urn:schemas-microsoft-com:office:word" xmlns:w="http://schemas.openxmlformats.org/wordprocessingml/2006/main" xmlns:w14="http://schemas.microsoft.com/office/word/2010/wordml" xmlns:w15="http://schemas.microsoft.com/office/word/2012/wordml" xmlns:w16cex="http://schemas.microsoft.com/office/word/2018/wordml/cex" xmlns:w16cid="http://schemas.microsoft.com/office/word/2016/wordml/cid" xmlns:w16="http://schemas.microsoft.com/office/word/2018/wordml" xmlns:w16sdtdh="http://schemas.microsoft.com/office/word/2020/wordml/sdtdatahash" xmlns:w16se="http://schemas.microsoft.com/office/word/2015/wordml/symex" xmlns:wpg="http://schemas.microsoft.com/office/word/2010/wordprocessingGroup" xmlns:wpi="http://schemas.microsoft.com/office/word/2010/wordprocessingInk" xmlns:wne="http://schemas.microsoft.com/office/word/2006/wordml" xmlns:wps="http://schemas.microsoft.com/office/word/2010/wordprocessingShape" mc:Ignorable="w14 w15 w16se w16cid w16 w16cex w16sdtdh wp14">
   <w:p>
@@ -4975,6 +8102,13 @@
     </w:r>
     <w:r>
       <w:ptab w:relativeTo="margin" w:alignment="center" w:leader="none"/>
+    </w:r>
+    <w:r>
+      <w:rPr>
+        <w:rFonts w:hint="eastAsia"/>
+        <w:lang w:val="en-US"/>
+      </w:rPr>
+      <w:t xml:space="preserve"> </w:t>
     </w:r>
     <w:r>
       <w:rPr>
@@ -5137,6 +8271,560 @@
         </w:r>
         <w:r>
           <w:fldChar w:fldCharType="end"/>
+        </w:r>
+      </w:sdtContent>
+    </w:sdt>
+  </w:p>
+  <w:p>
+    <w:pPr>
+      <w:pStyle w:val="a5"/>
+      <w:rPr>
+        <w:lang w:val="en-US"/>
+      </w:rPr>
+    </w:pPr>
+  </w:p>
+</w:ftr>
+</file>
+
+<file path=word/footer4.xml><?xml version="1.0" encoding="utf-8"?>
+<w:ftr xmlns:wpc="http://schemas.microsoft.com/office/word/2010/wordprocessingCanvas" xmlns:cx="http://schemas.microsoft.com/office/drawing/2014/chartex" xmlns:cx1="http://schemas.microsoft.com/office/drawing/2015/9/8/chartex" xmlns:cx2="http://schemas.microsoft.com/office/drawing/2015/10/21/chartex" xmlns:cx3="http://schemas.microsoft.com/office/drawing/2016/5/9/chartex" xmlns:cx4="http://schemas.microsoft.com/office/drawing/2016/5/10/chartex" xmlns:cx5="http://schemas.microsoft.com/office/drawing/2016/5/11/chartex" xmlns:cx6="http://schemas.microsoft.com/office/drawing/2016/5/12/chartex" xmlns:cx7="http://schemas.microsoft.com/office/drawing/2016/5/13/chartex" xmlns:cx8="http://schemas.microsoft.com/office/drawing/2016/5/14/chartex" xmlns:mc="http://schemas.openxmlformats.org/markup-compatibility/2006" xmlns:aink="http://schemas.microsoft.com/office/drawing/2016/ink" xmlns:am3d="http://schemas.microsoft.com/office/drawing/2017/model3d" xmlns:o="urn:schemas-microsoft-com:office:office" xmlns:r="http://schemas.openxmlformats.org/officeDocument/2006/relationships" xmlns:m="http://schemas.openxmlformats.org/officeDocument/2006/math" xmlns:v="urn:schemas-microsoft-com:vml" xmlns:wp14="http://schemas.microsoft.com/office/word/2010/wordprocessingDrawing" xmlns:wp="http://schemas.openxmlformats.org/drawingml/2006/wordprocessingDrawing" xmlns:w10="urn:schemas-microsoft-com:office:word" xmlns:w="http://schemas.openxmlformats.org/wordprocessingml/2006/main" xmlns:w14="http://schemas.microsoft.com/office/word/2010/wordml" xmlns:w15="http://schemas.microsoft.com/office/word/2012/wordml" xmlns:w16cex="http://schemas.microsoft.com/office/word/2018/wordml/cex" xmlns:w16cid="http://schemas.microsoft.com/office/word/2016/wordml/cid" xmlns:w16="http://schemas.microsoft.com/office/word/2018/wordml" xmlns:w16sdtdh="http://schemas.microsoft.com/office/word/2020/wordml/sdtdatahash" xmlns:w16se="http://schemas.microsoft.com/office/word/2015/wordml/symex" xmlns:wpg="http://schemas.microsoft.com/office/word/2010/wordprocessingGroup" xmlns:wpi="http://schemas.microsoft.com/office/word/2010/wordprocessingInk" xmlns:wne="http://schemas.microsoft.com/office/word/2006/wordml" xmlns:wps="http://schemas.microsoft.com/office/word/2010/wordprocessingShape" mc:Ignorable="w14 w15 w16se w16cid w16 w16cex w16sdtdh wp14">
+  <w:p>
+    <w:pPr>
+      <w:pStyle w:val="a5"/>
+      <w:jc w:val="right"/>
+      <w:rPr>
+        <w:lang w:val="en-US"/>
+      </w:rPr>
+    </w:pPr>
+    <w:r>
+      <w:rPr>
+        <w:rFonts w:hint="eastAsia"/>
+        <w:lang w:val="en-US"/>
+      </w:rPr>
+      <w:t>Name:</w:t>
+    </w:r>
+    <w:r>
+      <w:rPr>
+        <w:rFonts w:hint="eastAsia"/>
+        <w:lang w:val="en-US"/>
+      </w:rPr>
+      <w:t xml:space="preserve"> </w:t>
+    </w:r>
+    <w:r>
+      <w:rPr>
+        <w:rFonts w:ascii="標楷體" w:eastAsia="標楷體" w:hAnsi="標楷體" w:hint="eastAsia"/>
+        <w:lang w:val="en-US"/>
+      </w:rPr>
+      <w:t>林士程</w:t>
+    </w:r>
+    <w:r>
+      <w:ptab w:relativeTo="margin" w:alignment="center" w:leader="none"/>
+    </w:r>
+    <w:r>
+      <w:rPr>
+        <w:rFonts w:hint="eastAsia"/>
+        <w:lang w:val="en-US"/>
+      </w:rPr>
+      <w:t xml:space="preserve">Week </w:t>
+    </w:r>
+    <w:r>
+      <w:rPr>
+        <w:color w:val="0070C0"/>
+        <w:lang w:val="en-US"/>
+      </w:rPr>
+      <w:t>3</w:t>
+    </w:r>
+    <w:r>
+      <w:ptab w:relativeTo="margin" w:alignment="right" w:leader="none"/>
+    </w:r>
+    <w:r>
+      <w:rPr>
+        <w:rFonts w:hint="eastAsia"/>
+        <w:lang w:val="en-US"/>
+      </w:rPr>
+      <w:t>Page number</w:t>
+    </w:r>
+    <w:r>
+      <w:rPr>
+        <w:lang w:val="en-US"/>
+      </w:rPr>
+      <w:t xml:space="preserve"> </w:t>
+    </w:r>
+    <w:sdt>
+      <w:sdtPr>
+        <w:id w:val="-1268839896"/>
+        <w:docPartObj>
+          <w:docPartGallery w:val="Page Numbers (Bottom of Page)"/>
+          <w:docPartUnique/>
+        </w:docPartObj>
+      </w:sdtPr>
+      <w:sdtContent>
+        <w:r>
+          <w:rPr>
+            <w:lang w:val="en-US"/>
+          </w:rPr>
+          <w:t>2</w:t>
+        </w:r>
+      </w:sdtContent>
+    </w:sdt>
+  </w:p>
+  <w:p>
+    <w:pPr>
+      <w:pStyle w:val="a5"/>
+      <w:rPr>
+        <w:lang w:val="en-US"/>
+      </w:rPr>
+    </w:pPr>
+  </w:p>
+</w:ftr>
+</file>
+
+<file path=word/footer5.xml><?xml version="1.0" encoding="utf-8"?>
+<w:ftr xmlns:wpc="http://schemas.microsoft.com/office/word/2010/wordprocessingCanvas" xmlns:cx="http://schemas.microsoft.com/office/drawing/2014/chartex" xmlns:cx1="http://schemas.microsoft.com/office/drawing/2015/9/8/chartex" xmlns:cx2="http://schemas.microsoft.com/office/drawing/2015/10/21/chartex" xmlns:cx3="http://schemas.microsoft.com/office/drawing/2016/5/9/chartex" xmlns:cx4="http://schemas.microsoft.com/office/drawing/2016/5/10/chartex" xmlns:cx5="http://schemas.microsoft.com/office/drawing/2016/5/11/chartex" xmlns:cx6="http://schemas.microsoft.com/office/drawing/2016/5/12/chartex" xmlns:cx7="http://schemas.microsoft.com/office/drawing/2016/5/13/chartex" xmlns:cx8="http://schemas.microsoft.com/office/drawing/2016/5/14/chartex" xmlns:mc="http://schemas.openxmlformats.org/markup-compatibility/2006" xmlns:aink="http://schemas.microsoft.com/office/drawing/2016/ink" xmlns:am3d="http://schemas.microsoft.com/office/drawing/2017/model3d" xmlns:o="urn:schemas-microsoft-com:office:office" xmlns:r="http://schemas.openxmlformats.org/officeDocument/2006/relationships" xmlns:m="http://schemas.openxmlformats.org/officeDocument/2006/math" xmlns:v="urn:schemas-microsoft-com:vml" xmlns:wp14="http://schemas.microsoft.com/office/word/2010/wordprocessingDrawing" xmlns:wp="http://schemas.openxmlformats.org/drawingml/2006/wordprocessingDrawing" xmlns:w10="urn:schemas-microsoft-com:office:word" xmlns:w="http://schemas.openxmlformats.org/wordprocessingml/2006/main" xmlns:w14="http://schemas.microsoft.com/office/word/2010/wordml" xmlns:w15="http://schemas.microsoft.com/office/word/2012/wordml" xmlns:w16cex="http://schemas.microsoft.com/office/word/2018/wordml/cex" xmlns:w16cid="http://schemas.microsoft.com/office/word/2016/wordml/cid" xmlns:w16="http://schemas.microsoft.com/office/word/2018/wordml" xmlns:w16sdtdh="http://schemas.microsoft.com/office/word/2020/wordml/sdtdatahash" xmlns:w16se="http://schemas.microsoft.com/office/word/2015/wordml/symex" xmlns:wpg="http://schemas.microsoft.com/office/word/2010/wordprocessingGroup" xmlns:wpi="http://schemas.microsoft.com/office/word/2010/wordprocessingInk" xmlns:wne="http://schemas.microsoft.com/office/word/2006/wordml" xmlns:wps="http://schemas.microsoft.com/office/word/2010/wordprocessingShape" mc:Ignorable="w14 w15 w16se w16cid w16 w16cex w16sdtdh wp14">
+  <w:p>
+    <w:pPr>
+      <w:pStyle w:val="a5"/>
+      <w:jc w:val="right"/>
+      <w:rPr>
+        <w:lang w:val="en-US"/>
+      </w:rPr>
+    </w:pPr>
+    <w:r>
+      <w:rPr>
+        <w:rFonts w:hint="eastAsia"/>
+        <w:lang w:val="en-US"/>
+      </w:rPr>
+      <w:t>Name:</w:t>
+    </w:r>
+    <w:r>
+      <w:rPr>
+        <w:rFonts w:hint="eastAsia"/>
+        <w:lang w:val="en-US"/>
+      </w:rPr>
+      <w:t xml:space="preserve"> </w:t>
+    </w:r>
+    <w:r>
+      <w:rPr>
+        <w:rFonts w:ascii="標楷體" w:eastAsia="標楷體" w:hAnsi="標楷體" w:hint="eastAsia"/>
+        <w:lang w:val="en-US"/>
+      </w:rPr>
+      <w:t>林士程</w:t>
+    </w:r>
+    <w:r>
+      <w:ptab w:relativeTo="margin" w:alignment="center" w:leader="none"/>
+    </w:r>
+    <w:r>
+      <w:rPr>
+        <w:rFonts w:hint="eastAsia"/>
+        <w:lang w:val="en-US"/>
+      </w:rPr>
+      <w:t xml:space="preserve">Week </w:t>
+    </w:r>
+    <w:r>
+      <w:rPr>
+        <w:color w:val="0070C0"/>
+        <w:lang w:val="en-US"/>
+      </w:rPr>
+      <w:t>4</w:t>
+    </w:r>
+    <w:r>
+      <w:ptab w:relativeTo="margin" w:alignment="right" w:leader="none"/>
+    </w:r>
+    <w:r>
+      <w:rPr>
+        <w:rFonts w:hint="eastAsia"/>
+        <w:lang w:val="en-US"/>
+      </w:rPr>
+      <w:t>Page number</w:t>
+    </w:r>
+    <w:r>
+      <w:rPr>
+        <w:lang w:val="en-US"/>
+      </w:rPr>
+      <w:t xml:space="preserve"> </w:t>
+    </w:r>
+    <w:sdt>
+      <w:sdtPr>
+        <w:id w:val="1153563194"/>
+        <w:docPartObj>
+          <w:docPartGallery w:val="Page Numbers (Bottom of Page)"/>
+          <w:docPartUnique/>
+        </w:docPartObj>
+      </w:sdtPr>
+      <w:sdtContent>
+        <w:r>
+          <w:rPr>
+            <w:lang w:val="en-US"/>
+          </w:rPr>
+          <w:t>3</w:t>
+        </w:r>
+      </w:sdtContent>
+    </w:sdt>
+  </w:p>
+  <w:p>
+    <w:pPr>
+      <w:pStyle w:val="a5"/>
+      <w:rPr>
+        <w:lang w:val="en-US"/>
+      </w:rPr>
+    </w:pPr>
+  </w:p>
+</w:ftr>
+</file>
+
+<file path=word/footer6.xml><?xml version="1.0" encoding="utf-8"?>
+<w:ftr xmlns:wpc="http://schemas.microsoft.com/office/word/2010/wordprocessingCanvas" xmlns:cx="http://schemas.microsoft.com/office/drawing/2014/chartex" xmlns:cx1="http://schemas.microsoft.com/office/drawing/2015/9/8/chartex" xmlns:cx2="http://schemas.microsoft.com/office/drawing/2015/10/21/chartex" xmlns:cx3="http://schemas.microsoft.com/office/drawing/2016/5/9/chartex" xmlns:cx4="http://schemas.microsoft.com/office/drawing/2016/5/10/chartex" xmlns:cx5="http://schemas.microsoft.com/office/drawing/2016/5/11/chartex" xmlns:cx6="http://schemas.microsoft.com/office/drawing/2016/5/12/chartex" xmlns:cx7="http://schemas.microsoft.com/office/drawing/2016/5/13/chartex" xmlns:cx8="http://schemas.microsoft.com/office/drawing/2016/5/14/chartex" xmlns:mc="http://schemas.openxmlformats.org/markup-compatibility/2006" xmlns:aink="http://schemas.microsoft.com/office/drawing/2016/ink" xmlns:am3d="http://schemas.microsoft.com/office/drawing/2017/model3d" xmlns:o="urn:schemas-microsoft-com:office:office" xmlns:r="http://schemas.openxmlformats.org/officeDocument/2006/relationships" xmlns:m="http://schemas.openxmlformats.org/officeDocument/2006/math" xmlns:v="urn:schemas-microsoft-com:vml" xmlns:wp14="http://schemas.microsoft.com/office/word/2010/wordprocessingDrawing" xmlns:wp="http://schemas.openxmlformats.org/drawingml/2006/wordprocessingDrawing" xmlns:w10="urn:schemas-microsoft-com:office:word" xmlns:w="http://schemas.openxmlformats.org/wordprocessingml/2006/main" xmlns:w14="http://schemas.microsoft.com/office/word/2010/wordml" xmlns:w15="http://schemas.microsoft.com/office/word/2012/wordml" xmlns:w16cex="http://schemas.microsoft.com/office/word/2018/wordml/cex" xmlns:w16cid="http://schemas.microsoft.com/office/word/2016/wordml/cid" xmlns:w16="http://schemas.microsoft.com/office/word/2018/wordml" xmlns:w16sdtdh="http://schemas.microsoft.com/office/word/2020/wordml/sdtdatahash" xmlns:w16se="http://schemas.microsoft.com/office/word/2015/wordml/symex" xmlns:wpg="http://schemas.microsoft.com/office/word/2010/wordprocessingGroup" xmlns:wpi="http://schemas.microsoft.com/office/word/2010/wordprocessingInk" xmlns:wne="http://schemas.microsoft.com/office/word/2006/wordml" xmlns:wps="http://schemas.microsoft.com/office/word/2010/wordprocessingShape" mc:Ignorable="w14 w15 w16se w16cid w16 w16cex w16sdtdh wp14">
+  <w:p>
+    <w:pPr>
+      <w:pStyle w:val="a5"/>
+      <w:jc w:val="right"/>
+      <w:rPr>
+        <w:lang w:val="en-US"/>
+      </w:rPr>
+    </w:pPr>
+    <w:r>
+      <w:rPr>
+        <w:rFonts w:hint="eastAsia"/>
+        <w:lang w:val="en-US"/>
+      </w:rPr>
+      <w:t>Name:</w:t>
+    </w:r>
+    <w:r>
+      <w:rPr>
+        <w:rFonts w:hint="eastAsia"/>
+        <w:lang w:val="en-US"/>
+      </w:rPr>
+      <w:t xml:space="preserve"> </w:t>
+    </w:r>
+    <w:r>
+      <w:rPr>
+        <w:rFonts w:ascii="標楷體" w:eastAsia="標楷體" w:hAnsi="標楷體" w:hint="eastAsia"/>
+        <w:lang w:val="en-US"/>
+      </w:rPr>
+      <w:t>林士程</w:t>
+    </w:r>
+    <w:r>
+      <w:ptab w:relativeTo="margin" w:alignment="center" w:leader="none"/>
+    </w:r>
+    <w:r>
+      <w:rPr>
+        <w:rFonts w:hint="eastAsia"/>
+        <w:lang w:val="en-US"/>
+      </w:rPr>
+      <w:t xml:space="preserve"> </w:t>
+    </w:r>
+    <w:r>
+      <w:rPr>
+        <w:rFonts w:hint="eastAsia"/>
+        <w:lang w:val="en-US"/>
+      </w:rPr>
+      <w:t xml:space="preserve">Week </w:t>
+    </w:r>
+    <w:r>
+      <w:rPr>
+        <w:color w:val="0070C0"/>
+        <w:lang w:val="en-US"/>
+      </w:rPr>
+      <w:t>5</w:t>
+    </w:r>
+    <w:r>
+      <w:ptab w:relativeTo="margin" w:alignment="right" w:leader="none"/>
+    </w:r>
+    <w:r>
+      <w:rPr>
+        <w:rFonts w:hint="eastAsia"/>
+        <w:lang w:val="en-US"/>
+      </w:rPr>
+      <w:t>Page number</w:t>
+    </w:r>
+    <w:r>
+      <w:rPr>
+        <w:lang w:val="en-US"/>
+      </w:rPr>
+      <w:t xml:space="preserve"> </w:t>
+    </w:r>
+    <w:sdt>
+      <w:sdtPr>
+        <w:id w:val="-2004416938"/>
+        <w:docPartObj>
+          <w:docPartGallery w:val="Page Numbers (Bottom of Page)"/>
+          <w:docPartUnique/>
+        </w:docPartObj>
+      </w:sdtPr>
+      <w:sdtContent>
+        <w:r>
+          <w:t>6</w:t>
+        </w:r>
+      </w:sdtContent>
+    </w:sdt>
+  </w:p>
+</w:ftr>
+</file>
+
+<file path=word/footer7.xml><?xml version="1.0" encoding="utf-8"?>
+<w:ftr xmlns:wpc="http://schemas.microsoft.com/office/word/2010/wordprocessingCanvas" xmlns:cx="http://schemas.microsoft.com/office/drawing/2014/chartex" xmlns:cx1="http://schemas.microsoft.com/office/drawing/2015/9/8/chartex" xmlns:cx2="http://schemas.microsoft.com/office/drawing/2015/10/21/chartex" xmlns:cx3="http://schemas.microsoft.com/office/drawing/2016/5/9/chartex" xmlns:cx4="http://schemas.microsoft.com/office/drawing/2016/5/10/chartex" xmlns:cx5="http://schemas.microsoft.com/office/drawing/2016/5/11/chartex" xmlns:cx6="http://schemas.microsoft.com/office/drawing/2016/5/12/chartex" xmlns:cx7="http://schemas.microsoft.com/office/drawing/2016/5/13/chartex" xmlns:cx8="http://schemas.microsoft.com/office/drawing/2016/5/14/chartex" xmlns:mc="http://schemas.openxmlformats.org/markup-compatibility/2006" xmlns:aink="http://schemas.microsoft.com/office/drawing/2016/ink" xmlns:am3d="http://schemas.microsoft.com/office/drawing/2017/model3d" xmlns:o="urn:schemas-microsoft-com:office:office" xmlns:r="http://schemas.openxmlformats.org/officeDocument/2006/relationships" xmlns:m="http://schemas.openxmlformats.org/officeDocument/2006/math" xmlns:v="urn:schemas-microsoft-com:vml" xmlns:wp14="http://schemas.microsoft.com/office/word/2010/wordprocessingDrawing" xmlns:wp="http://schemas.openxmlformats.org/drawingml/2006/wordprocessingDrawing" xmlns:w10="urn:schemas-microsoft-com:office:word" xmlns:w="http://schemas.openxmlformats.org/wordprocessingml/2006/main" xmlns:w14="http://schemas.microsoft.com/office/word/2010/wordml" xmlns:w15="http://schemas.microsoft.com/office/word/2012/wordml" xmlns:w16cex="http://schemas.microsoft.com/office/word/2018/wordml/cex" xmlns:w16cid="http://schemas.microsoft.com/office/word/2016/wordml/cid" xmlns:w16="http://schemas.microsoft.com/office/word/2018/wordml" xmlns:w16sdtdh="http://schemas.microsoft.com/office/word/2020/wordml/sdtdatahash" xmlns:w16se="http://schemas.microsoft.com/office/word/2015/wordml/symex" xmlns:wpg="http://schemas.microsoft.com/office/word/2010/wordprocessingGroup" xmlns:wpi="http://schemas.microsoft.com/office/word/2010/wordprocessingInk" xmlns:wne="http://schemas.microsoft.com/office/word/2006/wordml" xmlns:wps="http://schemas.microsoft.com/office/word/2010/wordprocessingShape" mc:Ignorable="w14 w15 w16se w16cid w16 w16cex w16sdtdh wp14">
+  <w:p>
+    <w:pPr>
+      <w:pStyle w:val="a5"/>
+      <w:jc w:val="right"/>
+      <w:rPr>
+        <w:lang w:val="en-US"/>
+      </w:rPr>
+    </w:pPr>
+    <w:r>
+      <w:rPr>
+        <w:rFonts w:hint="eastAsia"/>
+        <w:lang w:val="en-US"/>
+      </w:rPr>
+      <w:t>Name:</w:t>
+    </w:r>
+    <w:r>
+      <w:rPr>
+        <w:rFonts w:hint="eastAsia"/>
+        <w:lang w:val="en-US"/>
+      </w:rPr>
+      <w:t xml:space="preserve"> </w:t>
+    </w:r>
+    <w:r>
+      <w:rPr>
+        <w:rFonts w:ascii="標楷體" w:eastAsia="標楷體" w:hAnsi="標楷體" w:hint="eastAsia"/>
+        <w:lang w:val="en-US"/>
+      </w:rPr>
+      <w:t>林士程</w:t>
+    </w:r>
+    <w:r>
+      <w:ptab w:relativeTo="margin" w:alignment="center" w:leader="none"/>
+    </w:r>
+    <w:r>
+      <w:rPr>
+        <w:rFonts w:hint="eastAsia"/>
+        <w:lang w:val="en-US"/>
+      </w:rPr>
+      <w:t xml:space="preserve">Week </w:t>
+    </w:r>
+    <w:r>
+      <w:rPr>
+        <w:color w:val="0070C0"/>
+        <w:lang w:val="en-US"/>
+      </w:rPr>
+      <w:t>5</w:t>
+    </w:r>
+    <w:r>
+      <w:ptab w:relativeTo="margin" w:alignment="right" w:leader="none"/>
+    </w:r>
+    <w:r>
+      <w:rPr>
+        <w:rFonts w:hint="eastAsia"/>
+        <w:lang w:val="en-US"/>
+      </w:rPr>
+      <w:t>Page number</w:t>
+    </w:r>
+    <w:r>
+      <w:rPr>
+        <w:lang w:val="en-US"/>
+      </w:rPr>
+      <w:t xml:space="preserve"> </w:t>
+    </w:r>
+    <w:sdt>
+      <w:sdtPr>
+        <w:id w:val="969558088"/>
+        <w:docPartObj>
+          <w:docPartGallery w:val="Page Numbers (Bottom of Page)"/>
+          <w:docPartUnique/>
+        </w:docPartObj>
+      </w:sdtPr>
+      <w:sdtContent>
+        <w:r>
+          <w:rPr>
+            <w:lang w:val="en-US"/>
+          </w:rPr>
+          <w:t>4</w:t>
+        </w:r>
+      </w:sdtContent>
+    </w:sdt>
+  </w:p>
+  <w:p>
+    <w:pPr>
+      <w:pStyle w:val="a5"/>
+      <w:rPr>
+        <w:lang w:val="en-US"/>
+      </w:rPr>
+    </w:pPr>
+  </w:p>
+</w:ftr>
+</file>
+
+<file path=word/footer8.xml><?xml version="1.0" encoding="utf-8"?>
+<w:ftr xmlns:wpc="http://schemas.microsoft.com/office/word/2010/wordprocessingCanvas" xmlns:cx="http://schemas.microsoft.com/office/drawing/2014/chartex" xmlns:cx1="http://schemas.microsoft.com/office/drawing/2015/9/8/chartex" xmlns:cx2="http://schemas.microsoft.com/office/drawing/2015/10/21/chartex" xmlns:cx3="http://schemas.microsoft.com/office/drawing/2016/5/9/chartex" xmlns:cx4="http://schemas.microsoft.com/office/drawing/2016/5/10/chartex" xmlns:cx5="http://schemas.microsoft.com/office/drawing/2016/5/11/chartex" xmlns:cx6="http://schemas.microsoft.com/office/drawing/2016/5/12/chartex" xmlns:cx7="http://schemas.microsoft.com/office/drawing/2016/5/13/chartex" xmlns:cx8="http://schemas.microsoft.com/office/drawing/2016/5/14/chartex" xmlns:mc="http://schemas.openxmlformats.org/markup-compatibility/2006" xmlns:aink="http://schemas.microsoft.com/office/drawing/2016/ink" xmlns:am3d="http://schemas.microsoft.com/office/drawing/2017/model3d" xmlns:o="urn:schemas-microsoft-com:office:office" xmlns:r="http://schemas.openxmlformats.org/officeDocument/2006/relationships" xmlns:m="http://schemas.openxmlformats.org/officeDocument/2006/math" xmlns:v="urn:schemas-microsoft-com:vml" xmlns:wp14="http://schemas.microsoft.com/office/word/2010/wordprocessingDrawing" xmlns:wp="http://schemas.openxmlformats.org/drawingml/2006/wordprocessingDrawing" xmlns:w10="urn:schemas-microsoft-com:office:word" xmlns:w="http://schemas.openxmlformats.org/wordprocessingml/2006/main" xmlns:w14="http://schemas.microsoft.com/office/word/2010/wordml" xmlns:w15="http://schemas.microsoft.com/office/word/2012/wordml" xmlns:w16cex="http://schemas.microsoft.com/office/word/2018/wordml/cex" xmlns:w16cid="http://schemas.microsoft.com/office/word/2016/wordml/cid" xmlns:w16="http://schemas.microsoft.com/office/word/2018/wordml" xmlns:w16sdtdh="http://schemas.microsoft.com/office/word/2020/wordml/sdtdatahash" xmlns:w16se="http://schemas.microsoft.com/office/word/2015/wordml/symex" xmlns:wpg="http://schemas.microsoft.com/office/word/2010/wordprocessingGroup" xmlns:wpi="http://schemas.microsoft.com/office/word/2010/wordprocessingInk" xmlns:wne="http://schemas.microsoft.com/office/word/2006/wordml" xmlns:wps="http://schemas.microsoft.com/office/word/2010/wordprocessingShape" mc:Ignorable="w14 w15 w16se w16cid w16 w16cex w16sdtdh wp14">
+  <w:p>
+    <w:pPr>
+      <w:pStyle w:val="a5"/>
+      <w:jc w:val="right"/>
+      <w:rPr>
+        <w:lang w:val="en-US"/>
+      </w:rPr>
+    </w:pPr>
+    <w:r>
+      <w:rPr>
+        <w:rFonts w:hint="eastAsia"/>
+        <w:lang w:val="en-US"/>
+      </w:rPr>
+      <w:t>Name:</w:t>
+    </w:r>
+    <w:r>
+      <w:rPr>
+        <w:rFonts w:hint="eastAsia"/>
+        <w:lang w:val="en-US"/>
+      </w:rPr>
+      <w:t xml:space="preserve"> </w:t>
+    </w:r>
+    <w:r>
+      <w:rPr>
+        <w:rFonts w:ascii="標楷體" w:eastAsia="標楷體" w:hAnsi="標楷體" w:hint="eastAsia"/>
+        <w:lang w:val="en-US"/>
+      </w:rPr>
+      <w:t>林士程</w:t>
+    </w:r>
+    <w:r>
+      <w:ptab w:relativeTo="margin" w:alignment="center" w:leader="none"/>
+    </w:r>
+    <w:r>
+      <w:rPr>
+        <w:rFonts w:hint="eastAsia"/>
+        <w:lang w:val="en-US"/>
+      </w:rPr>
+      <w:t xml:space="preserve">Week </w:t>
+    </w:r>
+    <w:r>
+      <w:rPr>
+        <w:color w:val="0070C0"/>
+        <w:lang w:val="en-US"/>
+      </w:rPr>
+      <w:t>5</w:t>
+    </w:r>
+    <w:r>
+      <w:ptab w:relativeTo="margin" w:alignment="right" w:leader="none"/>
+    </w:r>
+    <w:r>
+      <w:rPr>
+        <w:rFonts w:hint="eastAsia"/>
+        <w:lang w:val="en-US"/>
+      </w:rPr>
+      <w:t>Page number</w:t>
+    </w:r>
+    <w:r>
+      <w:rPr>
+        <w:lang w:val="en-US"/>
+      </w:rPr>
+      <w:t xml:space="preserve"> </w:t>
+    </w:r>
+    <w:sdt>
+      <w:sdtPr>
+        <w:id w:val="-29499821"/>
+        <w:docPartObj>
+          <w:docPartGallery w:val="Page Numbers (Bottom of Page)"/>
+          <w:docPartUnique/>
+        </w:docPartObj>
+      </w:sdtPr>
+      <w:sdtContent>
+        <w:r>
+          <w:rPr>
+            <w:lang w:val="en-US"/>
+          </w:rPr>
+          <w:t>5</w:t>
+        </w:r>
+      </w:sdtContent>
+    </w:sdt>
+  </w:p>
+  <w:p>
+    <w:pPr>
+      <w:pStyle w:val="a5"/>
+      <w:rPr>
+        <w:lang w:val="en-US"/>
+      </w:rPr>
+    </w:pPr>
+  </w:p>
+</w:ftr>
+</file>
+
+<file path=word/footer9.xml><?xml version="1.0" encoding="utf-8"?>
+<w:ftr xmlns:wpc="http://schemas.microsoft.com/office/word/2010/wordprocessingCanvas" xmlns:cx="http://schemas.microsoft.com/office/drawing/2014/chartex" xmlns:cx1="http://schemas.microsoft.com/office/drawing/2015/9/8/chartex" xmlns:cx2="http://schemas.microsoft.com/office/drawing/2015/10/21/chartex" xmlns:cx3="http://schemas.microsoft.com/office/drawing/2016/5/9/chartex" xmlns:cx4="http://schemas.microsoft.com/office/drawing/2016/5/10/chartex" xmlns:cx5="http://schemas.microsoft.com/office/drawing/2016/5/11/chartex" xmlns:cx6="http://schemas.microsoft.com/office/drawing/2016/5/12/chartex" xmlns:cx7="http://schemas.microsoft.com/office/drawing/2016/5/13/chartex" xmlns:cx8="http://schemas.microsoft.com/office/drawing/2016/5/14/chartex" xmlns:mc="http://schemas.openxmlformats.org/markup-compatibility/2006" xmlns:aink="http://schemas.microsoft.com/office/drawing/2016/ink" xmlns:am3d="http://schemas.microsoft.com/office/drawing/2017/model3d" xmlns:o="urn:schemas-microsoft-com:office:office" xmlns:r="http://schemas.openxmlformats.org/officeDocument/2006/relationships" xmlns:m="http://schemas.openxmlformats.org/officeDocument/2006/math" xmlns:v="urn:schemas-microsoft-com:vml" xmlns:wp14="http://schemas.microsoft.com/office/word/2010/wordprocessingDrawing" xmlns:wp="http://schemas.openxmlformats.org/drawingml/2006/wordprocessingDrawing" xmlns:w10="urn:schemas-microsoft-com:office:word" xmlns:w="http://schemas.openxmlformats.org/wordprocessingml/2006/main" xmlns:w14="http://schemas.microsoft.com/office/word/2010/wordml" xmlns:w15="http://schemas.microsoft.com/office/word/2012/wordml" xmlns:w16cex="http://schemas.microsoft.com/office/word/2018/wordml/cex" xmlns:w16cid="http://schemas.microsoft.com/office/word/2016/wordml/cid" xmlns:w16="http://schemas.microsoft.com/office/word/2018/wordml" xmlns:w16sdtdh="http://schemas.microsoft.com/office/word/2020/wordml/sdtdatahash" xmlns:w16se="http://schemas.microsoft.com/office/word/2015/wordml/symex" xmlns:wpg="http://schemas.microsoft.com/office/word/2010/wordprocessingGroup" xmlns:wpi="http://schemas.microsoft.com/office/word/2010/wordprocessingInk" xmlns:wne="http://schemas.microsoft.com/office/word/2006/wordml" xmlns:wps="http://schemas.microsoft.com/office/word/2010/wordprocessingShape" mc:Ignorable="w14 w15 w16se w16cid w16 w16cex w16sdtdh wp14">
+  <w:p>
+    <w:pPr>
+      <w:pStyle w:val="a5"/>
+      <w:jc w:val="right"/>
+      <w:rPr>
+        <w:lang w:val="en-US"/>
+      </w:rPr>
+    </w:pPr>
+    <w:r>
+      <w:rPr>
+        <w:rFonts w:hint="eastAsia"/>
+        <w:lang w:val="en-US"/>
+      </w:rPr>
+      <w:t>Name:</w:t>
+    </w:r>
+    <w:r>
+      <w:rPr>
+        <w:rFonts w:hint="eastAsia"/>
+        <w:lang w:val="en-US"/>
+      </w:rPr>
+      <w:t xml:space="preserve"> </w:t>
+    </w:r>
+    <w:r>
+      <w:rPr>
+        <w:rFonts w:ascii="標楷體" w:eastAsia="標楷體" w:hAnsi="標楷體" w:hint="eastAsia"/>
+        <w:lang w:val="en-US"/>
+      </w:rPr>
+      <w:t>林士程</w:t>
+    </w:r>
+    <w:r>
+      <w:ptab w:relativeTo="margin" w:alignment="center" w:leader="none"/>
+    </w:r>
+    <w:r>
+      <w:rPr>
+        <w:rFonts w:hint="eastAsia"/>
+        <w:lang w:val="en-US"/>
+      </w:rPr>
+      <w:t xml:space="preserve">Week </w:t>
+    </w:r>
+    <w:r>
+      <w:rPr>
+        <w:color w:val="0070C0"/>
+        <w:lang w:val="en-US"/>
+      </w:rPr>
+      <w:t>5</w:t>
+    </w:r>
+    <w:r>
+      <w:ptab w:relativeTo="margin" w:alignment="right" w:leader="none"/>
+    </w:r>
+    <w:r>
+      <w:rPr>
+        <w:rFonts w:hint="eastAsia"/>
+        <w:lang w:val="en-US"/>
+      </w:rPr>
+      <w:t>Page number</w:t>
+    </w:r>
+    <w:r>
+      <w:rPr>
+        <w:lang w:val="en-US"/>
+      </w:rPr>
+      <w:t xml:space="preserve"> </w:t>
+    </w:r>
+    <w:sdt>
+      <w:sdtPr>
+        <w:id w:val="-525874824"/>
+        <w:docPartObj>
+          <w:docPartGallery w:val="Page Numbers (Bottom of Page)"/>
+          <w:docPartUnique/>
+        </w:docPartObj>
+      </w:sdtPr>
+      <w:sdtContent>
+        <w:r>
+          <w:rPr>
+            <w:lang w:val="en-US"/>
+          </w:rPr>
+          <w:t>6</w:t>
         </w:r>
       </w:sdtContent>
     </w:sdt>
@@ -5836,7 +9524,6 @@
   <w:style w:type="character" w:default="1" w:styleId="a0">
     <w:name w:val="Default Paragraph Font"/>
     <w:uiPriority w:val="1"/>
-    <w:semiHidden/>
     <w:unhideWhenUsed/>
   </w:style>
   <w:style w:type="table" w:default="1" w:styleId="a1">
@@ -6272,4 +9959,16 @@
     </a:ext>
   </a:extLst>
 </a:theme>
+</file>
+
+<file path=customXml/item1.xml><?xml version="1.0" encoding="utf-8"?>
+<b:Sources xmlns:b="http://schemas.openxmlformats.org/officeDocument/2006/bibliography" xmlns="http://schemas.openxmlformats.org/officeDocument/2006/bibliography" SelectedStyle="\APASixthEditionOfficeOnline.xsl" StyleName="APA" Version="6"/>
+</file>
+
+<file path=customXml/itemProps1.xml><?xml version="1.0" encoding="utf-8"?>
+<ds:datastoreItem xmlns:ds="http://schemas.openxmlformats.org/officeDocument/2006/customXml" ds:itemID="{4F08BA89-1DB7-47AE-BE82-6541B69F146E}">
+  <ds:schemaRefs>
+    <ds:schemaRef ds:uri="http://schemas.openxmlformats.org/officeDocument/2006/bibliography"/>
+  </ds:schemaRefs>
+</ds:datastoreItem>
 </file>